--- a/static/tpl/Oracle_db_check_template.docx
+++ b/static/tpl/Oracle_db_check_template.docx
@@ -4448,9 +4448,9 @@
         </w:rPr>
         <w:t>了解客户对数据库的使用情况，对服务的满意程度</w:t>
       </w:r>
-      <w:bookmarkStart w:id="7" w:name="_Toc68615073"/>
+      <w:bookmarkStart w:id="7" w:name="_Toc59339161"/>
       <w:bookmarkStart w:id="8" w:name="_Toc68616486"/>
-      <w:bookmarkStart w:id="9" w:name="_Toc59339161"/>
+      <w:bookmarkStart w:id="9" w:name="_Toc68615073"/>
       <w:r>
         <w:rPr>
           <w:rFonts w:hint="eastAsia" w:asciiTheme="minorEastAsia" w:hAnsiTheme="minorEastAsia" w:eastAsiaTheme="minorEastAsia" w:cstheme="minorEastAsia"/>
@@ -4536,8 +4536,8 @@
       <w:r>
         <w:t xml:space="preserve"> </w:t>
       </w:r>
-      <w:bookmarkStart w:id="12" w:name="_Toc14586"/>
-      <w:bookmarkStart w:id="13" w:name="_Toc727639400"/>
+      <w:bookmarkStart w:id="12" w:name="_Toc727639400"/>
+      <w:bookmarkStart w:id="13" w:name="_Toc14586"/>
       <w:r>
         <w:t>巡检数据库清单</w:t>
       </w:r>
@@ -4937,10 +4937,10 @@
         <w:pStyle w:val="2"/>
         <w:bidi w:val="0"/>
       </w:pPr>
-      <w:bookmarkStart w:id="14" w:name="_Toc505585645"/>
-      <w:bookmarkStart w:id="15" w:name="_Toc22479"/>
-      <w:bookmarkStart w:id="16" w:name="_Toc20666"/>
-      <w:bookmarkStart w:id="17" w:name="_Toc1663509782"/>
+      <w:bookmarkStart w:id="14" w:name="_Toc20666"/>
+      <w:bookmarkStart w:id="15" w:name="_Toc1663509782"/>
+      <w:bookmarkStart w:id="16" w:name="_Toc22479"/>
+      <w:bookmarkStart w:id="17" w:name="_Toc505585645"/>
       <w:r>
         <w:t>数据库巡检情况报告</w:t>
       </w:r>
@@ -4970,13 +4970,69 @@
       </w:pPr>
       <w:bookmarkStart w:id="19" w:name="_Toc598719859"/>
       <w:r>
-        <w:t>t</w:t>
-      </w:r>
-      <w:r>
-        <w:t>op</w:t>
+        <w:t>top</w:t>
       </w:r>
       <w:bookmarkEnd w:id="19"/>
     </w:p>
+    <w:p>
+      <w:r>
+        <w:t>{{ top</w:t>
+      </w:r>
+      <w:bookmarkStart w:id="67" w:name="_GoBack"/>
+      <w:bookmarkEnd w:id="67"/>
+      <w:r>
+        <w:t xml:space="preserve"> }}</w:t>
+      </w:r>
+    </w:p>
+    <w:p>
+      <w:pPr>
+        <w:pStyle w:val="6"/>
+        <w:bidi w:val="0"/>
+      </w:pPr>
+      <w:bookmarkStart w:id="20" w:name="_Toc1723784018"/>
+      <w:r>
+        <w:t>Vmstat</w:t>
+      </w:r>
+      <w:bookmarkEnd w:id="20"/>
+    </w:p>
+    <w:p>
+      <w:r>
+        <w:t>{{ vmstat }}</w:t>
+      </w:r>
+    </w:p>
+    <w:p>
+      <w:pPr>
+        <w:pStyle w:val="6"/>
+        <w:bidi w:val="0"/>
+      </w:pPr>
+      <w:bookmarkStart w:id="21" w:name="_Toc2083592496"/>
+      <w:r>
+        <w:t>系统空间</w:t>
+      </w:r>
+      <w:bookmarkEnd w:id="21"/>
+      <w:bookmarkStart w:id="22" w:name="_Toc2070732290"/>
+    </w:p>
+    <w:p>
+      <w:r>
+        <w:t>{{ df }}</w:t>
+      </w:r>
+    </w:p>
+    <w:p>
+      <w:pPr>
+        <w:pStyle w:val="6"/>
+        <w:bidi w:val="0"/>
+      </w:pPr>
+      <w:r>
+        <w:t>内存</w:t>
+      </w:r>
+      <w:bookmarkEnd w:id="22"/>
+    </w:p>
+    <w:p>
+      <w:r>
+        <w:t>{{ free }}</w:t>
+      </w:r>
+    </w:p>
+    <w:p/>
     <w:tbl>
       <w:tblPr>
         <w:tblStyle w:val="26"/>
@@ -4999,11 +5055,11 @@
         </w:tblCellMar>
       </w:tblPr>
       <w:tblGrid>
-        <w:gridCol w:w="1688"/>
-        <w:gridCol w:w="1845"/>
-        <w:gridCol w:w="1565"/>
-        <w:gridCol w:w="1843"/>
-        <w:gridCol w:w="2036"/>
+        <w:gridCol w:w="1319"/>
+        <w:gridCol w:w="1682"/>
+        <w:gridCol w:w="2097"/>
+        <w:gridCol w:w="1919"/>
+        <w:gridCol w:w="1960"/>
       </w:tblGrid>
       <w:tr>
         <w:trPr>
@@ -5012,7 +5068,7 @@
         </w:trPr>
         <w:tc>
           <w:tcPr>
-            <w:tcW w:w="1688" w:type="dxa"/>
+            <w:tcW w:w="1319" w:type="dxa"/>
             <w:shd w:val="clear" w:color="auto" w:fill="00B0F0"/>
             <w:vAlign w:val="center"/>
           </w:tcPr>
@@ -5028,17 +5084,17 @@
             </w:pPr>
             <w:r>
               <w:rPr>
-                <w:rFonts w:hint="eastAsia" w:asciiTheme="minorEastAsia" w:hAnsiTheme="minorEastAsia" w:eastAsiaTheme="minorEastAsia" w:cstheme="minorEastAsia"/>
-                <w:sz w:val="15"/>
-                <w:szCs w:val="15"/>
-              </w:rPr>
-              <w:t>TOP</w:t>
-            </w:r>
-          </w:p>
-        </w:tc>
-        <w:tc>
-          <w:tcPr>
-            <w:tcW w:w="1845" w:type="dxa"/>
+                <w:rFonts w:hint="default" w:asciiTheme="minorEastAsia" w:hAnsiTheme="minorEastAsia" w:eastAsiaTheme="minorEastAsia" w:cstheme="minorEastAsia"/>
+                <w:sz w:val="15"/>
+                <w:szCs w:val="15"/>
+              </w:rPr>
+              <w:t>内存总大小</w:t>
+            </w:r>
+          </w:p>
+        </w:tc>
+        <w:tc>
+          <w:tcPr>
+            <w:tcW w:w="1682" w:type="dxa"/>
             <w:shd w:val="clear" w:color="auto" w:fill="00B0F0"/>
             <w:vAlign w:val="center"/>
           </w:tcPr>
@@ -5054,17 +5110,17 @@
             </w:pPr>
             <w:r>
               <w:rPr>
-                <w:rFonts w:hint="eastAsia" w:asciiTheme="minorEastAsia" w:hAnsiTheme="minorEastAsia" w:eastAsiaTheme="minorEastAsia" w:cstheme="minorEastAsia"/>
-                <w:sz w:val="15"/>
-                <w:szCs w:val="15"/>
-              </w:rPr>
-              <w:t>主机名</w:t>
-            </w:r>
-          </w:p>
-        </w:tc>
-        <w:tc>
-          <w:tcPr>
-            <w:tcW w:w="1565" w:type="dxa"/>
+                <w:rFonts w:hint="default" w:asciiTheme="minorEastAsia" w:hAnsiTheme="minorEastAsia" w:eastAsiaTheme="minorEastAsia" w:cstheme="minorEastAsia"/>
+                <w:sz w:val="15"/>
+                <w:szCs w:val="15"/>
+              </w:rPr>
+              <w:t>内存剩余可用大小</w:t>
+            </w:r>
+          </w:p>
+        </w:tc>
+        <w:tc>
+          <w:tcPr>
+            <w:tcW w:w="2097" w:type="dxa"/>
             <w:shd w:val="clear" w:color="auto" w:fill="00B0F0"/>
             <w:vAlign w:val="center"/>
           </w:tcPr>
@@ -5080,33 +5136,17 @@
             </w:pPr>
             <w:r>
               <w:rPr>
-                <w:rFonts w:hint="eastAsia" w:asciiTheme="minorEastAsia" w:hAnsiTheme="minorEastAsia" w:eastAsiaTheme="minorEastAsia" w:cstheme="minorEastAsia"/>
-                <w:sz w:val="15"/>
-                <w:szCs w:val="15"/>
-              </w:rPr>
-              <w:t>1分钟load</w:t>
-            </w:r>
-            <w:r>
-              <w:rPr>
-                <w:rFonts w:hint="default" w:asciiTheme="minorEastAsia" w:hAnsiTheme="minorEastAsia" w:eastAsiaTheme="minorEastAsia" w:cstheme="minorEastAsia"/>
-                <w:sz w:val="15"/>
-                <w:szCs w:val="15"/>
-              </w:rPr>
-              <w:t>均</w:t>
-            </w:r>
-            <w:r>
-              <w:rPr>
-                <w:rFonts w:hint="eastAsia" w:asciiTheme="minorEastAsia" w:hAnsiTheme="minorEastAsia" w:eastAsiaTheme="minorEastAsia" w:cstheme="minorEastAsia"/>
-                <w:sz w:val="15"/>
-                <w:szCs w:val="15"/>
-              </w:rPr>
-              <w:t>值</w:t>
-            </w:r>
-          </w:p>
-        </w:tc>
-        <w:tc>
-          <w:tcPr>
-            <w:tcW w:w="1843" w:type="dxa"/>
+                <w:rFonts w:hint="default" w:asciiTheme="minorEastAsia" w:hAnsiTheme="minorEastAsia" w:eastAsiaTheme="minorEastAsia" w:cstheme="minorEastAsia"/>
+                <w:sz w:val="15"/>
+                <w:szCs w:val="15"/>
+              </w:rPr>
+              <w:t>内存剩余空间</w:t>
+            </w:r>
+          </w:p>
+        </w:tc>
+        <w:tc>
+          <w:tcPr>
+            <w:tcW w:w="1919" w:type="dxa"/>
             <w:shd w:val="clear" w:color="auto" w:fill="00B0F0"/>
             <w:vAlign w:val="center"/>
           </w:tcPr>
@@ -5122,33 +5162,17 @@
             </w:pPr>
             <w:r>
               <w:rPr>
-                <w:rFonts w:hint="eastAsia" w:asciiTheme="minorEastAsia" w:hAnsiTheme="minorEastAsia" w:eastAsiaTheme="minorEastAsia" w:cstheme="minorEastAsia"/>
-                <w:sz w:val="15"/>
-                <w:szCs w:val="15"/>
-              </w:rPr>
-              <w:t>5分钟load</w:t>
-            </w:r>
-            <w:r>
-              <w:rPr>
-                <w:rFonts w:hint="default" w:asciiTheme="minorEastAsia" w:hAnsiTheme="minorEastAsia" w:eastAsiaTheme="minorEastAsia" w:cstheme="minorEastAsia"/>
-                <w:sz w:val="15"/>
-                <w:szCs w:val="15"/>
-              </w:rPr>
-              <w:t>均</w:t>
-            </w:r>
-            <w:r>
-              <w:rPr>
-                <w:rFonts w:hint="eastAsia" w:asciiTheme="minorEastAsia" w:hAnsiTheme="minorEastAsia" w:eastAsiaTheme="minorEastAsia" w:cstheme="minorEastAsia"/>
-                <w:sz w:val="15"/>
-                <w:szCs w:val="15"/>
-              </w:rPr>
-              <w:t>值</w:t>
-            </w:r>
-          </w:p>
-        </w:tc>
-        <w:tc>
-          <w:tcPr>
-            <w:tcW w:w="2036" w:type="dxa"/>
+                <w:rFonts w:hint="default" w:asciiTheme="minorEastAsia" w:hAnsiTheme="minorEastAsia" w:eastAsiaTheme="minorEastAsia" w:cstheme="minorEastAsia"/>
+                <w:sz w:val="15"/>
+                <w:szCs w:val="15"/>
+              </w:rPr>
+              <w:t>总swap空间</w:t>
+            </w:r>
+          </w:p>
+        </w:tc>
+        <w:tc>
+          <w:tcPr>
+            <w:tcW w:w="1960" w:type="dxa"/>
             <w:shd w:val="clear" w:color="auto" w:fill="00B0F0"/>
             <w:vAlign w:val="center"/>
           </w:tcPr>
@@ -5164,66 +5188,48 @@
             </w:pPr>
             <w:r>
               <w:rPr>
-                <w:rFonts w:hint="eastAsia" w:asciiTheme="minorEastAsia" w:hAnsiTheme="minorEastAsia" w:eastAsiaTheme="minorEastAsia" w:cstheme="minorEastAsia"/>
-                <w:sz w:val="15"/>
-                <w:szCs w:val="15"/>
-              </w:rPr>
-              <w:t>15分钟load</w:t>
-            </w:r>
-            <w:r>
-              <w:rPr>
-                <w:rFonts w:hint="default" w:asciiTheme="minorEastAsia" w:hAnsiTheme="minorEastAsia" w:eastAsiaTheme="minorEastAsia" w:cstheme="minorEastAsia"/>
-                <w:sz w:val="15"/>
-                <w:szCs w:val="15"/>
-              </w:rPr>
-              <w:t>均</w:t>
-            </w:r>
-            <w:r>
-              <w:rPr>
-                <w:rFonts w:hint="eastAsia" w:asciiTheme="minorEastAsia" w:hAnsiTheme="minorEastAsia" w:eastAsiaTheme="minorEastAsia" w:cstheme="minorEastAsia"/>
-                <w:sz w:val="15"/>
-                <w:szCs w:val="15"/>
-              </w:rPr>
-              <w:t>值</w:t>
+                <w:rFonts w:hint="default" w:asciiTheme="minorEastAsia" w:hAnsiTheme="minorEastAsia" w:eastAsiaTheme="minorEastAsia" w:cstheme="minorEastAsia"/>
+                <w:sz w:val="15"/>
+                <w:szCs w:val="15"/>
+              </w:rPr>
+              <w:t>剩余swap空间</w:t>
             </w:r>
           </w:p>
         </w:tc>
       </w:tr>
       <w:tr>
-        <w:tblPrEx>
-          <w:tblBorders>
-            <w:top w:val="single" w:color="auto" w:sz="4" w:space="0"/>
-            <w:left w:val="single" w:color="auto" w:sz="4" w:space="0"/>
-            <w:bottom w:val="single" w:color="auto" w:sz="4" w:space="0"/>
-            <w:right w:val="single" w:color="auto" w:sz="4" w:space="0"/>
-            <w:insideH w:val="single" w:color="auto" w:sz="4" w:space="0"/>
-            <w:insideV w:val="single" w:color="auto" w:sz="4" w:space="0"/>
-          </w:tblBorders>
-        </w:tblPrEx>
         <w:trPr>
           <w:trHeight w:val="454" w:hRule="atLeast"/>
           <w:jc w:val="center"/>
         </w:trPr>
         <w:tc>
           <w:tcPr>
-            <w:tcW w:w="1688" w:type="dxa"/>
+            <w:tcW w:w="1319" w:type="dxa"/>
             <w:vAlign w:val="center"/>
           </w:tcPr>
           <w:p>
             <w:pPr>
               <w:bidi w:val="0"/>
-              <w:jc w:val="both"/>
-              <w:rPr>
-                <w:rFonts w:hint="eastAsia" w:asciiTheme="minorEastAsia" w:hAnsiTheme="minorEastAsia" w:eastAsiaTheme="minorEastAsia" w:cstheme="minorEastAsia"/>
-                <w:sz w:val="15"/>
-                <w:szCs w:val="15"/>
-              </w:rPr>
-            </w:pPr>
-          </w:p>
-        </w:tc>
-        <w:tc>
-          <w:tcPr>
-            <w:tcW w:w="1845" w:type="dxa"/>
+              <w:jc w:val="center"/>
+              <w:rPr>
+                <w:rFonts w:hint="eastAsia" w:asciiTheme="minorEastAsia" w:hAnsiTheme="minorEastAsia" w:eastAsiaTheme="minorEastAsia" w:cstheme="minorEastAsia"/>
+                <w:sz w:val="15"/>
+                <w:szCs w:val="15"/>
+              </w:rPr>
+            </w:pPr>
+            <w:r>
+              <w:rPr>
+                <w:rFonts w:hint="default" w:asciiTheme="minorEastAsia" w:hAnsiTheme="minorEastAsia" w:eastAsiaTheme="minorEastAsia" w:cstheme="minorEastAsia"/>
+                <w:sz w:val="15"/>
+                <w:szCs w:val="15"/>
+              </w:rPr>
+              <w:t>{{ node_memory_MemTotal }}</w:t>
+            </w:r>
+          </w:p>
+        </w:tc>
+        <w:tc>
+          <w:tcPr>
+            <w:tcW w:w="1682" w:type="dxa"/>
             <w:vAlign w:val="center"/>
           </w:tcPr>
           <w:p>
@@ -5242,13 +5248,13 @@
                 <w:sz w:val="15"/>
                 <w:szCs w:val="15"/>
               </w:rPr>
-              <w:t>{{ hostname }}</w:t>
-            </w:r>
-          </w:p>
-        </w:tc>
-        <w:tc>
-          <w:tcPr>
-            <w:tcW w:w="1565" w:type="dxa"/>
+              <w:t>{{ node_memory_MemAvailable}}</w:t>
+            </w:r>
+          </w:p>
+        </w:tc>
+        <w:tc>
+          <w:tcPr>
+            <w:tcW w:w="2097" w:type="dxa"/>
             <w:vAlign w:val="center"/>
           </w:tcPr>
           <w:p>
@@ -5267,13 +5273,13 @@
                 <w:sz w:val="15"/>
                 <w:szCs w:val="15"/>
               </w:rPr>
-              <w:t>{{ node_load1 }}</w:t>
-            </w:r>
-          </w:p>
-        </w:tc>
-        <w:tc>
-          <w:tcPr>
-            <w:tcW w:w="1843" w:type="dxa"/>
+              <w:t>{{ node_memory_MemFree }}</w:t>
+            </w:r>
+          </w:p>
+        </w:tc>
+        <w:tc>
+          <w:tcPr>
+            <w:tcW w:w="1919" w:type="dxa"/>
             <w:vAlign w:val="center"/>
           </w:tcPr>
           <w:p>
@@ -5288,33 +5294,17 @@
             </w:pPr>
             <w:r>
               <w:rPr>
-                <w:rFonts w:hint="eastAsia" w:asciiTheme="minorEastAsia" w:hAnsiTheme="minorEastAsia" w:eastAsiaTheme="minorEastAsia" w:cstheme="minorEastAsia"/>
-                <w:sz w:val="15"/>
-                <w:szCs w:val="15"/>
-              </w:rPr>
-              <w:t>{{ node_load</w:t>
-            </w:r>
-            <w:r>
-              <w:rPr>
-                <w:rFonts w:hint="default" w:asciiTheme="minorEastAsia" w:hAnsiTheme="minorEastAsia" w:eastAsiaTheme="minorEastAsia" w:cstheme="minorEastAsia"/>
-                <w:sz w:val="15"/>
-                <w:szCs w:val="15"/>
-              </w:rPr>
-              <w:t>5</w:t>
-            </w:r>
-            <w:r>
-              <w:rPr>
-                <w:rFonts w:hint="eastAsia" w:asciiTheme="minorEastAsia" w:hAnsiTheme="minorEastAsia" w:eastAsiaTheme="minorEastAsia" w:cstheme="minorEastAsia"/>
-                <w:sz w:val="15"/>
-                <w:szCs w:val="15"/>
-              </w:rPr>
-              <w:t xml:space="preserve"> }}</w:t>
-            </w:r>
-          </w:p>
-        </w:tc>
-        <w:tc>
-          <w:tcPr>
-            <w:tcW w:w="2036" w:type="dxa"/>
+                <w:rFonts w:hint="default" w:asciiTheme="minorEastAsia" w:hAnsiTheme="minorEastAsia" w:eastAsiaTheme="minorEastAsia" w:cstheme="minorEastAsia"/>
+                <w:sz w:val="15"/>
+                <w:szCs w:val="15"/>
+              </w:rPr>
+              <w:t>{{ node_memory_SwapTotal }}</w:t>
+            </w:r>
+          </w:p>
+        </w:tc>
+        <w:tc>
+          <w:tcPr>
+            <w:tcW w:w="1960" w:type="dxa"/>
             <w:vAlign w:val="center"/>
           </w:tcPr>
           <w:p>
@@ -5329,27 +5319,11 @@
             </w:pPr>
             <w:r>
               <w:rPr>
-                <w:rFonts w:hint="eastAsia" w:asciiTheme="minorEastAsia" w:hAnsiTheme="minorEastAsia" w:eastAsiaTheme="minorEastAsia" w:cstheme="minorEastAsia"/>
-                <w:sz w:val="15"/>
-                <w:szCs w:val="15"/>
-              </w:rPr>
-              <w:t>{{ node_load1</w:t>
-            </w:r>
-            <w:r>
-              <w:rPr>
-                <w:rFonts w:hint="default" w:asciiTheme="minorEastAsia" w:hAnsiTheme="minorEastAsia" w:eastAsiaTheme="minorEastAsia" w:cstheme="minorEastAsia"/>
-                <w:sz w:val="15"/>
-                <w:szCs w:val="15"/>
-              </w:rPr>
-              <w:t>5</w:t>
-            </w:r>
-            <w:r>
-              <w:rPr>
-                <w:rFonts w:hint="eastAsia" w:asciiTheme="minorEastAsia" w:hAnsiTheme="minorEastAsia" w:eastAsiaTheme="minorEastAsia" w:cstheme="minorEastAsia"/>
-                <w:sz w:val="15"/>
-                <w:szCs w:val="15"/>
-              </w:rPr>
-              <w:t xml:space="preserve"> }}</w:t>
+                <w:rFonts w:hint="default" w:asciiTheme="minorEastAsia" w:hAnsiTheme="minorEastAsia" w:eastAsiaTheme="minorEastAsia" w:cstheme="minorEastAsia"/>
+                <w:sz w:val="15"/>
+                <w:szCs w:val="15"/>
+              </w:rPr>
+              <w:t>{{ node_memory_SwapFree }}</w:t>
             </w:r>
           </w:p>
         </w:tc>
@@ -5358,103 +5332,43 @@
     <w:p/>
     <w:p>
       <w:pPr>
-        <w:pStyle w:val="6"/>
-        <w:bidi w:val="0"/>
+        <w:pStyle w:val="5"/>
       </w:pPr>
-      <w:bookmarkStart w:id="20" w:name="_Toc1723784018"/>
-      <w:r>
-        <w:t>vmstat</w:t>
-      </w:r>
-      <w:bookmarkEnd w:id="20"/>
+      <w:bookmarkStart w:id="23" w:name="_Toc677614748"/>
+      <w:bookmarkStart w:id="24" w:name="_Toc27586"/>
+      <w:r>
+        <w:rPr>
+          <w:rFonts w:ascii="微软雅黑" w:hAnsi="微软雅黑" w:eastAsia="微软雅黑" w:cs="Times New Roman"/>
+        </w:rPr>
+        <w:t>数据库</w:t>
+      </w:r>
+      <w:r>
+        <w:rPr>
+          <w:rFonts w:hint="eastAsia" w:ascii="微软雅黑" w:hAnsi="微软雅黑" w:eastAsia="微软雅黑" w:cs="Times New Roman"/>
+        </w:rPr>
+        <w:t>配置</w:t>
+      </w:r>
+      <w:bookmarkEnd w:id="23"/>
+      <w:bookmarkEnd w:id="24"/>
     </w:p>
-    <w:tbl>
-      <w:tblPr>
-        <w:tblStyle w:val="26"/>
-        <w:tblW w:w="0" w:type="auto"/>
-        <w:tblInd w:w="0" w:type="dxa"/>
-        <w:tblBorders>
-          <w:top w:val="single" w:color="auto" w:sz="4" w:space="0"/>
-          <w:left w:val="single" w:color="auto" w:sz="4" w:space="0"/>
-          <w:bottom w:val="single" w:color="auto" w:sz="4" w:space="0"/>
-          <w:right w:val="single" w:color="auto" w:sz="4" w:space="0"/>
-          <w:insideH w:val="single" w:color="auto" w:sz="4" w:space="0"/>
-          <w:insideV w:val="single" w:color="auto" w:sz="4" w:space="0"/>
-        </w:tblBorders>
-        <w:tblLayout w:type="autofit"/>
-        <w:tblCellMar>
-          <w:top w:w="0" w:type="dxa"/>
-          <w:left w:w="108" w:type="dxa"/>
-          <w:bottom w:w="0" w:type="dxa"/>
-          <w:right w:w="108" w:type="dxa"/>
-        </w:tblCellMar>
-      </w:tblPr>
-      <w:tblGrid>
-        <w:gridCol w:w="9094"/>
-      </w:tblGrid>
-      <w:tr>
-        <w:tblPrEx>
-          <w:tblBorders>
-            <w:top w:val="single" w:color="auto" w:sz="4" w:space="0"/>
-            <w:left w:val="single" w:color="auto" w:sz="4" w:space="0"/>
-            <w:bottom w:val="single" w:color="auto" w:sz="4" w:space="0"/>
-            <w:right w:val="single" w:color="auto" w:sz="4" w:space="0"/>
-            <w:insideH w:val="single" w:color="auto" w:sz="4" w:space="0"/>
-            <w:insideV w:val="single" w:color="auto" w:sz="4" w:space="0"/>
-          </w:tblBorders>
-        </w:tblPrEx>
-        <w:tc>
-          <w:tcPr>
-            <w:tcW w:w="9094" w:type="dxa"/>
-          </w:tcPr>
-          <w:p>
-            <w:pPr>
-              <w:rPr>
-                <w:vertAlign w:val="baseline"/>
-              </w:rPr>
-            </w:pPr>
-            <w:r>
-              <w:rPr>
-                <w:rFonts w:hint="eastAsia" w:ascii="宋体" w:hAnsi="宋体" w:eastAsia="宋体" w:cs="宋体"/>
-                <w:sz w:val="15"/>
-                <w:szCs w:val="15"/>
-                <w:shd w:val="clear" w:color="auto" w:fill="auto"/>
-                <w:lang w:val="en-US"/>
-              </w:rPr>
-              <w:t>{</w:t>
-            </w:r>
-            <w:r>
-              <w:rPr>
-                <w:rFonts w:hint="default" w:ascii="宋体" w:hAnsi="宋体" w:eastAsia="宋体" w:cs="宋体"/>
-                <w:sz w:val="15"/>
-                <w:szCs w:val="15"/>
-                <w:shd w:val="clear" w:color="auto" w:fill="auto"/>
-              </w:rPr>
-              <w:t>{ vmstat }</w:t>
-            </w:r>
-            <w:r>
-              <w:rPr>
-                <w:rFonts w:hint="eastAsia" w:ascii="宋体" w:hAnsi="宋体" w:eastAsia="宋体" w:cs="宋体"/>
-                <w:sz w:val="15"/>
-                <w:szCs w:val="15"/>
-                <w:shd w:val="clear" w:color="auto" w:fill="auto"/>
-                <w:lang w:val="en-US"/>
-              </w:rPr>
-              <w:t>}</w:t>
-            </w:r>
-          </w:p>
-        </w:tc>
-      </w:tr>
-    </w:tbl>
     <w:p>
       <w:pPr>
         <w:pStyle w:val="6"/>
         <w:bidi w:val="0"/>
       </w:pPr>
-      <w:bookmarkStart w:id="21" w:name="_Toc2083592496"/>
-      <w:r>
-        <w:t>系统空间</w:t>
-      </w:r>
-      <w:bookmarkEnd w:id="21"/>
+      <w:bookmarkStart w:id="25" w:name="_Toc5759"/>
+      <w:bookmarkStart w:id="26" w:name="_Toc514602641"/>
+      <w:bookmarkStart w:id="27" w:name="_Toc156672505"/>
+      <w:bookmarkStart w:id="28" w:name="_Toc131496109"/>
+      <w:bookmarkStart w:id="29" w:name="_Toc565289595"/>
+      <w:r>
+        <w:t>硬件配置</w:t>
+      </w:r>
+      <w:bookmarkEnd w:id="25"/>
+      <w:bookmarkEnd w:id="26"/>
+      <w:bookmarkEnd w:id="27"/>
+      <w:bookmarkEnd w:id="28"/>
+      <w:bookmarkEnd w:id="29"/>
     </w:p>
     <w:tbl>
       <w:tblPr>
@@ -5762,661 +5676,6 @@
         </w:tc>
       </w:tr>
     </w:tbl>
-    <w:p/>
-    <w:p>
-      <w:pPr>
-        <w:pStyle w:val="6"/>
-        <w:bidi w:val="0"/>
-      </w:pPr>
-      <w:bookmarkStart w:id="22" w:name="_Toc2070732290"/>
-      <w:r>
-        <w:t>内存</w:t>
-      </w:r>
-      <w:bookmarkEnd w:id="22"/>
-    </w:p>
-    <w:tbl>
-      <w:tblPr>
-        <w:tblStyle w:val="26"/>
-        <w:tblW w:w="8977" w:type="dxa"/>
-        <w:jc w:val="center"/>
-        <w:tblBorders>
-          <w:top w:val="single" w:color="auto" w:sz="4" w:space="0"/>
-          <w:left w:val="single" w:color="auto" w:sz="4" w:space="0"/>
-          <w:bottom w:val="single" w:color="auto" w:sz="4" w:space="0"/>
-          <w:right w:val="single" w:color="auto" w:sz="4" w:space="0"/>
-          <w:insideH w:val="single" w:color="auto" w:sz="4" w:space="0"/>
-          <w:insideV w:val="single" w:color="auto" w:sz="4" w:space="0"/>
-        </w:tblBorders>
-        <w:tblLayout w:type="fixed"/>
-        <w:tblCellMar>
-          <w:top w:w="0" w:type="dxa"/>
-          <w:left w:w="108" w:type="dxa"/>
-          <w:bottom w:w="0" w:type="dxa"/>
-          <w:right w:w="108" w:type="dxa"/>
-        </w:tblCellMar>
-      </w:tblPr>
-      <w:tblGrid>
-        <w:gridCol w:w="1319"/>
-        <w:gridCol w:w="1682"/>
-        <w:gridCol w:w="2097"/>
-        <w:gridCol w:w="1919"/>
-        <w:gridCol w:w="1960"/>
-      </w:tblGrid>
-      <w:tr>
-        <w:trPr>
-          <w:trHeight w:val="454" w:hRule="atLeast"/>
-          <w:jc w:val="center"/>
-        </w:trPr>
-        <w:tc>
-          <w:tcPr>
-            <w:tcW w:w="1319" w:type="dxa"/>
-            <w:shd w:val="clear" w:color="auto" w:fill="00B0F0"/>
-            <w:vAlign w:val="center"/>
-          </w:tcPr>
-          <w:p>
-            <w:pPr>
-              <w:bidi w:val="0"/>
-              <w:jc w:val="center"/>
-              <w:rPr>
-                <w:rFonts w:hint="eastAsia" w:asciiTheme="minorEastAsia" w:hAnsiTheme="minorEastAsia" w:eastAsiaTheme="minorEastAsia" w:cstheme="minorEastAsia"/>
-                <w:sz w:val="15"/>
-                <w:szCs w:val="15"/>
-              </w:rPr>
-            </w:pPr>
-            <w:r>
-              <w:rPr>
-                <w:rFonts w:hint="default" w:asciiTheme="minorEastAsia" w:hAnsiTheme="minorEastAsia" w:eastAsiaTheme="minorEastAsia" w:cstheme="minorEastAsia"/>
-                <w:sz w:val="15"/>
-                <w:szCs w:val="15"/>
-              </w:rPr>
-              <w:t>内存总大小</w:t>
-            </w:r>
-          </w:p>
-        </w:tc>
-        <w:tc>
-          <w:tcPr>
-            <w:tcW w:w="1682" w:type="dxa"/>
-            <w:shd w:val="clear" w:color="auto" w:fill="00B0F0"/>
-            <w:vAlign w:val="center"/>
-          </w:tcPr>
-          <w:p>
-            <w:pPr>
-              <w:bidi w:val="0"/>
-              <w:jc w:val="center"/>
-              <w:rPr>
-                <w:rFonts w:hint="eastAsia" w:asciiTheme="minorEastAsia" w:hAnsiTheme="minorEastAsia" w:eastAsiaTheme="minorEastAsia" w:cstheme="minorEastAsia"/>
-                <w:sz w:val="15"/>
-                <w:szCs w:val="15"/>
-              </w:rPr>
-            </w:pPr>
-            <w:r>
-              <w:rPr>
-                <w:rFonts w:hint="default" w:asciiTheme="minorEastAsia" w:hAnsiTheme="minorEastAsia" w:eastAsiaTheme="minorEastAsia" w:cstheme="minorEastAsia"/>
-                <w:sz w:val="15"/>
-                <w:szCs w:val="15"/>
-              </w:rPr>
-              <w:t>内存剩余可用大小</w:t>
-            </w:r>
-          </w:p>
-        </w:tc>
-        <w:tc>
-          <w:tcPr>
-            <w:tcW w:w="2097" w:type="dxa"/>
-            <w:shd w:val="clear" w:color="auto" w:fill="00B0F0"/>
-            <w:vAlign w:val="center"/>
-          </w:tcPr>
-          <w:p>
-            <w:pPr>
-              <w:bidi w:val="0"/>
-              <w:jc w:val="center"/>
-              <w:rPr>
-                <w:rFonts w:hint="eastAsia" w:asciiTheme="minorEastAsia" w:hAnsiTheme="minorEastAsia" w:eastAsiaTheme="minorEastAsia" w:cstheme="minorEastAsia"/>
-                <w:sz w:val="15"/>
-                <w:szCs w:val="15"/>
-              </w:rPr>
-            </w:pPr>
-            <w:r>
-              <w:rPr>
-                <w:rFonts w:hint="default" w:asciiTheme="minorEastAsia" w:hAnsiTheme="minorEastAsia" w:eastAsiaTheme="minorEastAsia" w:cstheme="minorEastAsia"/>
-                <w:sz w:val="15"/>
-                <w:szCs w:val="15"/>
-              </w:rPr>
-              <w:t>内存剩余空间</w:t>
-            </w:r>
-          </w:p>
-        </w:tc>
-        <w:tc>
-          <w:tcPr>
-            <w:tcW w:w="1919" w:type="dxa"/>
-            <w:shd w:val="clear" w:color="auto" w:fill="00B0F0"/>
-            <w:vAlign w:val="center"/>
-          </w:tcPr>
-          <w:p>
-            <w:pPr>
-              <w:bidi w:val="0"/>
-              <w:jc w:val="center"/>
-              <w:rPr>
-                <w:rFonts w:hint="eastAsia" w:asciiTheme="minorEastAsia" w:hAnsiTheme="minorEastAsia" w:eastAsiaTheme="minorEastAsia" w:cstheme="minorEastAsia"/>
-                <w:sz w:val="15"/>
-                <w:szCs w:val="15"/>
-              </w:rPr>
-            </w:pPr>
-            <w:r>
-              <w:rPr>
-                <w:rFonts w:hint="default" w:asciiTheme="minorEastAsia" w:hAnsiTheme="minorEastAsia" w:eastAsiaTheme="minorEastAsia" w:cstheme="minorEastAsia"/>
-                <w:sz w:val="15"/>
-                <w:szCs w:val="15"/>
-              </w:rPr>
-              <w:t>总swap空间</w:t>
-            </w:r>
-          </w:p>
-        </w:tc>
-        <w:tc>
-          <w:tcPr>
-            <w:tcW w:w="1960" w:type="dxa"/>
-            <w:shd w:val="clear" w:color="auto" w:fill="00B0F0"/>
-            <w:vAlign w:val="center"/>
-          </w:tcPr>
-          <w:p>
-            <w:pPr>
-              <w:bidi w:val="0"/>
-              <w:jc w:val="center"/>
-              <w:rPr>
-                <w:rFonts w:hint="eastAsia" w:asciiTheme="minorEastAsia" w:hAnsiTheme="minorEastAsia" w:eastAsiaTheme="minorEastAsia" w:cstheme="minorEastAsia"/>
-                <w:sz w:val="15"/>
-                <w:szCs w:val="15"/>
-              </w:rPr>
-            </w:pPr>
-            <w:r>
-              <w:rPr>
-                <w:rFonts w:hint="default" w:asciiTheme="minorEastAsia" w:hAnsiTheme="minorEastAsia" w:eastAsiaTheme="minorEastAsia" w:cstheme="minorEastAsia"/>
-                <w:sz w:val="15"/>
-                <w:szCs w:val="15"/>
-              </w:rPr>
-              <w:t>剩余swap空间</w:t>
-            </w:r>
-          </w:p>
-        </w:tc>
-      </w:tr>
-      <w:tr>
-        <w:tblPrEx>
-          <w:tblBorders>
-            <w:top w:val="single" w:color="auto" w:sz="4" w:space="0"/>
-            <w:left w:val="single" w:color="auto" w:sz="4" w:space="0"/>
-            <w:bottom w:val="single" w:color="auto" w:sz="4" w:space="0"/>
-            <w:right w:val="single" w:color="auto" w:sz="4" w:space="0"/>
-            <w:insideH w:val="single" w:color="auto" w:sz="4" w:space="0"/>
-            <w:insideV w:val="single" w:color="auto" w:sz="4" w:space="0"/>
-          </w:tblBorders>
-        </w:tblPrEx>
-        <w:trPr>
-          <w:trHeight w:val="454" w:hRule="atLeast"/>
-          <w:jc w:val="center"/>
-        </w:trPr>
-        <w:tc>
-          <w:tcPr>
-            <w:tcW w:w="1319" w:type="dxa"/>
-            <w:vAlign w:val="center"/>
-          </w:tcPr>
-          <w:p>
-            <w:pPr>
-              <w:bidi w:val="0"/>
-              <w:jc w:val="center"/>
-              <w:rPr>
-                <w:rFonts w:hint="eastAsia" w:asciiTheme="minorEastAsia" w:hAnsiTheme="minorEastAsia" w:eastAsiaTheme="minorEastAsia" w:cstheme="minorEastAsia"/>
-                <w:sz w:val="15"/>
-                <w:szCs w:val="15"/>
-              </w:rPr>
-            </w:pPr>
-            <w:r>
-              <w:rPr>
-                <w:rFonts w:hint="default" w:asciiTheme="minorEastAsia" w:hAnsiTheme="minorEastAsia" w:eastAsiaTheme="minorEastAsia" w:cstheme="minorEastAsia"/>
-                <w:sz w:val="15"/>
-                <w:szCs w:val="15"/>
-              </w:rPr>
-              <w:t>{{ node_memory_MemTotal }}</w:t>
-            </w:r>
-          </w:p>
-        </w:tc>
-        <w:tc>
-          <w:tcPr>
-            <w:tcW w:w="1682" w:type="dxa"/>
-            <w:vAlign w:val="center"/>
-          </w:tcPr>
-          <w:p>
-            <w:pPr>
-              <w:bidi w:val="0"/>
-              <w:jc w:val="center"/>
-              <w:rPr>
-                <w:rFonts w:hint="eastAsia" w:asciiTheme="minorEastAsia" w:hAnsiTheme="minorEastAsia" w:eastAsiaTheme="minorEastAsia" w:cstheme="minorEastAsia"/>
-                <w:sz w:val="15"/>
-                <w:szCs w:val="15"/>
-              </w:rPr>
-            </w:pPr>
-            <w:r>
-              <w:rPr>
-                <w:rFonts w:hint="eastAsia" w:asciiTheme="minorEastAsia" w:hAnsiTheme="minorEastAsia" w:eastAsiaTheme="minorEastAsia" w:cstheme="minorEastAsia"/>
-                <w:sz w:val="15"/>
-                <w:szCs w:val="15"/>
-              </w:rPr>
-              <w:t>{{ node_memory_MemAvailable}}</w:t>
-            </w:r>
-          </w:p>
-        </w:tc>
-        <w:tc>
-          <w:tcPr>
-            <w:tcW w:w="2097" w:type="dxa"/>
-            <w:vAlign w:val="center"/>
-          </w:tcPr>
-          <w:p>
-            <w:pPr>
-              <w:bidi w:val="0"/>
-              <w:jc w:val="center"/>
-              <w:rPr>
-                <w:rFonts w:hint="eastAsia" w:asciiTheme="minorEastAsia" w:hAnsiTheme="minorEastAsia" w:eastAsiaTheme="minorEastAsia" w:cstheme="minorEastAsia"/>
-                <w:sz w:val="15"/>
-                <w:szCs w:val="15"/>
-              </w:rPr>
-            </w:pPr>
-            <w:r>
-              <w:rPr>
-                <w:rFonts w:hint="eastAsia" w:asciiTheme="minorEastAsia" w:hAnsiTheme="minorEastAsia" w:eastAsiaTheme="minorEastAsia" w:cstheme="minorEastAsia"/>
-                <w:sz w:val="15"/>
-                <w:szCs w:val="15"/>
-              </w:rPr>
-              <w:t>{{ node_memory_MemFree }}</w:t>
-            </w:r>
-          </w:p>
-        </w:tc>
-        <w:tc>
-          <w:tcPr>
-            <w:tcW w:w="1919" w:type="dxa"/>
-            <w:vAlign w:val="center"/>
-          </w:tcPr>
-          <w:p>
-            <w:pPr>
-              <w:bidi w:val="0"/>
-              <w:jc w:val="center"/>
-              <w:rPr>
-                <w:rFonts w:hint="eastAsia" w:asciiTheme="minorEastAsia" w:hAnsiTheme="minorEastAsia" w:eastAsiaTheme="minorEastAsia" w:cstheme="minorEastAsia"/>
-                <w:sz w:val="15"/>
-                <w:szCs w:val="15"/>
-              </w:rPr>
-            </w:pPr>
-            <w:r>
-              <w:rPr>
-                <w:rFonts w:hint="default" w:asciiTheme="minorEastAsia" w:hAnsiTheme="minorEastAsia" w:eastAsiaTheme="minorEastAsia" w:cstheme="minorEastAsia"/>
-                <w:sz w:val="15"/>
-                <w:szCs w:val="15"/>
-              </w:rPr>
-              <w:t>{{ node_memory_SwapTotal }}</w:t>
-            </w:r>
-          </w:p>
-        </w:tc>
-        <w:tc>
-          <w:tcPr>
-            <w:tcW w:w="1960" w:type="dxa"/>
-            <w:vAlign w:val="center"/>
-          </w:tcPr>
-          <w:p>
-            <w:pPr>
-              <w:bidi w:val="0"/>
-              <w:jc w:val="center"/>
-              <w:rPr>
-                <w:rFonts w:hint="eastAsia" w:asciiTheme="minorEastAsia" w:hAnsiTheme="minorEastAsia" w:eastAsiaTheme="minorEastAsia" w:cstheme="minorEastAsia"/>
-                <w:sz w:val="15"/>
-                <w:szCs w:val="15"/>
-              </w:rPr>
-            </w:pPr>
-            <w:r>
-              <w:rPr>
-                <w:rFonts w:hint="default" w:asciiTheme="minorEastAsia" w:hAnsiTheme="minorEastAsia" w:eastAsiaTheme="minorEastAsia" w:cstheme="minorEastAsia"/>
-                <w:sz w:val="15"/>
-                <w:szCs w:val="15"/>
-              </w:rPr>
-              <w:t>{{ node_memory_SwapFree }}</w:t>
-            </w:r>
-          </w:p>
-        </w:tc>
-      </w:tr>
-    </w:tbl>
-    <w:p/>
-    <w:p>
-      <w:pPr>
-        <w:pStyle w:val="5"/>
-      </w:pPr>
-      <w:bookmarkStart w:id="23" w:name="_Toc27586"/>
-      <w:bookmarkStart w:id="24" w:name="_Toc677614748"/>
-      <w:r>
-        <w:rPr>
-          <w:rFonts w:ascii="微软雅黑" w:hAnsi="微软雅黑" w:eastAsia="微软雅黑" w:cs="Times New Roman"/>
-        </w:rPr>
-        <w:t>数据库</w:t>
-      </w:r>
-      <w:r>
-        <w:rPr>
-          <w:rFonts w:hint="eastAsia" w:ascii="微软雅黑" w:hAnsi="微软雅黑" w:eastAsia="微软雅黑" w:cs="Times New Roman"/>
-        </w:rPr>
-        <w:t>配置</w:t>
-      </w:r>
-      <w:bookmarkEnd w:id="23"/>
-      <w:bookmarkEnd w:id="24"/>
-    </w:p>
-    <w:p>
-      <w:pPr>
-        <w:pStyle w:val="6"/>
-        <w:bidi w:val="0"/>
-      </w:pPr>
-      <w:bookmarkStart w:id="25" w:name="_Toc131496109"/>
-      <w:bookmarkStart w:id="26" w:name="_Toc5759"/>
-      <w:bookmarkStart w:id="27" w:name="_Toc156672505"/>
-      <w:bookmarkStart w:id="28" w:name="_Toc514602641"/>
-      <w:bookmarkStart w:id="29" w:name="_Toc565289595"/>
-      <w:r>
-        <w:t>硬件配置</w:t>
-      </w:r>
-      <w:bookmarkEnd w:id="25"/>
-      <w:bookmarkEnd w:id="26"/>
-      <w:bookmarkEnd w:id="27"/>
-      <w:bookmarkEnd w:id="28"/>
-      <w:bookmarkEnd w:id="29"/>
-    </w:p>
-    <w:tbl>
-      <w:tblPr>
-        <w:tblStyle w:val="26"/>
-        <w:tblW w:w="8977" w:type="dxa"/>
-        <w:jc w:val="center"/>
-        <w:tblBorders>
-          <w:top w:val="single" w:color="auto" w:sz="4" w:space="0"/>
-          <w:left w:val="single" w:color="auto" w:sz="4" w:space="0"/>
-          <w:bottom w:val="single" w:color="auto" w:sz="4" w:space="0"/>
-          <w:right w:val="single" w:color="auto" w:sz="4" w:space="0"/>
-          <w:insideH w:val="single" w:color="auto" w:sz="4" w:space="0"/>
-          <w:insideV w:val="single" w:color="auto" w:sz="4" w:space="0"/>
-        </w:tblBorders>
-        <w:tblLayout w:type="fixed"/>
-        <w:tblCellMar>
-          <w:top w:w="0" w:type="dxa"/>
-          <w:left w:w="108" w:type="dxa"/>
-          <w:bottom w:w="0" w:type="dxa"/>
-          <w:right w:w="108" w:type="dxa"/>
-        </w:tblCellMar>
-      </w:tblPr>
-      <w:tblGrid>
-        <w:gridCol w:w="704"/>
-        <w:gridCol w:w="1848"/>
-        <w:gridCol w:w="2546"/>
-        <w:gridCol w:w="1843"/>
-        <w:gridCol w:w="2036"/>
-      </w:tblGrid>
-      <w:tr>
-        <w:trPr>
-          <w:trHeight w:val="454" w:hRule="atLeast"/>
-          <w:jc w:val="center"/>
-        </w:trPr>
-        <w:tc>
-          <w:tcPr>
-            <w:tcW w:w="704" w:type="dxa"/>
-            <w:shd w:val="clear" w:color="auto" w:fill="00B0F0"/>
-            <w:vAlign w:val="center"/>
-          </w:tcPr>
-          <w:p>
-            <w:pPr>
-              <w:bidi w:val="0"/>
-              <w:rPr>
-                <w:rFonts w:hint="eastAsia" w:asciiTheme="minorEastAsia" w:hAnsiTheme="minorEastAsia" w:eastAsiaTheme="minorEastAsia" w:cstheme="minorEastAsia"/>
-                <w:sz w:val="15"/>
-                <w:szCs w:val="15"/>
-              </w:rPr>
-            </w:pPr>
-            <w:r>
-              <w:rPr>
-                <w:rFonts w:hint="eastAsia" w:asciiTheme="minorEastAsia" w:hAnsiTheme="minorEastAsia" w:eastAsiaTheme="minorEastAsia" w:cstheme="minorEastAsia"/>
-                <w:sz w:val="15"/>
-                <w:szCs w:val="15"/>
-              </w:rPr>
-              <w:t>序号</w:t>
-            </w:r>
-          </w:p>
-        </w:tc>
-        <w:tc>
-          <w:tcPr>
-            <w:tcW w:w="1848" w:type="dxa"/>
-            <w:shd w:val="clear" w:color="auto" w:fill="00B0F0"/>
-            <w:vAlign w:val="center"/>
-          </w:tcPr>
-          <w:p>
-            <w:pPr>
-              <w:bidi w:val="0"/>
-              <w:rPr>
-                <w:rFonts w:hint="eastAsia" w:asciiTheme="minorEastAsia" w:hAnsiTheme="minorEastAsia" w:eastAsiaTheme="minorEastAsia" w:cstheme="minorEastAsia"/>
-                <w:sz w:val="15"/>
-                <w:szCs w:val="15"/>
-              </w:rPr>
-            </w:pPr>
-            <w:r>
-              <w:rPr>
-                <w:rFonts w:hint="eastAsia" w:asciiTheme="minorEastAsia" w:hAnsiTheme="minorEastAsia" w:eastAsiaTheme="minorEastAsia" w:cstheme="minorEastAsia"/>
-                <w:sz w:val="15"/>
-                <w:szCs w:val="15"/>
-              </w:rPr>
-              <w:t>主机名</w:t>
-            </w:r>
-          </w:p>
-        </w:tc>
-        <w:tc>
-          <w:tcPr>
-            <w:tcW w:w="2546" w:type="dxa"/>
-            <w:shd w:val="clear" w:color="auto" w:fill="00B0F0"/>
-            <w:vAlign w:val="center"/>
-          </w:tcPr>
-          <w:p>
-            <w:pPr>
-              <w:bidi w:val="0"/>
-              <w:rPr>
-                <w:rFonts w:hint="eastAsia" w:asciiTheme="minorEastAsia" w:hAnsiTheme="minorEastAsia" w:eastAsiaTheme="minorEastAsia" w:cstheme="minorEastAsia"/>
-                <w:sz w:val="15"/>
-                <w:szCs w:val="15"/>
-              </w:rPr>
-            </w:pPr>
-            <w:r>
-              <w:rPr>
-                <w:rFonts w:hint="eastAsia" w:asciiTheme="minorEastAsia" w:hAnsiTheme="minorEastAsia" w:eastAsiaTheme="minorEastAsia" w:cstheme="minorEastAsia"/>
-                <w:sz w:val="15"/>
-                <w:szCs w:val="15"/>
-              </w:rPr>
-              <w:t>操作系统</w:t>
-            </w:r>
-          </w:p>
-        </w:tc>
-        <w:tc>
-          <w:tcPr>
-            <w:tcW w:w="1843" w:type="dxa"/>
-            <w:shd w:val="clear" w:color="auto" w:fill="00B0F0"/>
-            <w:vAlign w:val="center"/>
-          </w:tcPr>
-          <w:p>
-            <w:pPr>
-              <w:bidi w:val="0"/>
-              <w:rPr>
-                <w:rFonts w:hint="eastAsia" w:asciiTheme="minorEastAsia" w:hAnsiTheme="minorEastAsia" w:eastAsiaTheme="minorEastAsia" w:cstheme="minorEastAsia"/>
-                <w:sz w:val="15"/>
-                <w:szCs w:val="15"/>
-              </w:rPr>
-            </w:pPr>
-            <w:r>
-              <w:rPr>
-                <w:rFonts w:hint="default" w:asciiTheme="minorEastAsia" w:hAnsiTheme="minorEastAsia" w:eastAsiaTheme="minorEastAsia" w:cstheme="minorEastAsia"/>
-                <w:sz w:val="15"/>
-                <w:szCs w:val="15"/>
-              </w:rPr>
-              <w:t>物理CPU数量</w:t>
-            </w:r>
-          </w:p>
-        </w:tc>
-        <w:tc>
-          <w:tcPr>
-            <w:tcW w:w="2036" w:type="dxa"/>
-            <w:shd w:val="clear" w:color="auto" w:fill="00B0F0"/>
-            <w:vAlign w:val="center"/>
-          </w:tcPr>
-          <w:p>
-            <w:pPr>
-              <w:bidi w:val="0"/>
-              <w:rPr>
-                <w:rFonts w:hint="eastAsia" w:asciiTheme="minorEastAsia" w:hAnsiTheme="minorEastAsia" w:eastAsiaTheme="minorEastAsia" w:cstheme="minorEastAsia"/>
-                <w:sz w:val="15"/>
-                <w:szCs w:val="15"/>
-              </w:rPr>
-            </w:pPr>
-            <w:r>
-              <w:rPr>
-                <w:rFonts w:hint="default" w:asciiTheme="minorEastAsia" w:hAnsiTheme="minorEastAsia" w:eastAsiaTheme="minorEastAsia" w:cstheme="minorEastAsia"/>
-                <w:sz w:val="15"/>
-                <w:szCs w:val="15"/>
-              </w:rPr>
-              <w:t>主机内存</w:t>
-            </w:r>
-          </w:p>
-        </w:tc>
-      </w:tr>
-      <w:tr>
-        <w:tblPrEx>
-          <w:tblBorders>
-            <w:top w:val="single" w:color="auto" w:sz="4" w:space="0"/>
-            <w:left w:val="single" w:color="auto" w:sz="4" w:space="0"/>
-            <w:bottom w:val="single" w:color="auto" w:sz="4" w:space="0"/>
-            <w:right w:val="single" w:color="auto" w:sz="4" w:space="0"/>
-            <w:insideH w:val="single" w:color="auto" w:sz="4" w:space="0"/>
-            <w:insideV w:val="single" w:color="auto" w:sz="4" w:space="0"/>
-          </w:tblBorders>
-        </w:tblPrEx>
-        <w:trPr>
-          <w:trHeight w:val="454" w:hRule="atLeast"/>
-          <w:jc w:val="center"/>
-        </w:trPr>
-        <w:tc>
-          <w:tcPr>
-            <w:tcW w:w="704" w:type="dxa"/>
-            <w:vAlign w:val="center"/>
-          </w:tcPr>
-          <w:p>
-            <w:pPr>
-              <w:bidi w:val="0"/>
-              <w:rPr>
-                <w:rFonts w:hint="eastAsia" w:asciiTheme="minorEastAsia" w:hAnsiTheme="minorEastAsia" w:eastAsiaTheme="minorEastAsia" w:cstheme="minorEastAsia"/>
-                <w:sz w:val="15"/>
-                <w:szCs w:val="15"/>
-              </w:rPr>
-            </w:pPr>
-            <w:r>
-              <w:rPr>
-                <w:rFonts w:hint="eastAsia" w:asciiTheme="minorEastAsia" w:hAnsiTheme="minorEastAsia" w:eastAsiaTheme="minorEastAsia" w:cstheme="minorEastAsia"/>
-                <w:sz w:val="15"/>
-                <w:szCs w:val="15"/>
-              </w:rPr>
-              <w:t>1</w:t>
-            </w:r>
-          </w:p>
-        </w:tc>
-        <w:tc>
-          <w:tcPr>
-            <w:tcW w:w="1848" w:type="dxa"/>
-            <w:vAlign w:val="center"/>
-          </w:tcPr>
-          <w:p>
-            <w:pPr>
-              <w:bidi w:val="0"/>
-              <w:rPr>
-                <w:rFonts w:hint="eastAsia" w:asciiTheme="minorEastAsia" w:hAnsiTheme="minorEastAsia" w:eastAsiaTheme="minorEastAsia" w:cstheme="minorEastAsia"/>
-                <w:sz w:val="15"/>
-                <w:szCs w:val="15"/>
-              </w:rPr>
-            </w:pPr>
-            <w:r>
-              <w:rPr>
-                <w:rFonts w:hint="eastAsia" w:asciiTheme="minorEastAsia" w:hAnsiTheme="minorEastAsia" w:eastAsiaTheme="minorEastAsia" w:cstheme="minorEastAsia"/>
-                <w:sz w:val="15"/>
-                <w:szCs w:val="15"/>
-              </w:rPr>
-              <w:t>{{ hostname }}</w:t>
-            </w:r>
-          </w:p>
-        </w:tc>
-        <w:tc>
-          <w:tcPr>
-            <w:tcW w:w="2546" w:type="dxa"/>
-            <w:vAlign w:val="center"/>
-          </w:tcPr>
-          <w:p>
-            <w:pPr>
-              <w:bidi w:val="0"/>
-              <w:rPr>
-                <w:rFonts w:hint="eastAsia" w:asciiTheme="minorEastAsia" w:hAnsiTheme="minorEastAsia" w:eastAsiaTheme="minorEastAsia" w:cstheme="minorEastAsia"/>
-                <w:sz w:val="15"/>
-                <w:szCs w:val="15"/>
-              </w:rPr>
-            </w:pPr>
-            <w:r>
-              <w:rPr>
-                <w:rFonts w:hint="eastAsia" w:asciiTheme="minorEastAsia" w:hAnsiTheme="minorEastAsia" w:eastAsiaTheme="minorEastAsia" w:cstheme="minorEastAsia"/>
-                <w:sz w:val="15"/>
-                <w:szCs w:val="15"/>
-              </w:rPr>
-              <w:t>{{ release }}</w:t>
-            </w:r>
-          </w:p>
-        </w:tc>
-        <w:tc>
-          <w:tcPr>
-            <w:tcW w:w="1843" w:type="dxa"/>
-            <w:vAlign w:val="center"/>
-          </w:tcPr>
-          <w:p>
-            <w:pPr>
-              <w:bidi w:val="0"/>
-              <w:rPr>
-                <w:rFonts w:hint="eastAsia" w:asciiTheme="minorEastAsia" w:hAnsiTheme="minorEastAsia" w:eastAsiaTheme="minorEastAsia" w:cstheme="minorEastAsia"/>
-                <w:sz w:val="15"/>
-                <w:szCs w:val="15"/>
-              </w:rPr>
-            </w:pPr>
-            <w:r>
-              <w:rPr>
-                <w:rFonts w:hint="eastAsia" w:asciiTheme="minorEastAsia" w:hAnsiTheme="minorEastAsia" w:eastAsiaTheme="minorEastAsia" w:cstheme="minorEastAsia"/>
-                <w:sz w:val="15"/>
-                <w:szCs w:val="15"/>
-              </w:rPr>
-              <w:t>8c</w:t>
-            </w:r>
-          </w:p>
-        </w:tc>
-        <w:tc>
-          <w:tcPr>
-            <w:tcW w:w="2036" w:type="dxa"/>
-            <w:vAlign w:val="center"/>
-          </w:tcPr>
-          <w:p>
-            <w:pPr>
-              <w:bidi w:val="0"/>
-              <w:rPr>
-                <w:rFonts w:hint="eastAsia" w:asciiTheme="minorEastAsia" w:hAnsiTheme="minorEastAsia" w:eastAsiaTheme="minorEastAsia" w:cstheme="minorEastAsia"/>
-                <w:sz w:val="15"/>
-                <w:szCs w:val="15"/>
-              </w:rPr>
-            </w:pPr>
-            <w:r>
-              <w:rPr>
-                <w:rFonts w:hint="eastAsia" w:asciiTheme="minorEastAsia" w:hAnsiTheme="minorEastAsia" w:eastAsiaTheme="minorEastAsia" w:cstheme="minorEastAsia"/>
-                <w:sz w:val="15"/>
-                <w:szCs w:val="15"/>
-              </w:rPr>
-              <w:t>32G</w:t>
-            </w:r>
-          </w:p>
-        </w:tc>
-      </w:tr>
-    </w:tbl>
     <w:p>
       <w:pPr>
         <w:pStyle w:val="6"/>
@@ -6434,9 +5693,9 @@
         <w:bidi w:val="0"/>
       </w:pPr>
       <w:bookmarkStart w:id="31" w:name="_Toc156672506"/>
-      <w:bookmarkStart w:id="32" w:name="_Toc131496110"/>
-      <w:bookmarkStart w:id="33" w:name="_Toc514602642"/>
-      <w:bookmarkStart w:id="34" w:name="_Toc31417"/>
+      <w:bookmarkStart w:id="32" w:name="_Toc31417"/>
+      <w:bookmarkStart w:id="33" w:name="_Toc131496110"/>
+      <w:bookmarkStart w:id="34" w:name="_Toc514602642"/>
       <w:bookmarkStart w:id="35" w:name="_Toc2118806681"/>
       <w:r>
         <w:t>数据库</w:t>
@@ -10956,9 +10215,9 @@
         <w:pStyle w:val="6"/>
         <w:bidi w:val="0"/>
       </w:pPr>
-      <w:bookmarkStart w:id="52" w:name="_Toc9743"/>
+      <w:bookmarkStart w:id="52" w:name="_Toc769580652"/>
       <w:bookmarkStart w:id="53" w:name="_Toc514602656"/>
-      <w:bookmarkStart w:id="54" w:name="_Toc769580652"/>
+      <w:bookmarkStart w:id="54" w:name="_Toc9743"/>
       <w:r>
         <w:t>数据库补丁信息</w:t>
       </w:r>
@@ -12328,11 +11587,11 @@
         <w:pStyle w:val="2"/>
         <w:bidi w:val="0"/>
       </w:pPr>
-      <w:bookmarkStart w:id="59" w:name="_Toc91280917"/>
-      <w:bookmarkStart w:id="60" w:name="_Toc137386968"/>
-      <w:bookmarkStart w:id="61" w:name="_Toc156672504"/>
-      <w:bookmarkStart w:id="62" w:name="_Toc29301"/>
-      <w:bookmarkStart w:id="63" w:name="_Toc514602640"/>
+      <w:bookmarkStart w:id="59" w:name="_Toc137386968"/>
+      <w:bookmarkStart w:id="60" w:name="_Toc156672504"/>
+      <w:bookmarkStart w:id="61" w:name="_Toc29301"/>
+      <w:bookmarkStart w:id="62" w:name="_Toc514602640"/>
+      <w:bookmarkStart w:id="63" w:name="_Toc91280917"/>
       <w:bookmarkStart w:id="64" w:name="_Toc1214475267"/>
       <w:r>
         <w:t>巡检结论和概述</w:t>
@@ -12796,8 +12055,8 @@
         <w:pStyle w:val="2"/>
         <w:bidi w:val="0"/>
       </w:pPr>
-      <w:bookmarkStart w:id="65" w:name="_Toc3521"/>
-      <w:bookmarkStart w:id="66" w:name="_Toc2001231381"/>
+      <w:bookmarkStart w:id="65" w:name="_Toc2001231381"/>
+      <w:bookmarkStart w:id="66" w:name="_Toc3521"/>
       <w:r>
         <w:t>签字确认</w:t>
       </w:r>
@@ -13139,8 +12398,6 @@
         </w:rPr>
         <w:t>1</w:t>
       </w:r>
-      <w:bookmarkStart w:id="67" w:name="_GoBack"/>
-      <w:bookmarkEnd w:id="67"/>
       <w:r>
         <w:rPr>
           <w:rFonts w:hint="eastAsia" w:asciiTheme="minorEastAsia" w:hAnsiTheme="minorEastAsia" w:eastAsiaTheme="minorEastAsia" w:cstheme="minorEastAsia"/>

--- a/static/tpl/Oracle_db_check_template.docx
+++ b/static/tpl/Oracle_db_check_template.docx
@@ -2072,7 +2072,7 @@
           <w:rFonts w:ascii="微软雅黑" w:hAnsi="微软雅黑" w:eastAsia="微软雅黑"/>
           <w:szCs w:val="22"/>
         </w:rPr>
-        <w:instrText xml:space="preserve"> HYPERLINK \l _Toc1237166587 </w:instrText>
+        <w:instrText xml:space="preserve"> HYPERLINK \l _Toc536233209 </w:instrText>
       </w:r>
       <w:r>
         <w:rPr>
@@ -2100,7 +2100,7 @@
         <w:fldChar w:fldCharType="begin"/>
       </w:r>
       <w:r>
-        <w:instrText xml:space="preserve"> PAGEREF _Toc1237166587 </w:instrText>
+        <w:instrText xml:space="preserve"> PAGEREF _Toc536233209 </w:instrText>
       </w:r>
       <w:r>
         <w:fldChar w:fldCharType="separate"/>
@@ -2140,7 +2140,7 @@
           <w:caps/>
           <w:szCs w:val="22"/>
         </w:rPr>
-        <w:instrText xml:space="preserve"> HYPERLINK \l _Toc1122157455 </w:instrText>
+        <w:instrText xml:space="preserve"> HYPERLINK \l _Toc1630160851 </w:instrText>
       </w:r>
       <w:r>
         <w:rPr>
@@ -2166,7 +2166,7 @@
         <w:fldChar w:fldCharType="begin"/>
       </w:r>
       <w:r>
-        <w:instrText xml:space="preserve"> PAGEREF _Toc1122157455 </w:instrText>
+        <w:instrText xml:space="preserve"> PAGEREF _Toc1630160851 </w:instrText>
       </w:r>
       <w:r>
         <w:fldChar w:fldCharType="separate"/>
@@ -2207,7 +2207,7 @@
           <w:caps/>
           <w:szCs w:val="22"/>
         </w:rPr>
-        <w:instrText xml:space="preserve"> HYPERLINK \l _Toc898958231 </w:instrText>
+        <w:instrText xml:space="preserve"> HYPERLINK \l _Toc517054331 </w:instrText>
       </w:r>
       <w:r>
         <w:rPr>
@@ -2233,7 +2233,7 @@
         <w:fldChar w:fldCharType="begin"/>
       </w:r>
       <w:r>
-        <w:instrText xml:space="preserve"> PAGEREF _Toc898958231 </w:instrText>
+        <w:instrText xml:space="preserve"> PAGEREF _Toc517054331 </w:instrText>
       </w:r>
       <w:r>
         <w:fldChar w:fldCharType="separate"/>
@@ -2274,7 +2274,7 @@
           <w:caps/>
           <w:szCs w:val="22"/>
         </w:rPr>
-        <w:instrText xml:space="preserve"> HYPERLINK \l _Toc1243531772 </w:instrText>
+        <w:instrText xml:space="preserve"> HYPERLINK \l _Toc1413305355 </w:instrText>
       </w:r>
       <w:r>
         <w:rPr>
@@ -2300,7 +2300,7 @@
         <w:fldChar w:fldCharType="begin"/>
       </w:r>
       <w:r>
-        <w:instrText xml:space="preserve"> PAGEREF _Toc1243531772 </w:instrText>
+        <w:instrText xml:space="preserve"> PAGEREF _Toc1413305355 </w:instrText>
       </w:r>
       <w:r>
         <w:fldChar w:fldCharType="separate"/>
@@ -2341,7 +2341,7 @@
           <w:caps/>
           <w:szCs w:val="22"/>
         </w:rPr>
-        <w:instrText xml:space="preserve"> HYPERLINK \l _Toc727639400 </w:instrText>
+        <w:instrText xml:space="preserve"> HYPERLINK \l _Toc106482018 </w:instrText>
       </w:r>
       <w:r>
         <w:rPr>
@@ -2367,7 +2367,7 @@
         <w:fldChar w:fldCharType="begin"/>
       </w:r>
       <w:r>
-        <w:instrText xml:space="preserve"> PAGEREF _Toc727639400 </w:instrText>
+        <w:instrText xml:space="preserve"> PAGEREF _Toc106482018 </w:instrText>
       </w:r>
       <w:r>
         <w:fldChar w:fldCharType="separate"/>
@@ -2408,7 +2408,7 @@
           <w:caps/>
           <w:szCs w:val="22"/>
         </w:rPr>
-        <w:instrText xml:space="preserve"> HYPERLINK \l _Toc1663509782 </w:instrText>
+        <w:instrText xml:space="preserve"> HYPERLINK \l _Toc789398575 </w:instrText>
       </w:r>
       <w:r>
         <w:rPr>
@@ -2434,7 +2434,7 @@
         <w:fldChar w:fldCharType="begin"/>
       </w:r>
       <w:r>
-        <w:instrText xml:space="preserve"> PAGEREF _Toc1663509782 </w:instrText>
+        <w:instrText xml:space="preserve"> PAGEREF _Toc789398575 </w:instrText>
       </w:r>
       <w:r>
         <w:fldChar w:fldCharType="separate"/>
@@ -2475,7 +2475,7 @@
           <w:caps/>
           <w:szCs w:val="22"/>
         </w:rPr>
-        <w:instrText xml:space="preserve"> HYPERLINK \l _Toc519305781 </w:instrText>
+        <w:instrText xml:space="preserve"> HYPERLINK \l _Toc267878859 </w:instrText>
       </w:r>
       <w:r>
         <w:rPr>
@@ -2495,7 +2495,7 @@
         <w:rPr>
           <w:rFonts w:hint="default"/>
         </w:rPr>
-        <w:t>系统资源</w:t>
+        <w:t>基础系统资源basic</w:t>
       </w:r>
       <w:r>
         <w:tab/>
@@ -2504,7 +2504,7 @@
         <w:fldChar w:fldCharType="begin"/>
       </w:r>
       <w:r>
-        <w:instrText xml:space="preserve"> PAGEREF _Toc519305781 </w:instrText>
+        <w:instrText xml:space="preserve"> PAGEREF _Toc267878859 </w:instrText>
       </w:r>
       <w:r>
         <w:fldChar w:fldCharType="separate"/>
@@ -2545,7 +2545,7 @@
           <w:caps/>
           <w:szCs w:val="22"/>
         </w:rPr>
-        <w:instrText xml:space="preserve"> HYPERLINK \l _Toc598719859 </w:instrText>
+        <w:instrText xml:space="preserve"> HYPERLINK \l _Toc1114259101 </w:instrText>
       </w:r>
       <w:r>
         <w:rPr>
@@ -2562,7 +2562,7 @@
         <w:t xml:space="preserve">3.1.1. </w:t>
       </w:r>
       <w:r>
-        <w:t>Top</w:t>
+        <w:t>top</w:t>
       </w:r>
       <w:r>
         <w:tab/>
@@ -2571,7 +2571,7 @@
         <w:fldChar w:fldCharType="begin"/>
       </w:r>
       <w:r>
-        <w:instrText xml:space="preserve"> PAGEREF _Toc598719859 </w:instrText>
+        <w:instrText xml:space="preserve"> PAGEREF _Toc1114259101 </w:instrText>
       </w:r>
       <w:r>
         <w:fldChar w:fldCharType="separate"/>
@@ -2612,7 +2612,7 @@
           <w:caps/>
           <w:szCs w:val="22"/>
         </w:rPr>
-        <w:instrText xml:space="preserve"> HYPERLINK \l _Toc1723784018 </w:instrText>
+        <w:instrText xml:space="preserve"> HYPERLINK \l _Toc1295308667 </w:instrText>
       </w:r>
       <w:r>
         <w:rPr>
@@ -2638,7 +2638,7 @@
         <w:fldChar w:fldCharType="begin"/>
       </w:r>
       <w:r>
-        <w:instrText xml:space="preserve"> PAGEREF _Toc1723784018 </w:instrText>
+        <w:instrText xml:space="preserve"> PAGEREF _Toc1295308667 </w:instrText>
       </w:r>
       <w:r>
         <w:fldChar w:fldCharType="separate"/>
@@ -2679,7 +2679,7 @@
           <w:caps/>
           <w:szCs w:val="22"/>
         </w:rPr>
-        <w:instrText xml:space="preserve"> HYPERLINK \l _Toc2083592496 </w:instrText>
+        <w:instrText xml:space="preserve"> HYPERLINK \l _Toc1211036630 </w:instrText>
       </w:r>
       <w:r>
         <w:rPr>
@@ -2705,7 +2705,7 @@
         <w:fldChar w:fldCharType="begin"/>
       </w:r>
       <w:r>
-        <w:instrText xml:space="preserve"> PAGEREF _Toc2083592496 </w:instrText>
+        <w:instrText xml:space="preserve"> PAGEREF _Toc1211036630 </w:instrText>
       </w:r>
       <w:r>
         <w:fldChar w:fldCharType="separate"/>
@@ -2746,7 +2746,7 @@
           <w:caps/>
           <w:szCs w:val="22"/>
         </w:rPr>
-        <w:instrText xml:space="preserve"> HYPERLINK \l _Toc2070732290 </w:instrText>
+        <w:instrText xml:space="preserve"> HYPERLINK \l _Toc42634144 </w:instrText>
       </w:r>
       <w:r>
         <w:rPr>
@@ -2772,7 +2772,7 @@
         <w:fldChar w:fldCharType="begin"/>
       </w:r>
       <w:r>
-        <w:instrText xml:space="preserve"> PAGEREF _Toc2070732290 </w:instrText>
+        <w:instrText xml:space="preserve"> PAGEREF _Toc42634144 </w:instrText>
       </w:r>
       <w:r>
         <w:fldChar w:fldCharType="separate"/>
@@ -2813,7 +2813,7 @@
           <w:caps/>
           <w:szCs w:val="22"/>
         </w:rPr>
-        <w:instrText xml:space="preserve"> HYPERLINK \l _Toc677614748 </w:instrText>
+        <w:instrText xml:space="preserve"> HYPERLINK \l _Toc1440003757 </w:instrText>
       </w:r>
       <w:r>
         <w:rPr>
@@ -2830,25 +2830,28 @@
         <w:t xml:space="preserve">3.2. </w:t>
       </w:r>
       <w:r>
-        <w:rPr>
-          <w:rFonts w:ascii="微软雅黑" w:hAnsi="微软雅黑" w:eastAsia="微软雅黑" w:cs="Times New Roman"/>
-        </w:rPr>
         <w:t>数据库</w:t>
       </w:r>
       <w:r>
         <w:rPr>
-          <w:rFonts w:hint="eastAsia" w:ascii="微软雅黑" w:hAnsi="微软雅黑" w:eastAsia="微软雅黑" w:cs="Times New Roman"/>
+          <w:rFonts w:hint="eastAsia"/>
         </w:rPr>
         <w:t>配置</w:t>
       </w:r>
       <w:r>
+        <w:rPr>
+          <w:rFonts w:hint="default"/>
+        </w:rPr>
+        <w:t>config</w:t>
+      </w:r>
+      <w:r>
         <w:tab/>
       </w:r>
       <w:r>
         <w:fldChar w:fldCharType="begin"/>
       </w:r>
       <w:r>
-        <w:instrText xml:space="preserve"> PAGEREF _Toc677614748 </w:instrText>
+        <w:instrText xml:space="preserve"> PAGEREF _Toc1440003757 </w:instrText>
       </w:r>
       <w:r>
         <w:fldChar w:fldCharType="separate"/>
@@ -2889,7 +2892,7 @@
           <w:caps/>
           <w:szCs w:val="22"/>
         </w:rPr>
-        <w:instrText xml:space="preserve"> HYPERLINK \l _Toc565289595 </w:instrText>
+        <w:instrText xml:space="preserve"> HYPERLINK \l _Toc2442209 </w:instrText>
       </w:r>
       <w:r>
         <w:rPr>
@@ -2915,7 +2918,7 @@
         <w:fldChar w:fldCharType="begin"/>
       </w:r>
       <w:r>
-        <w:instrText xml:space="preserve"> PAGEREF _Toc565289595 </w:instrText>
+        <w:instrText xml:space="preserve"> PAGEREF _Toc2442209 </w:instrText>
       </w:r>
       <w:r>
         <w:fldChar w:fldCharType="separate"/>
@@ -2956,7 +2959,7 @@
           <w:caps/>
           <w:szCs w:val="22"/>
         </w:rPr>
-        <w:instrText xml:space="preserve"> HYPERLINK \l _Toc354568837 </w:instrText>
+        <w:instrText xml:space="preserve"> HYPERLINK \l _Toc244017370 </w:instrText>
       </w:r>
       <w:r>
         <w:rPr>
@@ -2982,7 +2985,7 @@
         <w:fldChar w:fldCharType="begin"/>
       </w:r>
       <w:r>
-        <w:instrText xml:space="preserve"> PAGEREF _Toc354568837 </w:instrText>
+        <w:instrText xml:space="preserve"> PAGEREF _Toc244017370 </w:instrText>
       </w:r>
       <w:r>
         <w:fldChar w:fldCharType="separate"/>
@@ -3023,7 +3026,7 @@
           <w:caps/>
           <w:szCs w:val="22"/>
         </w:rPr>
-        <w:instrText xml:space="preserve"> HYPERLINK \l _Toc2118806681 </w:instrText>
+        <w:instrText xml:space="preserve"> HYPERLINK \l _Toc1653655467 </w:instrText>
       </w:r>
       <w:r>
         <w:rPr>
@@ -3040,7 +3043,7 @@
         <w:t xml:space="preserve">3.2.3. </w:t>
       </w:r>
       <w:r>
-        <w:t>数据库信息</w:t>
+        <w:t>实例列表</w:t>
       </w:r>
       <w:r>
         <w:tab/>
@@ -3049,7 +3052,7 @@
         <w:fldChar w:fldCharType="begin"/>
       </w:r>
       <w:r>
-        <w:instrText xml:space="preserve"> PAGEREF _Toc2118806681 </w:instrText>
+        <w:instrText xml:space="preserve"> PAGEREF _Toc1653655467 </w:instrText>
       </w:r>
       <w:r>
         <w:fldChar w:fldCharType="separate"/>
@@ -3090,7 +3093,7 @@
           <w:caps/>
           <w:szCs w:val="22"/>
         </w:rPr>
-        <w:instrText xml:space="preserve"> HYPERLINK \l _Toc1210053013 </w:instrText>
+        <w:instrText xml:space="preserve"> HYPERLINK \l _Toc254074395 </w:instrText>
       </w:r>
       <w:r>
         <w:rPr>
@@ -3107,7 +3110,7 @@
         <w:t xml:space="preserve">3.2.4. </w:t>
       </w:r>
       <w:r>
-        <w:t>实例列表</w:t>
+        <w:t>内存配置</w:t>
       </w:r>
       <w:r>
         <w:tab/>
@@ -3116,7 +3119,86 @@
         <w:fldChar w:fldCharType="begin"/>
       </w:r>
       <w:r>
-        <w:instrText xml:space="preserve"> PAGEREF _Toc1210053013 </w:instrText>
+        <w:instrText xml:space="preserve"> PAGEREF _Toc254074395 </w:instrText>
+      </w:r>
+      <w:r>
+        <w:fldChar w:fldCharType="separate"/>
+      </w:r>
+      <w:r>
+        <w:t>8</w:t>
+      </w:r>
+      <w:r>
+        <w:fldChar w:fldCharType="end"/>
+      </w:r>
+      <w:r>
+        <w:rPr>
+          <w:rFonts w:ascii="微软雅黑" w:hAnsi="微软雅黑" w:eastAsia="微软雅黑"/>
+          <w:caps/>
+          <w:szCs w:val="22"/>
+        </w:rPr>
+        <w:fldChar w:fldCharType="end"/>
+      </w:r>
+    </w:p>
+    <w:p>
+      <w:pPr>
+        <w:pStyle w:val="22"/>
+        <w:tabs>
+          <w:tab w:val="right" w:leader="dot" w:pos="8878"/>
+        </w:tabs>
+      </w:pPr>
+      <w:r>
+        <w:rPr>
+          <w:rFonts w:ascii="微软雅黑" w:hAnsi="微软雅黑" w:eastAsia="微软雅黑"/>
+          <w:caps/>
+          <w:szCs w:val="22"/>
+        </w:rPr>
+        <w:fldChar w:fldCharType="begin"/>
+      </w:r>
+      <w:r>
+        <w:rPr>
+          <w:rFonts w:ascii="微软雅黑" w:hAnsi="微软雅黑" w:eastAsia="微软雅黑"/>
+          <w:caps/>
+          <w:szCs w:val="22"/>
+        </w:rPr>
+        <w:instrText xml:space="preserve"> HYPERLINK \l _Toc1030866529 </w:instrText>
+      </w:r>
+      <w:r>
+        <w:rPr>
+          <w:rFonts w:ascii="微软雅黑" w:hAnsi="微软雅黑" w:eastAsia="微软雅黑"/>
+          <w:caps/>
+          <w:szCs w:val="22"/>
+        </w:rPr>
+        <w:fldChar w:fldCharType="separate"/>
+      </w:r>
+      <w:r>
+        <w:rPr>
+          <w:rFonts w:hint="eastAsia"/>
+        </w:rPr>
+        <w:t xml:space="preserve">3.3. </w:t>
+      </w:r>
+      <w:r>
+        <w:t>数据库</w:t>
+      </w:r>
+      <w:r>
+        <w:rPr>
+          <w:rFonts w:hint="eastAsia"/>
+        </w:rPr>
+        <w:t>性能</w:t>
+      </w:r>
+      <w:r>
+        <w:rPr>
+          <w:rFonts w:hint="default"/>
+        </w:rPr>
+        <w:t>performance</w:t>
+      </w:r>
+      <w:r>
+        <w:tab/>
+      </w:r>
+      <w:r>
+        <w:fldChar w:fldCharType="begin"/>
+      </w:r>
+      <w:r>
+        <w:instrText xml:space="preserve"> PAGEREF _Toc1030866529 </w:instrText>
       </w:r>
       <w:r>
         <w:fldChar w:fldCharType="separate"/>
@@ -3157,7 +3239,7 @@
           <w:caps/>
           <w:szCs w:val="22"/>
         </w:rPr>
-        <w:instrText xml:space="preserve"> HYPERLINK \l _Toc690852401 </w:instrText>
+        <w:instrText xml:space="preserve"> HYPERLINK \l _Toc2023172554 </w:instrText>
       </w:r>
       <w:r>
         <w:rPr>
@@ -3171,10 +3253,13 @@
         <w:rPr>
           <w:rFonts w:hint="eastAsia"/>
         </w:rPr>
-        <w:t xml:space="preserve">3.2.5. </w:t>
-      </w:r>
-      <w:r>
-        <w:t>内存配置</w:t>
+        <w:t xml:space="preserve">3.3.1. </w:t>
+      </w:r>
+      <w:r>
+        <w:rPr>
+          <w:rFonts w:hint="default"/>
+        </w:rPr>
+        <w:t>数据库top sql</w:t>
       </w:r>
       <w:r>
         <w:tab/>
@@ -3183,13 +3268,147 @@
         <w:fldChar w:fldCharType="begin"/>
       </w:r>
       <w:r>
-        <w:instrText xml:space="preserve"> PAGEREF _Toc690852401 </w:instrText>
+        <w:instrText xml:space="preserve"> PAGEREF _Toc2023172554 </w:instrText>
       </w:r>
       <w:r>
         <w:fldChar w:fldCharType="separate"/>
       </w:r>
       <w:r>
         <w:t>8</w:t>
+      </w:r>
+      <w:r>
+        <w:fldChar w:fldCharType="end"/>
+      </w:r>
+      <w:r>
+        <w:rPr>
+          <w:rFonts w:ascii="微软雅黑" w:hAnsi="微软雅黑" w:eastAsia="微软雅黑"/>
+          <w:caps/>
+          <w:szCs w:val="22"/>
+        </w:rPr>
+        <w:fldChar w:fldCharType="end"/>
+      </w:r>
+    </w:p>
+    <w:p>
+      <w:pPr>
+        <w:pStyle w:val="16"/>
+        <w:tabs>
+          <w:tab w:val="right" w:leader="dot" w:pos="8878"/>
+        </w:tabs>
+      </w:pPr>
+      <w:r>
+        <w:rPr>
+          <w:rFonts w:ascii="微软雅黑" w:hAnsi="微软雅黑" w:eastAsia="微软雅黑"/>
+          <w:caps/>
+          <w:szCs w:val="22"/>
+        </w:rPr>
+        <w:fldChar w:fldCharType="begin"/>
+      </w:r>
+      <w:r>
+        <w:rPr>
+          <w:rFonts w:ascii="微软雅黑" w:hAnsi="微软雅黑" w:eastAsia="微软雅黑"/>
+          <w:caps/>
+          <w:szCs w:val="22"/>
+        </w:rPr>
+        <w:instrText xml:space="preserve"> HYPERLINK \l _Toc205048480 </w:instrText>
+      </w:r>
+      <w:r>
+        <w:rPr>
+          <w:rFonts w:ascii="微软雅黑" w:hAnsi="微软雅黑" w:eastAsia="微软雅黑"/>
+          <w:caps/>
+          <w:szCs w:val="22"/>
+        </w:rPr>
+        <w:fldChar w:fldCharType="separate"/>
+      </w:r>
+      <w:r>
+        <w:rPr>
+          <w:rFonts w:hint="eastAsia"/>
+        </w:rPr>
+        <w:t xml:space="preserve">3.3.2. </w:t>
+      </w:r>
+      <w:r>
+        <w:t>索引无外键</w:t>
+      </w:r>
+      <w:r>
+        <w:tab/>
+      </w:r>
+      <w:r>
+        <w:fldChar w:fldCharType="begin"/>
+      </w:r>
+      <w:r>
+        <w:instrText xml:space="preserve"> PAGEREF _Toc205048480 </w:instrText>
+      </w:r>
+      <w:r>
+        <w:fldChar w:fldCharType="separate"/>
+      </w:r>
+      <w:r>
+        <w:t>9</w:t>
+      </w:r>
+      <w:r>
+        <w:fldChar w:fldCharType="end"/>
+      </w:r>
+      <w:r>
+        <w:rPr>
+          <w:rFonts w:ascii="微软雅黑" w:hAnsi="微软雅黑" w:eastAsia="微软雅黑"/>
+          <w:caps/>
+          <w:szCs w:val="22"/>
+        </w:rPr>
+        <w:fldChar w:fldCharType="end"/>
+      </w:r>
+    </w:p>
+    <w:p>
+      <w:pPr>
+        <w:pStyle w:val="16"/>
+        <w:tabs>
+          <w:tab w:val="right" w:leader="dot" w:pos="8878"/>
+        </w:tabs>
+      </w:pPr>
+      <w:r>
+        <w:rPr>
+          <w:rFonts w:ascii="微软雅黑" w:hAnsi="微软雅黑" w:eastAsia="微软雅黑"/>
+          <w:caps/>
+          <w:szCs w:val="22"/>
+        </w:rPr>
+        <w:fldChar w:fldCharType="begin"/>
+      </w:r>
+      <w:r>
+        <w:rPr>
+          <w:rFonts w:ascii="微软雅黑" w:hAnsi="微软雅黑" w:eastAsia="微软雅黑"/>
+          <w:caps/>
+          <w:szCs w:val="22"/>
+        </w:rPr>
+        <w:instrText xml:space="preserve"> HYPERLINK \l _Toc1686033572 </w:instrText>
+      </w:r>
+      <w:r>
+        <w:rPr>
+          <w:rFonts w:ascii="微软雅黑" w:hAnsi="微软雅黑" w:eastAsia="微软雅黑"/>
+          <w:caps/>
+          <w:szCs w:val="22"/>
+        </w:rPr>
+        <w:fldChar w:fldCharType="separate"/>
+      </w:r>
+      <w:r>
+        <w:rPr>
+          <w:rFonts w:hint="eastAsia"/>
+        </w:rPr>
+        <w:t xml:space="preserve">3.3.3. </w:t>
+      </w:r>
+      <w:r>
+        <w:t>大表无索引检查</w:t>
+      </w:r>
+      <w:r>
+        <w:tab/>
+      </w:r>
+      <w:r>
+        <w:fldChar w:fldCharType="begin"/>
+      </w:r>
+      <w:r>
+        <w:instrText xml:space="preserve"> PAGEREF _Toc1686033572 </w:instrText>
+      </w:r>
+      <w:r>
+        <w:fldChar w:fldCharType="separate"/>
+      </w:r>
+      <w:r>
+        <w:t>9</w:t>
       </w:r>
       <w:r>
         <w:fldChar w:fldCharType="end"/>
@@ -3224,7 +3443,7 @@
           <w:caps/>
           <w:szCs w:val="22"/>
         </w:rPr>
-        <w:instrText xml:space="preserve"> HYPERLINK \l _Toc1859707925 </w:instrText>
+        <w:instrText xml:space="preserve"> HYPERLINK \l _Toc1119522439 </w:instrText>
       </w:r>
       <w:r>
         <w:rPr>
@@ -3236,21 +3455,18 @@
       </w:r>
       <w:r>
         <w:rPr>
-          <w:rFonts w:hint="eastAsia" w:ascii="微软雅黑" w:hAnsi="微软雅黑" w:eastAsia="微软雅黑" w:cs="Times New Roman"/>
-        </w:rPr>
-        <w:t xml:space="preserve">3.3. </w:t>
-      </w:r>
-      <w:r>
-        <w:rPr>
-          <w:rFonts w:ascii="微软雅黑" w:hAnsi="微软雅黑" w:eastAsia="微软雅黑" w:cs="Times New Roman"/>
-        </w:rPr>
+          <w:rFonts w:hint="eastAsia"/>
+        </w:rPr>
+        <w:t xml:space="preserve">3.4. </w:t>
+      </w:r>
+      <w:r>
         <w:t>数据库</w:t>
       </w:r>
       <w:r>
         <w:rPr>
-          <w:rFonts w:hint="eastAsia" w:ascii="微软雅黑" w:hAnsi="微软雅黑" w:eastAsia="微软雅黑" w:cs="Times New Roman"/>
-        </w:rPr>
-        <w:t>性能</w:t>
+          <w:rFonts w:hint="eastAsia"/>
+        </w:rPr>
+        <w:t>安全secure</w:t>
       </w:r>
       <w:r>
         <w:tab/>
@@ -3259,13 +3475,13 @@
         <w:fldChar w:fldCharType="begin"/>
       </w:r>
       <w:r>
-        <w:instrText xml:space="preserve"> PAGEREF _Toc1859707925 </w:instrText>
+        <w:instrText xml:space="preserve"> PAGEREF _Toc1119522439 </w:instrText>
       </w:r>
       <w:r>
         <w:fldChar w:fldCharType="separate"/>
       </w:r>
       <w:r>
-        <w:t>8</w:t>
+        <w:t>10</w:t>
       </w:r>
       <w:r>
         <w:fldChar w:fldCharType="end"/>
@@ -3300,7 +3516,7 @@
           <w:caps/>
           <w:szCs w:val="22"/>
         </w:rPr>
-        <w:instrText xml:space="preserve"> HYPERLINK \l _Toc1634097037 </w:instrText>
+        <w:instrText xml:space="preserve"> HYPERLINK \l _Toc1709400906 </w:instrText>
       </w:r>
       <w:r>
         <w:rPr>
@@ -3314,13 +3530,10 @@
         <w:rPr>
           <w:rFonts w:hint="eastAsia"/>
         </w:rPr>
-        <w:t xml:space="preserve">3.3.1. </w:t>
-      </w:r>
-      <w:r>
-        <w:rPr>
-          <w:rFonts w:hint="default"/>
-        </w:rPr>
-        <w:t>数据库top sql</w:t>
+        <w:t xml:space="preserve">3.4.1. </w:t>
+      </w:r>
+      <w:r>
+        <w:t>数据库坏块检查</w:t>
       </w:r>
       <w:r>
         <w:tab/>
@@ -3329,13 +3542,13 @@
         <w:fldChar w:fldCharType="begin"/>
       </w:r>
       <w:r>
-        <w:instrText xml:space="preserve"> PAGEREF _Toc1634097037 </w:instrText>
+        <w:instrText xml:space="preserve"> PAGEREF _Toc1709400906 </w:instrText>
       </w:r>
       <w:r>
         <w:fldChar w:fldCharType="separate"/>
       </w:r>
       <w:r>
-        <w:t>8</w:t>
+        <w:t>10</w:t>
       </w:r>
       <w:r>
         <w:fldChar w:fldCharType="end"/>
@@ -3370,7 +3583,7 @@
           <w:caps/>
           <w:szCs w:val="22"/>
         </w:rPr>
-        <w:instrText xml:space="preserve"> HYPERLINK \l _Toc100539376 </w:instrText>
+        <w:instrText xml:space="preserve"> HYPERLINK \l _Toc864797576 </w:instrText>
       </w:r>
       <w:r>
         <w:rPr>
@@ -3384,10 +3597,10 @@
         <w:rPr>
           <w:rFonts w:hint="eastAsia"/>
         </w:rPr>
-        <w:t xml:space="preserve">3.3.2. </w:t>
-      </w:r>
-      <w:r>
-        <w:t>数据库等待事件</w:t>
+        <w:t xml:space="preserve">3.4.2. </w:t>
+      </w:r>
+      <w:r>
+        <w:t>数据库SCN检查</w:t>
       </w:r>
       <w:r>
         <w:tab/>
@@ -3396,13 +3609,13 @@
         <w:fldChar w:fldCharType="begin"/>
       </w:r>
       <w:r>
-        <w:instrText xml:space="preserve"> PAGEREF _Toc100539376 </w:instrText>
+        <w:instrText xml:space="preserve"> PAGEREF _Toc864797576 </w:instrText>
       </w:r>
       <w:r>
         <w:fldChar w:fldCharType="separate"/>
       </w:r>
       <w:r>
-        <w:t>9</w:t>
+        <w:t>10</w:t>
       </w:r>
       <w:r>
         <w:fldChar w:fldCharType="end"/>
@@ -3437,7 +3650,7 @@
           <w:caps/>
           <w:szCs w:val="22"/>
         </w:rPr>
-        <w:instrText xml:space="preserve"> HYPERLINK \l _Toc1843145890 </w:instrText>
+        <w:instrText xml:space="preserve"> HYPERLINK \l _Toc483536936 </w:instrText>
       </w:r>
       <w:r>
         <w:rPr>
@@ -3451,10 +3664,10 @@
         <w:rPr>
           <w:rFonts w:hint="eastAsia"/>
         </w:rPr>
-        <w:t xml:space="preserve">3.3.3. </w:t>
-      </w:r>
-      <w:r>
-        <w:t>大表无索引检查</w:t>
+        <w:t xml:space="preserve">3.4.3. </w:t>
+      </w:r>
+      <w:r>
+        <w:t>数据库OBJECT_ID增长速率检查</w:t>
       </w:r>
       <w:r>
         <w:tab/>
@@ -3463,13 +3676,147 @@
         <w:fldChar w:fldCharType="begin"/>
       </w:r>
       <w:r>
-        <w:instrText xml:space="preserve"> PAGEREF _Toc1843145890 </w:instrText>
+        <w:instrText xml:space="preserve"> PAGEREF _Toc483536936 </w:instrText>
       </w:r>
       <w:r>
         <w:fldChar w:fldCharType="separate"/>
       </w:r>
       <w:r>
-        <w:t>9</w:t>
+        <w:t>10</w:t>
+      </w:r>
+      <w:r>
+        <w:fldChar w:fldCharType="end"/>
+      </w:r>
+      <w:r>
+        <w:rPr>
+          <w:rFonts w:ascii="微软雅黑" w:hAnsi="微软雅黑" w:eastAsia="微软雅黑"/>
+          <w:caps/>
+          <w:szCs w:val="22"/>
+        </w:rPr>
+        <w:fldChar w:fldCharType="end"/>
+      </w:r>
+    </w:p>
+    <w:p>
+      <w:pPr>
+        <w:pStyle w:val="16"/>
+        <w:tabs>
+          <w:tab w:val="right" w:leader="dot" w:pos="8878"/>
+        </w:tabs>
+      </w:pPr>
+      <w:r>
+        <w:rPr>
+          <w:rFonts w:ascii="微软雅黑" w:hAnsi="微软雅黑" w:eastAsia="微软雅黑"/>
+          <w:caps/>
+          <w:szCs w:val="22"/>
+        </w:rPr>
+        <w:fldChar w:fldCharType="begin"/>
+      </w:r>
+      <w:r>
+        <w:rPr>
+          <w:rFonts w:ascii="微软雅黑" w:hAnsi="微软雅黑" w:eastAsia="微软雅黑"/>
+          <w:caps/>
+          <w:szCs w:val="22"/>
+        </w:rPr>
+        <w:instrText xml:space="preserve"> HYPERLINK \l _Toc727163104 </w:instrText>
+      </w:r>
+      <w:r>
+        <w:rPr>
+          <w:rFonts w:ascii="微软雅黑" w:hAnsi="微软雅黑" w:eastAsia="微软雅黑"/>
+          <w:caps/>
+          <w:szCs w:val="22"/>
+        </w:rPr>
+        <w:fldChar w:fldCharType="separate"/>
+      </w:r>
+      <w:r>
+        <w:rPr>
+          <w:rFonts w:hint="eastAsia"/>
+        </w:rPr>
+        <w:t xml:space="preserve">3.4.4. </w:t>
+      </w:r>
+      <w:r>
+        <w:t>DG同步性检查</w:t>
+      </w:r>
+      <w:r>
+        <w:tab/>
+      </w:r>
+      <w:r>
+        <w:fldChar w:fldCharType="begin"/>
+      </w:r>
+      <w:r>
+        <w:instrText xml:space="preserve"> PAGEREF _Toc727163104 </w:instrText>
+      </w:r>
+      <w:r>
+        <w:fldChar w:fldCharType="separate"/>
+      </w:r>
+      <w:r>
+        <w:t>10</w:t>
+      </w:r>
+      <w:r>
+        <w:fldChar w:fldCharType="end"/>
+      </w:r>
+      <w:r>
+        <w:rPr>
+          <w:rFonts w:ascii="微软雅黑" w:hAnsi="微软雅黑" w:eastAsia="微软雅黑"/>
+          <w:caps/>
+          <w:szCs w:val="22"/>
+        </w:rPr>
+        <w:fldChar w:fldCharType="end"/>
+      </w:r>
+    </w:p>
+    <w:p>
+      <w:pPr>
+        <w:pStyle w:val="16"/>
+        <w:tabs>
+          <w:tab w:val="right" w:leader="dot" w:pos="8878"/>
+        </w:tabs>
+      </w:pPr>
+      <w:r>
+        <w:rPr>
+          <w:rFonts w:ascii="微软雅黑" w:hAnsi="微软雅黑" w:eastAsia="微软雅黑"/>
+          <w:caps/>
+          <w:szCs w:val="22"/>
+        </w:rPr>
+        <w:fldChar w:fldCharType="begin"/>
+      </w:r>
+      <w:r>
+        <w:rPr>
+          <w:rFonts w:ascii="微软雅黑" w:hAnsi="微软雅黑" w:eastAsia="微软雅黑"/>
+          <w:caps/>
+          <w:szCs w:val="22"/>
+        </w:rPr>
+        <w:instrText xml:space="preserve"> HYPERLINK \l _Toc100853851 </w:instrText>
+      </w:r>
+      <w:r>
+        <w:rPr>
+          <w:rFonts w:ascii="微软雅黑" w:hAnsi="微软雅黑" w:eastAsia="微软雅黑"/>
+          <w:caps/>
+          <w:szCs w:val="22"/>
+        </w:rPr>
+        <w:fldChar w:fldCharType="separate"/>
+      </w:r>
+      <w:r>
+        <w:rPr>
+          <w:rFonts w:hint="eastAsia"/>
+        </w:rPr>
+        <w:t xml:space="preserve">3.4.5. </w:t>
+      </w:r>
+      <w:r>
+        <w:t>Nologging对象检查</w:t>
+      </w:r>
+      <w:r>
+        <w:tab/>
+      </w:r>
+      <w:r>
+        <w:fldChar w:fldCharType="begin"/>
+      </w:r>
+      <w:r>
+        <w:instrText xml:space="preserve"> PAGEREF _Toc100853851 </w:instrText>
+      </w:r>
+      <w:r>
+        <w:fldChar w:fldCharType="separate"/>
+      </w:r>
+      <w:r>
+        <w:t>10</w:t>
       </w:r>
       <w:r>
         <w:fldChar w:fldCharType="end"/>
@@ -3504,7 +3851,7 @@
           <w:caps/>
           <w:szCs w:val="22"/>
         </w:rPr>
-        <w:instrText xml:space="preserve"> HYPERLINK \l _Toc301365255 </w:instrText>
+        <w:instrText xml:space="preserve"> HYPERLINK \l _Toc686076274 </w:instrText>
       </w:r>
       <w:r>
         <w:rPr>
@@ -3518,7 +3865,7 @@
         <w:rPr>
           <w:rFonts w:hint="eastAsia"/>
         </w:rPr>
-        <w:t xml:space="preserve">3.4. </w:t>
+        <w:t xml:space="preserve">3.5. </w:t>
       </w:r>
       <w:r>
         <w:t>数据库</w:t>
@@ -3527,7 +3874,13 @@
         <w:rPr>
           <w:rFonts w:hint="eastAsia"/>
         </w:rPr>
-        <w:t>安全</w:t>
+        <w:t>管理</w:t>
+      </w:r>
+      <w:r>
+        <w:rPr>
+          <w:rFonts w:hint="default"/>
+        </w:rPr>
+        <w:t>management</w:t>
       </w:r>
       <w:r>
         <w:tab/>
@@ -3536,13 +3889,290 @@
         <w:fldChar w:fldCharType="begin"/>
       </w:r>
       <w:r>
-        <w:instrText xml:space="preserve"> PAGEREF _Toc301365255 </w:instrText>
+        <w:instrText xml:space="preserve"> PAGEREF _Toc686076274 </w:instrText>
       </w:r>
       <w:r>
         <w:fldChar w:fldCharType="separate"/>
       </w:r>
       <w:r>
-        <w:t>9</w:t>
+        <w:t>10</w:t>
+      </w:r>
+      <w:r>
+        <w:fldChar w:fldCharType="end"/>
+      </w:r>
+      <w:r>
+        <w:rPr>
+          <w:rFonts w:ascii="微软雅黑" w:hAnsi="微软雅黑" w:eastAsia="微软雅黑"/>
+          <w:caps/>
+          <w:szCs w:val="22"/>
+        </w:rPr>
+        <w:fldChar w:fldCharType="end"/>
+      </w:r>
+    </w:p>
+    <w:p>
+      <w:pPr>
+        <w:pStyle w:val="16"/>
+        <w:tabs>
+          <w:tab w:val="right" w:leader="dot" w:pos="8878"/>
+        </w:tabs>
+      </w:pPr>
+      <w:r>
+        <w:rPr>
+          <w:rFonts w:ascii="微软雅黑" w:hAnsi="微软雅黑" w:eastAsia="微软雅黑"/>
+          <w:caps/>
+          <w:szCs w:val="22"/>
+        </w:rPr>
+        <w:fldChar w:fldCharType="begin"/>
+      </w:r>
+      <w:r>
+        <w:rPr>
+          <w:rFonts w:ascii="微软雅黑" w:hAnsi="微软雅黑" w:eastAsia="微软雅黑"/>
+          <w:caps/>
+          <w:szCs w:val="22"/>
+        </w:rPr>
+        <w:instrText xml:space="preserve"> HYPERLINK \l _Toc1044236375 </w:instrText>
+      </w:r>
+      <w:r>
+        <w:rPr>
+          <w:rFonts w:ascii="微软雅黑" w:hAnsi="微软雅黑" w:eastAsia="微软雅黑"/>
+          <w:caps/>
+          <w:szCs w:val="22"/>
+        </w:rPr>
+        <w:fldChar w:fldCharType="separate"/>
+      </w:r>
+      <w:r>
+        <w:rPr>
+          <w:rFonts w:hint="eastAsia"/>
+        </w:rPr>
+        <w:t xml:space="preserve">3.5.1. </w:t>
+      </w:r>
+      <w:r>
+        <w:t>表空间使用状态列表</w:t>
+      </w:r>
+      <w:r>
+        <w:tab/>
+      </w:r>
+      <w:r>
+        <w:fldChar w:fldCharType="begin"/>
+      </w:r>
+      <w:r>
+        <w:instrText xml:space="preserve"> PAGEREF _Toc1044236375 </w:instrText>
+      </w:r>
+      <w:r>
+        <w:fldChar w:fldCharType="separate"/>
+      </w:r>
+      <w:r>
+        <w:t>10</w:t>
+      </w:r>
+      <w:r>
+        <w:fldChar w:fldCharType="end"/>
+      </w:r>
+      <w:r>
+        <w:rPr>
+          <w:rFonts w:ascii="微软雅黑" w:hAnsi="微软雅黑" w:eastAsia="微软雅黑"/>
+          <w:caps/>
+          <w:szCs w:val="22"/>
+        </w:rPr>
+        <w:fldChar w:fldCharType="end"/>
+      </w:r>
+    </w:p>
+    <w:p>
+      <w:pPr>
+        <w:pStyle w:val="16"/>
+        <w:tabs>
+          <w:tab w:val="right" w:leader="dot" w:pos="8878"/>
+        </w:tabs>
+      </w:pPr>
+      <w:r>
+        <w:rPr>
+          <w:rFonts w:ascii="微软雅黑" w:hAnsi="微软雅黑" w:eastAsia="微软雅黑"/>
+          <w:caps/>
+          <w:szCs w:val="22"/>
+        </w:rPr>
+        <w:fldChar w:fldCharType="begin"/>
+      </w:r>
+      <w:r>
+        <w:rPr>
+          <w:rFonts w:ascii="微软雅黑" w:hAnsi="微软雅黑" w:eastAsia="微软雅黑"/>
+          <w:caps/>
+          <w:szCs w:val="22"/>
+        </w:rPr>
+        <w:instrText xml:space="preserve"> HYPERLINK \l _Toc1244391341 </w:instrText>
+      </w:r>
+      <w:r>
+        <w:rPr>
+          <w:rFonts w:ascii="微软雅黑" w:hAnsi="微软雅黑" w:eastAsia="微软雅黑"/>
+          <w:caps/>
+          <w:szCs w:val="22"/>
+        </w:rPr>
+        <w:fldChar w:fldCharType="separate"/>
+      </w:r>
+      <w:r>
+        <w:rPr>
+          <w:rFonts w:hint="eastAsia"/>
+        </w:rPr>
+        <w:t xml:space="preserve">3.5.2. </w:t>
+      </w:r>
+      <w:r>
+        <w:t>磁盘组状态信息</w:t>
+      </w:r>
+      <w:r>
+        <w:tab/>
+      </w:r>
+      <w:r>
+        <w:fldChar w:fldCharType="begin"/>
+      </w:r>
+      <w:r>
+        <w:instrText xml:space="preserve"> PAGEREF _Toc1244391341 </w:instrText>
+      </w:r>
+      <w:r>
+        <w:fldChar w:fldCharType="separate"/>
+      </w:r>
+      <w:r>
+        <w:t>10</w:t>
+      </w:r>
+      <w:r>
+        <w:fldChar w:fldCharType="end"/>
+      </w:r>
+      <w:r>
+        <w:rPr>
+          <w:rFonts w:ascii="微软雅黑" w:hAnsi="微软雅黑" w:eastAsia="微软雅黑"/>
+          <w:caps/>
+          <w:szCs w:val="22"/>
+        </w:rPr>
+        <w:fldChar w:fldCharType="end"/>
+      </w:r>
+    </w:p>
+    <w:p>
+      <w:pPr>
+        <w:pStyle w:val="16"/>
+        <w:tabs>
+          <w:tab w:val="right" w:leader="dot" w:pos="8878"/>
+        </w:tabs>
+      </w:pPr>
+      <w:r>
+        <w:rPr>
+          <w:rFonts w:ascii="微软雅黑" w:hAnsi="微软雅黑" w:eastAsia="微软雅黑"/>
+          <w:caps/>
+          <w:szCs w:val="22"/>
+        </w:rPr>
+        <w:fldChar w:fldCharType="begin"/>
+      </w:r>
+      <w:r>
+        <w:rPr>
+          <w:rFonts w:ascii="微软雅黑" w:hAnsi="微软雅黑" w:eastAsia="微软雅黑"/>
+          <w:caps/>
+          <w:szCs w:val="22"/>
+        </w:rPr>
+        <w:instrText xml:space="preserve"> HYPERLINK \l _Toc142030054 </w:instrText>
+      </w:r>
+      <w:r>
+        <w:rPr>
+          <w:rFonts w:ascii="微软雅黑" w:hAnsi="微软雅黑" w:eastAsia="微软雅黑"/>
+          <w:caps/>
+          <w:szCs w:val="22"/>
+        </w:rPr>
+        <w:fldChar w:fldCharType="separate"/>
+      </w:r>
+      <w:r>
+        <w:rPr>
+          <w:rFonts w:hint="eastAsia"/>
+        </w:rPr>
+        <w:t xml:space="preserve">3.5.3. </w:t>
+      </w:r>
+      <w:r>
+        <w:rPr>
+          <w:rFonts w:hint="default"/>
+        </w:rPr>
+        <w:t>告警</w:t>
+      </w:r>
+      <w:r>
+        <w:rPr>
+          <w:rFonts w:hint="eastAsia"/>
+        </w:rPr>
+        <w:t>日志</w:t>
+      </w:r>
+      <w:r>
+        <w:tab/>
+      </w:r>
+      <w:r>
+        <w:fldChar w:fldCharType="begin"/>
+      </w:r>
+      <w:r>
+        <w:instrText xml:space="preserve"> PAGEREF _Toc142030054 </w:instrText>
+      </w:r>
+      <w:r>
+        <w:fldChar w:fldCharType="separate"/>
+      </w:r>
+      <w:r>
+        <w:t>11</w:t>
+      </w:r>
+      <w:r>
+        <w:fldChar w:fldCharType="end"/>
+      </w:r>
+      <w:r>
+        <w:rPr>
+          <w:rFonts w:ascii="微软雅黑" w:hAnsi="微软雅黑" w:eastAsia="微软雅黑"/>
+          <w:caps/>
+          <w:szCs w:val="22"/>
+        </w:rPr>
+        <w:fldChar w:fldCharType="end"/>
+      </w:r>
+    </w:p>
+    <w:p>
+      <w:pPr>
+        <w:pStyle w:val="16"/>
+        <w:tabs>
+          <w:tab w:val="right" w:leader="dot" w:pos="8878"/>
+        </w:tabs>
+      </w:pPr>
+      <w:r>
+        <w:rPr>
+          <w:rFonts w:ascii="微软雅黑" w:hAnsi="微软雅黑" w:eastAsia="微软雅黑"/>
+          <w:caps/>
+          <w:szCs w:val="22"/>
+        </w:rPr>
+        <w:fldChar w:fldCharType="begin"/>
+      </w:r>
+      <w:r>
+        <w:rPr>
+          <w:rFonts w:ascii="微软雅黑" w:hAnsi="微软雅黑" w:eastAsia="微软雅黑"/>
+          <w:caps/>
+          <w:szCs w:val="22"/>
+        </w:rPr>
+        <w:instrText xml:space="preserve"> HYPERLINK \l _Toc1244785761 </w:instrText>
+      </w:r>
+      <w:r>
+        <w:rPr>
+          <w:rFonts w:ascii="微软雅黑" w:hAnsi="微软雅黑" w:eastAsia="微软雅黑"/>
+          <w:caps/>
+          <w:szCs w:val="22"/>
+        </w:rPr>
+        <w:fldChar w:fldCharType="separate"/>
+      </w:r>
+      <w:r>
+        <w:rPr>
+          <w:rFonts w:hint="eastAsia"/>
+        </w:rPr>
+        <w:t xml:space="preserve">3.5.4. </w:t>
+      </w:r>
+      <w:r>
+        <w:t>数据库补丁信息</w:t>
+      </w:r>
+      <w:r>
+        <w:tab/>
+      </w:r>
+      <w:r>
+        <w:fldChar w:fldCharType="begin"/>
+      </w:r>
+      <w:r>
+        <w:instrText xml:space="preserve"> PAGEREF _Toc1244785761 </w:instrText>
+      </w:r>
+      <w:r>
+        <w:fldChar w:fldCharType="separate"/>
+      </w:r>
+      <w:r>
+        <w:t>11</w:t>
       </w:r>
       <w:r>
         <w:fldChar w:fldCharType="end"/>
@@ -3577,7 +4207,7 @@
           <w:caps/>
           <w:szCs w:val="22"/>
         </w:rPr>
-        <w:instrText xml:space="preserve"> HYPERLINK \l _Toc1279401159 </w:instrText>
+        <w:instrText xml:space="preserve"> HYPERLINK \l _Toc328596053 </w:instrText>
       </w:r>
       <w:r>
         <w:rPr>
@@ -3591,16 +4221,25 @@
         <w:rPr>
           <w:rFonts w:hint="eastAsia"/>
         </w:rPr>
-        <w:t xml:space="preserve">3.5. </w:t>
-      </w:r>
-      <w:r>
+        <w:t xml:space="preserve">3.6. </w:t>
+      </w:r>
+      <w:r>
+        <w:rPr>
+          <w:rFonts w:hint="default"/>
+        </w:rPr>
         <w:t>数据库</w:t>
       </w:r>
       <w:r>
         <w:rPr>
           <w:rFonts w:hint="eastAsia"/>
         </w:rPr>
-        <w:t>管理</w:t>
+        <w:t>备份</w:t>
+      </w:r>
+      <w:r>
+        <w:rPr>
+          <w:rFonts w:hint="default"/>
+        </w:rPr>
+        <w:t>backup</w:t>
       </w:r>
       <w:r>
         <w:tab/>
@@ -3609,13 +4248,13 @@
         <w:fldChar w:fldCharType="begin"/>
       </w:r>
       <w:r>
-        <w:instrText xml:space="preserve"> PAGEREF _Toc1279401159 </w:instrText>
+        <w:instrText xml:space="preserve"> PAGEREF _Toc328596053 </w:instrText>
       </w:r>
       <w:r>
         <w:fldChar w:fldCharType="separate"/>
       </w:r>
       <w:r>
-        <w:t>9</w:t>
+        <w:t>11</w:t>
       </w:r>
       <w:r>
         <w:fldChar w:fldCharType="end"/>
@@ -3650,7 +4289,7 @@
           <w:caps/>
           <w:szCs w:val="22"/>
         </w:rPr>
-        <w:instrText xml:space="preserve"> HYPERLINK \l _Toc141521902 </w:instrText>
+        <w:instrText xml:space="preserve"> HYPERLINK \l _Toc1533406334 </w:instrText>
       </w:r>
       <w:r>
         <w:rPr>
@@ -3663,11 +4302,12 @@
       <w:r>
         <w:rPr>
           <w:rFonts w:hint="eastAsia"/>
-        </w:rPr>
-        <w:t xml:space="preserve">3.5.1. </w:t>
-      </w:r>
-      <w:r>
-        <w:t>表空间使用状态列表</w:t>
+          <w:lang w:val="en-GB"/>
+        </w:rPr>
+        <w:t xml:space="preserve">3.6.1. </w:t>
+      </w:r>
+      <w:r>
+        <w:t>用户配置与密码过期</w:t>
       </w:r>
       <w:r>
         <w:tab/>
@@ -3676,13 +4316,13 @@
         <w:fldChar w:fldCharType="begin"/>
       </w:r>
       <w:r>
-        <w:instrText xml:space="preserve"> PAGEREF _Toc141521902 </w:instrText>
+        <w:instrText xml:space="preserve"> PAGEREF _Toc1533406334 </w:instrText>
       </w:r>
       <w:r>
         <w:fldChar w:fldCharType="separate"/>
       </w:r>
       <w:r>
-        <w:t>9</w:t>
+        <w:t>11</w:t>
       </w:r>
       <w:r>
         <w:fldChar w:fldCharType="end"/>
@@ -3717,7 +4357,7 @@
           <w:caps/>
           <w:szCs w:val="22"/>
         </w:rPr>
-        <w:instrText xml:space="preserve"> HYPERLINK \l _Toc1294209685 </w:instrText>
+        <w:instrText xml:space="preserve"> HYPERLINK \l _Toc9007891 </w:instrText>
       </w:r>
       <w:r>
         <w:rPr>
@@ -3731,10 +4371,10 @@
         <w:rPr>
           <w:rFonts w:hint="eastAsia"/>
         </w:rPr>
-        <w:t xml:space="preserve">3.5.2. </w:t>
-      </w:r>
-      <w:r>
-        <w:t>磁盘组状态信息</w:t>
+        <w:t xml:space="preserve">3.6.2. </w:t>
+      </w:r>
+      <w:r>
+        <w:t>数据库备份信息</w:t>
       </w:r>
       <w:r>
         <w:tab/>
@@ -3743,361 +4383,7 @@
         <w:fldChar w:fldCharType="begin"/>
       </w:r>
       <w:r>
-        <w:instrText xml:space="preserve"> PAGEREF _Toc1294209685 </w:instrText>
-      </w:r>
-      <w:r>
-        <w:fldChar w:fldCharType="separate"/>
-      </w:r>
-      <w:r>
-        <w:t>10</w:t>
-      </w:r>
-      <w:r>
-        <w:fldChar w:fldCharType="end"/>
-      </w:r>
-      <w:r>
-        <w:rPr>
-          <w:rFonts w:ascii="微软雅黑" w:hAnsi="微软雅黑" w:eastAsia="微软雅黑"/>
-          <w:caps/>
-          <w:szCs w:val="22"/>
-        </w:rPr>
-        <w:fldChar w:fldCharType="end"/>
-      </w:r>
-    </w:p>
-    <w:p>
-      <w:pPr>
-        <w:pStyle w:val="16"/>
-        <w:tabs>
-          <w:tab w:val="right" w:leader="dot" w:pos="8878"/>
-        </w:tabs>
-      </w:pPr>
-      <w:r>
-        <w:rPr>
-          <w:rFonts w:ascii="微软雅黑" w:hAnsi="微软雅黑" w:eastAsia="微软雅黑"/>
-          <w:caps/>
-          <w:szCs w:val="22"/>
-        </w:rPr>
-        <w:fldChar w:fldCharType="begin"/>
-      </w:r>
-      <w:r>
-        <w:rPr>
-          <w:rFonts w:ascii="微软雅黑" w:hAnsi="微软雅黑" w:eastAsia="微软雅黑"/>
-          <w:caps/>
-          <w:szCs w:val="22"/>
-        </w:rPr>
-        <w:instrText xml:space="preserve"> HYPERLINK \l _Toc2067798979 </w:instrText>
-      </w:r>
-      <w:r>
-        <w:rPr>
-          <w:rFonts w:ascii="微软雅黑" w:hAnsi="微软雅黑" w:eastAsia="微软雅黑"/>
-          <w:caps/>
-          <w:szCs w:val="22"/>
-        </w:rPr>
-        <w:fldChar w:fldCharType="separate"/>
-      </w:r>
-      <w:r>
-        <w:rPr>
-          <w:rFonts w:hint="eastAsia"/>
-        </w:rPr>
-        <w:t xml:space="preserve">3.5.3. </w:t>
-      </w:r>
-      <w:r>
-        <w:rPr>
-          <w:rFonts w:hint="default"/>
-        </w:rPr>
-        <w:t>告警</w:t>
-      </w:r>
-      <w:r>
-        <w:rPr>
-          <w:rFonts w:hint="eastAsia"/>
-        </w:rPr>
-        <w:t>日志</w:t>
-      </w:r>
-      <w:r>
-        <w:tab/>
-      </w:r>
-      <w:r>
-        <w:fldChar w:fldCharType="begin"/>
-      </w:r>
-      <w:r>
-        <w:instrText xml:space="preserve"> PAGEREF _Toc2067798979 </w:instrText>
-      </w:r>
-      <w:r>
-        <w:fldChar w:fldCharType="separate"/>
-      </w:r>
-      <w:r>
-        <w:t>10</w:t>
-      </w:r>
-      <w:r>
-        <w:fldChar w:fldCharType="end"/>
-      </w:r>
-      <w:r>
-        <w:rPr>
-          <w:rFonts w:ascii="微软雅黑" w:hAnsi="微软雅黑" w:eastAsia="微软雅黑"/>
-          <w:caps/>
-          <w:szCs w:val="22"/>
-        </w:rPr>
-        <w:fldChar w:fldCharType="end"/>
-      </w:r>
-    </w:p>
-    <w:p>
-      <w:pPr>
-        <w:pStyle w:val="16"/>
-        <w:tabs>
-          <w:tab w:val="right" w:leader="dot" w:pos="8878"/>
-        </w:tabs>
-      </w:pPr>
-      <w:r>
-        <w:rPr>
-          <w:rFonts w:ascii="微软雅黑" w:hAnsi="微软雅黑" w:eastAsia="微软雅黑"/>
-          <w:caps/>
-          <w:szCs w:val="22"/>
-        </w:rPr>
-        <w:fldChar w:fldCharType="begin"/>
-      </w:r>
-      <w:r>
-        <w:rPr>
-          <w:rFonts w:ascii="微软雅黑" w:hAnsi="微软雅黑" w:eastAsia="微软雅黑"/>
-          <w:caps/>
-          <w:szCs w:val="22"/>
-        </w:rPr>
-        <w:instrText xml:space="preserve"> HYPERLINK \l _Toc769580652 </w:instrText>
-      </w:r>
-      <w:r>
-        <w:rPr>
-          <w:rFonts w:ascii="微软雅黑" w:hAnsi="微软雅黑" w:eastAsia="微软雅黑"/>
-          <w:caps/>
-          <w:szCs w:val="22"/>
-        </w:rPr>
-        <w:fldChar w:fldCharType="separate"/>
-      </w:r>
-      <w:r>
-        <w:rPr>
-          <w:rFonts w:hint="eastAsia"/>
-        </w:rPr>
-        <w:t xml:space="preserve">3.5.4. </w:t>
-      </w:r>
-      <w:r>
-        <w:t>数据库补丁信息</w:t>
-      </w:r>
-      <w:r>
-        <w:tab/>
-      </w:r>
-      <w:r>
-        <w:fldChar w:fldCharType="begin"/>
-      </w:r>
-      <w:r>
-        <w:instrText xml:space="preserve"> PAGEREF _Toc769580652 </w:instrText>
-      </w:r>
-      <w:r>
-        <w:fldChar w:fldCharType="separate"/>
-      </w:r>
-      <w:r>
-        <w:t>10</w:t>
-      </w:r>
-      <w:r>
-        <w:fldChar w:fldCharType="end"/>
-      </w:r>
-      <w:r>
-        <w:rPr>
-          <w:rFonts w:ascii="微软雅黑" w:hAnsi="微软雅黑" w:eastAsia="微软雅黑"/>
-          <w:caps/>
-          <w:szCs w:val="22"/>
-        </w:rPr>
-        <w:fldChar w:fldCharType="end"/>
-      </w:r>
-    </w:p>
-    <w:p>
-      <w:pPr>
-        <w:pStyle w:val="22"/>
-        <w:tabs>
-          <w:tab w:val="right" w:leader="dot" w:pos="8878"/>
-        </w:tabs>
-      </w:pPr>
-      <w:r>
-        <w:rPr>
-          <w:rFonts w:ascii="微软雅黑" w:hAnsi="微软雅黑" w:eastAsia="微软雅黑"/>
-          <w:caps/>
-          <w:szCs w:val="22"/>
-        </w:rPr>
-        <w:fldChar w:fldCharType="begin"/>
-      </w:r>
-      <w:r>
-        <w:rPr>
-          <w:rFonts w:ascii="微软雅黑" w:hAnsi="微软雅黑" w:eastAsia="微软雅黑"/>
-          <w:caps/>
-          <w:szCs w:val="22"/>
-        </w:rPr>
-        <w:instrText xml:space="preserve"> HYPERLINK \l _Toc48012283 </w:instrText>
-      </w:r>
-      <w:r>
-        <w:rPr>
-          <w:rFonts w:ascii="微软雅黑" w:hAnsi="微软雅黑" w:eastAsia="微软雅黑"/>
-          <w:caps/>
-          <w:szCs w:val="22"/>
-        </w:rPr>
-        <w:fldChar w:fldCharType="separate"/>
-      </w:r>
-      <w:r>
-        <w:rPr>
-          <w:rFonts w:hint="eastAsia"/>
-        </w:rPr>
-        <w:t xml:space="preserve">3.6. </w:t>
-      </w:r>
-      <w:r>
-        <w:rPr>
-          <w:rFonts w:hint="default"/>
-        </w:rPr>
-        <w:t>数据库</w:t>
-      </w:r>
-      <w:r>
-        <w:rPr>
-          <w:rFonts w:hint="eastAsia"/>
-        </w:rPr>
-        <w:t>备份</w:t>
-      </w:r>
-      <w:r>
-        <w:tab/>
-      </w:r>
-      <w:r>
-        <w:fldChar w:fldCharType="begin"/>
-      </w:r>
-      <w:r>
-        <w:instrText xml:space="preserve"> PAGEREF _Toc48012283 </w:instrText>
-      </w:r>
-      <w:r>
-        <w:fldChar w:fldCharType="separate"/>
-      </w:r>
-      <w:r>
-        <w:t>10</w:t>
-      </w:r>
-      <w:r>
-        <w:fldChar w:fldCharType="end"/>
-      </w:r>
-      <w:r>
-        <w:rPr>
-          <w:rFonts w:ascii="微软雅黑" w:hAnsi="微软雅黑" w:eastAsia="微软雅黑"/>
-          <w:caps/>
-          <w:szCs w:val="22"/>
-        </w:rPr>
-        <w:fldChar w:fldCharType="end"/>
-      </w:r>
-    </w:p>
-    <w:p>
-      <w:pPr>
-        <w:pStyle w:val="16"/>
-        <w:tabs>
-          <w:tab w:val="right" w:leader="dot" w:pos="8878"/>
-        </w:tabs>
-      </w:pPr>
-      <w:r>
-        <w:rPr>
-          <w:rFonts w:ascii="微软雅黑" w:hAnsi="微软雅黑" w:eastAsia="微软雅黑"/>
-          <w:caps/>
-          <w:szCs w:val="22"/>
-        </w:rPr>
-        <w:fldChar w:fldCharType="begin"/>
-      </w:r>
-      <w:r>
-        <w:rPr>
-          <w:rFonts w:ascii="微软雅黑" w:hAnsi="微软雅黑" w:eastAsia="微软雅黑"/>
-          <w:caps/>
-          <w:szCs w:val="22"/>
-        </w:rPr>
-        <w:instrText xml:space="preserve"> HYPERLINK \l _Toc1636072756 </w:instrText>
-      </w:r>
-      <w:r>
-        <w:rPr>
-          <w:rFonts w:ascii="微软雅黑" w:hAnsi="微软雅黑" w:eastAsia="微软雅黑"/>
-          <w:caps/>
-          <w:szCs w:val="22"/>
-        </w:rPr>
-        <w:fldChar w:fldCharType="separate"/>
-      </w:r>
-      <w:r>
-        <w:rPr>
-          <w:rFonts w:hint="eastAsia"/>
-          <w:lang w:val="en-GB"/>
-        </w:rPr>
-        <w:t xml:space="preserve">3.6.1. </w:t>
-      </w:r>
-      <w:r>
-        <w:t>用户配置与密码过期</w:t>
-      </w:r>
-      <w:r>
-        <w:tab/>
-      </w:r>
-      <w:r>
-        <w:fldChar w:fldCharType="begin"/>
-      </w:r>
-      <w:r>
-        <w:instrText xml:space="preserve"> PAGEREF _Toc1636072756 </w:instrText>
-      </w:r>
-      <w:r>
-        <w:fldChar w:fldCharType="separate"/>
-      </w:r>
-      <w:r>
-        <w:t>10</w:t>
-      </w:r>
-      <w:r>
-        <w:fldChar w:fldCharType="end"/>
-      </w:r>
-      <w:r>
-        <w:rPr>
-          <w:rFonts w:ascii="微软雅黑" w:hAnsi="微软雅黑" w:eastAsia="微软雅黑"/>
-          <w:caps/>
-          <w:szCs w:val="22"/>
-        </w:rPr>
-        <w:fldChar w:fldCharType="end"/>
-      </w:r>
-    </w:p>
-    <w:p>
-      <w:pPr>
-        <w:pStyle w:val="16"/>
-        <w:tabs>
-          <w:tab w:val="right" w:leader="dot" w:pos="8878"/>
-        </w:tabs>
-      </w:pPr>
-      <w:r>
-        <w:rPr>
-          <w:rFonts w:ascii="微软雅黑" w:hAnsi="微软雅黑" w:eastAsia="微软雅黑"/>
-          <w:caps/>
-          <w:szCs w:val="22"/>
-        </w:rPr>
-        <w:fldChar w:fldCharType="begin"/>
-      </w:r>
-      <w:r>
-        <w:rPr>
-          <w:rFonts w:ascii="微软雅黑" w:hAnsi="微软雅黑" w:eastAsia="微软雅黑"/>
-          <w:caps/>
-          <w:szCs w:val="22"/>
-        </w:rPr>
-        <w:instrText xml:space="preserve"> HYPERLINK \l _Toc1094193904 </w:instrText>
-      </w:r>
-      <w:r>
-        <w:rPr>
-          <w:rFonts w:ascii="微软雅黑" w:hAnsi="微软雅黑" w:eastAsia="微软雅黑"/>
-          <w:caps/>
-          <w:szCs w:val="22"/>
-        </w:rPr>
-        <w:fldChar w:fldCharType="separate"/>
-      </w:r>
-      <w:r>
-        <w:rPr>
-          <w:rFonts w:hint="eastAsia"/>
-        </w:rPr>
-        <w:t xml:space="preserve">3.6.2. </w:t>
-      </w:r>
-      <w:r>
-        <w:t>数据库备份信息</w:t>
-      </w:r>
-      <w:r>
-        <w:tab/>
-      </w:r>
-      <w:r>
-        <w:fldChar w:fldCharType="begin"/>
-      </w:r>
-      <w:r>
-        <w:instrText xml:space="preserve"> PAGEREF _Toc1094193904 </w:instrText>
+        <w:instrText xml:space="preserve"> PAGEREF _Toc9007891 </w:instrText>
       </w:r>
       <w:r>
         <w:fldChar w:fldCharType="separate"/>
@@ -4138,7 +4424,7 @@
           <w:caps/>
           <w:szCs w:val="22"/>
         </w:rPr>
-        <w:instrText xml:space="preserve"> HYPERLINK \l _Toc1214475267 </w:instrText>
+        <w:instrText xml:space="preserve"> HYPERLINK \l _Toc1071768747 </w:instrText>
       </w:r>
       <w:r>
         <w:rPr>
@@ -4164,13 +4450,13 @@
         <w:fldChar w:fldCharType="begin"/>
       </w:r>
       <w:r>
-        <w:instrText xml:space="preserve"> PAGEREF _Toc1214475267 </w:instrText>
+        <w:instrText xml:space="preserve"> PAGEREF _Toc1071768747 </w:instrText>
       </w:r>
       <w:r>
         <w:fldChar w:fldCharType="separate"/>
       </w:r>
       <w:r>
-        <w:t>12</w:t>
+        <w:t>13</w:t>
       </w:r>
       <w:r>
         <w:fldChar w:fldCharType="end"/>
@@ -4205,7 +4491,7 @@
           <w:caps/>
           <w:szCs w:val="22"/>
         </w:rPr>
-        <w:instrText xml:space="preserve"> HYPERLINK \l _Toc2001231381 </w:instrText>
+        <w:instrText xml:space="preserve"> HYPERLINK \l _Toc124499793 </w:instrText>
       </w:r>
       <w:r>
         <w:rPr>
@@ -4231,13 +4517,13 @@
         <w:fldChar w:fldCharType="begin"/>
       </w:r>
       <w:r>
-        <w:instrText xml:space="preserve"> PAGEREF _Toc2001231381 </w:instrText>
+        <w:instrText xml:space="preserve"> PAGEREF _Toc124499793 </w:instrText>
       </w:r>
       <w:r>
         <w:fldChar w:fldCharType="separate"/>
       </w:r>
       <w:r>
-        <w:t>13</w:t>
+        <w:t>14</w:t>
       </w:r>
       <w:r>
         <w:fldChar w:fldCharType="end"/>
@@ -4268,7 +4554,7 @@
         <w:fldChar w:fldCharType="end"/>
       </w:r>
       <w:bookmarkStart w:id="0" w:name="_Toc17027"/>
-      <w:bookmarkStart w:id="1" w:name="_Toc1237166587"/>
+      <w:bookmarkStart w:id="1" w:name="_Toc536233209"/>
       <w:r>
         <w:rPr>
           <w:rFonts w:ascii="微软雅黑" w:hAnsi="微软雅黑" w:eastAsia="微软雅黑"/>
@@ -4311,7 +4597,16 @@
           <w:rFonts w:hint="eastAsia" w:asciiTheme="minorEastAsia" w:hAnsiTheme="minorEastAsia" w:eastAsiaTheme="minorEastAsia" w:cstheme="minorEastAsia"/>
           <w:color w:val="000000"/>
         </w:rPr>
-        <w:t>我公司以“客户至上，服务客户”的经营理念，IS09001管理体系来衡量、规范员工的行为及服务标准，致力于服务创新和服务承诺的兑现，力求为用户提供满意及零缺陷的服务。</w:t>
+        <w:t>我公司以“客户至上，服务客户”的经营</w:t>
+      </w:r>
+      <w:bookmarkStart w:id="71" w:name="_GoBack"/>
+      <w:bookmarkEnd w:id="71"/>
+      <w:r>
+        <w:rPr>
+          <w:rFonts w:hint="eastAsia" w:asciiTheme="minorEastAsia" w:hAnsiTheme="minorEastAsia" w:eastAsiaTheme="minorEastAsia" w:cstheme="minorEastAsia"/>
+          <w:color w:val="000000"/>
+        </w:rPr>
+        <w:t>理念，IS09001管理体系来衡量、规范员工的行为及服务标准，致力于服务创新和服务承诺的兑现，力求为用户提供满意及零缺陷的服务。</w:t>
       </w:r>
     </w:p>
     <w:p>
@@ -4355,7 +4650,7 @@
       </w:pPr>
       <w:bookmarkStart w:id="2" w:name="_Toc516754153"/>
       <w:bookmarkStart w:id="3" w:name="_Toc22493"/>
-      <w:bookmarkStart w:id="4" w:name="_Toc1122157455"/>
+      <w:bookmarkStart w:id="4" w:name="_Toc1630160851"/>
       <w:r>
         <w:t>巡检服务</w:t>
       </w:r>
@@ -4375,7 +4670,7 @@
       <w:r>
         <w:t xml:space="preserve"> </w:t>
       </w:r>
-      <w:bookmarkStart w:id="6" w:name="_Toc898958231"/>
+      <w:bookmarkStart w:id="6" w:name="_Toc517054331"/>
       <w:r>
         <w:t>巡检目标</w:t>
       </w:r>
@@ -4448,8 +4743,8 @@
         </w:rPr>
         <w:t>了解客户对数据库的使用情况，对服务的满意程度</w:t>
       </w:r>
-      <w:bookmarkStart w:id="7" w:name="_Toc59339161"/>
-      <w:bookmarkStart w:id="8" w:name="_Toc68616486"/>
+      <w:bookmarkStart w:id="7" w:name="_Toc68616486"/>
+      <w:bookmarkStart w:id="8" w:name="_Toc59339161"/>
       <w:bookmarkStart w:id="9" w:name="_Toc68615073"/>
       <w:r>
         <w:rPr>
@@ -4472,7 +4767,7 @@
         <w:t xml:space="preserve"> </w:t>
       </w:r>
       <w:bookmarkStart w:id="10" w:name="_Toc25198"/>
-      <w:bookmarkStart w:id="11" w:name="_Toc1243531772"/>
+      <w:bookmarkStart w:id="11" w:name="_Toc1413305355"/>
       <w:r>
         <w:t>巡检内容</w:t>
       </w:r>
@@ -4536,8 +4831,8 @@
       <w:r>
         <w:t xml:space="preserve"> </w:t>
       </w:r>
-      <w:bookmarkStart w:id="12" w:name="_Toc727639400"/>
-      <w:bookmarkStart w:id="13" w:name="_Toc14586"/>
+      <w:bookmarkStart w:id="12" w:name="_Toc14586"/>
+      <w:bookmarkStart w:id="13" w:name="_Toc106482018"/>
       <w:r>
         <w:t>巡检数据库清单</w:t>
       </w:r>
@@ -4572,16 +4867,6 @@
         <w:gridCol w:w="3548"/>
       </w:tblGrid>
       <w:tr>
-        <w:tblPrEx>
-          <w:tblBorders>
-            <w:top w:val="single" w:color="auto" w:sz="4" w:space="0"/>
-            <w:left w:val="single" w:color="auto" w:sz="4" w:space="0"/>
-            <w:bottom w:val="single" w:color="auto" w:sz="4" w:space="0"/>
-            <w:right w:val="single" w:color="auto" w:sz="4" w:space="0"/>
-            <w:insideH w:val="single" w:color="auto" w:sz="4" w:space="0"/>
-            <w:insideV w:val="single" w:color="auto" w:sz="4" w:space="0"/>
-          </w:tblBorders>
-        </w:tblPrEx>
         <w:trPr>
           <w:trHeight w:val="227" w:hRule="atLeast"/>
           <w:jc w:val="center"/>
@@ -4937,10 +5222,10 @@
         <w:pStyle w:val="2"/>
         <w:bidi w:val="0"/>
       </w:pPr>
-      <w:bookmarkStart w:id="14" w:name="_Toc20666"/>
-      <w:bookmarkStart w:id="15" w:name="_Toc1663509782"/>
+      <w:bookmarkStart w:id="14" w:name="_Toc505585645"/>
+      <w:bookmarkStart w:id="15" w:name="_Toc20666"/>
       <w:bookmarkStart w:id="16" w:name="_Toc22479"/>
-      <w:bookmarkStart w:id="17" w:name="_Toc505585645"/>
+      <w:bookmarkStart w:id="17" w:name="_Toc789398575"/>
       <w:r>
         <w:t>数据库巡检情况报告</w:t>
       </w:r>
@@ -4954,12 +5239,24 @@
         <w:pStyle w:val="5"/>
         <w:bidi w:val="0"/>
       </w:pPr>
-      <w:bookmarkStart w:id="18" w:name="_Toc519305781"/>
+      <w:bookmarkStart w:id="18" w:name="_Toc267878859"/>
       <w:r>
         <w:rPr>
           <w:rFonts w:hint="default"/>
         </w:rPr>
+        <w:t>基础</w:t>
+      </w:r>
+      <w:r>
+        <w:rPr>
+          <w:rFonts w:hint="default"/>
+        </w:rPr>
         <w:t>系统资源</w:t>
+      </w:r>
+      <w:r>
+        <w:rPr>
+          <w:rFonts w:hint="default"/>
+        </w:rPr>
+        <w:t>basic</w:t>
       </w:r>
       <w:bookmarkEnd w:id="18"/>
     </w:p>
@@ -4968,20 +5265,18 @@
         <w:pStyle w:val="6"/>
         <w:bidi w:val="0"/>
       </w:pPr>
-      <w:bookmarkStart w:id="19" w:name="_Toc598719859"/>
+      <w:bookmarkStart w:id="19" w:name="_Toc1114259101"/>
       <w:r>
         <w:t>top</w:t>
       </w:r>
       <w:bookmarkEnd w:id="19"/>
     </w:p>
     <w:p>
-      <w:r>
-        <w:t>{{ top</w:t>
-      </w:r>
-      <w:bookmarkStart w:id="67" w:name="_GoBack"/>
-      <w:bookmarkEnd w:id="67"/>
-      <w:r>
-        <w:t xml:space="preserve"> }}</w:t>
+      <w:pPr>
+        <w:jc w:val="left"/>
+      </w:pPr>
+      <w:r>
+        <w:t>{{ top }}</w:t>
       </w:r>
     </w:p>
     <w:p>
@@ -4989,13 +5284,16 @@
         <w:pStyle w:val="6"/>
         <w:bidi w:val="0"/>
       </w:pPr>
-      <w:bookmarkStart w:id="20" w:name="_Toc1723784018"/>
-      <w:r>
-        <w:t>Vmstat</w:t>
+      <w:bookmarkStart w:id="20" w:name="_Toc1295308667"/>
+      <w:r>
+        <w:t>vmstat</w:t>
       </w:r>
       <w:bookmarkEnd w:id="20"/>
     </w:p>
     <w:p>
+      <w:pPr>
+        <w:jc w:val="left"/>
+      </w:pPr>
       <w:r>
         <w:t>{{ vmstat }}</w:t>
       </w:r>
@@ -5005,14 +5303,16 @@
         <w:pStyle w:val="6"/>
         <w:bidi w:val="0"/>
       </w:pPr>
-      <w:bookmarkStart w:id="21" w:name="_Toc2083592496"/>
+      <w:bookmarkStart w:id="21" w:name="_Toc1211036630"/>
       <w:r>
         <w:t>系统空间</w:t>
       </w:r>
       <w:bookmarkEnd w:id="21"/>
-      <w:bookmarkStart w:id="22" w:name="_Toc2070732290"/>
     </w:p>
     <w:p>
+      <w:pPr>
+        <w:jc w:val="left"/>
+      </w:pPr>
       <w:r>
         <w:t>{{ df }}</w:t>
       </w:r>
@@ -5022,12 +5322,16 @@
         <w:pStyle w:val="6"/>
         <w:bidi w:val="0"/>
       </w:pPr>
+      <w:bookmarkStart w:id="22" w:name="_Toc42634144"/>
       <w:r>
         <w:t>内存</w:t>
       </w:r>
       <w:bookmarkEnd w:id="22"/>
     </w:p>
     <w:p>
+      <w:pPr>
+        <w:jc w:val="left"/>
+      </w:pPr>
       <w:r>
         <w:t>{{ free }}</w:t>
       </w:r>
@@ -5062,6 +5366,16 @@
         <w:gridCol w:w="1960"/>
       </w:tblGrid>
       <w:tr>
+        <w:tblPrEx>
+          <w:tblBorders>
+            <w:top w:val="single" w:color="auto" w:sz="4" w:space="0"/>
+            <w:left w:val="single" w:color="auto" w:sz="4" w:space="0"/>
+            <w:bottom w:val="single" w:color="auto" w:sz="4" w:space="0"/>
+            <w:right w:val="single" w:color="auto" w:sz="4" w:space="0"/>
+            <w:insideH w:val="single" w:color="auto" w:sz="4" w:space="0"/>
+            <w:insideV w:val="single" w:color="auto" w:sz="4" w:space="0"/>
+          </w:tblBorders>
+        </w:tblPrEx>
         <w:trPr>
           <w:trHeight w:val="454" w:hRule="atLeast"/>
           <w:jc w:val="center"/>
@@ -5198,6 +5512,16 @@
         </w:tc>
       </w:tr>
       <w:tr>
+        <w:tblPrEx>
+          <w:tblBorders>
+            <w:top w:val="single" w:color="auto" w:sz="4" w:space="0"/>
+            <w:left w:val="single" w:color="auto" w:sz="4" w:space="0"/>
+            <w:bottom w:val="single" w:color="auto" w:sz="4" w:space="0"/>
+            <w:right w:val="single" w:color="auto" w:sz="4" w:space="0"/>
+            <w:insideH w:val="single" w:color="auto" w:sz="4" w:space="0"/>
+            <w:insideV w:val="single" w:color="auto" w:sz="4" w:space="0"/>
+          </w:tblBorders>
+        </w:tblPrEx>
         <w:trPr>
           <w:trHeight w:val="454" w:hRule="atLeast"/>
           <w:jc w:val="center"/>
@@ -5333,22 +5657,26 @@
     <w:p>
       <w:pPr>
         <w:pStyle w:val="5"/>
+        <w:bidi w:val="0"/>
       </w:pPr>
-      <w:bookmarkStart w:id="23" w:name="_Toc677614748"/>
-      <w:bookmarkStart w:id="24" w:name="_Toc27586"/>
-      <w:r>
-        <w:rPr>
-          <w:rFonts w:ascii="微软雅黑" w:hAnsi="微软雅黑" w:eastAsia="微软雅黑" w:cs="Times New Roman"/>
-        </w:rPr>
+      <w:bookmarkStart w:id="23" w:name="_Toc27586"/>
+      <w:bookmarkStart w:id="24" w:name="_Toc1440003757"/>
+      <w:r>
         <w:t>数据库</w:t>
       </w:r>
       <w:r>
         <w:rPr>
-          <w:rFonts w:hint="eastAsia" w:ascii="微软雅黑" w:hAnsi="微软雅黑" w:eastAsia="微软雅黑" w:cs="Times New Roman"/>
+          <w:rFonts w:hint="eastAsia"/>
         </w:rPr>
         <w:t>配置</w:t>
       </w:r>
       <w:bookmarkEnd w:id="23"/>
+      <w:r>
+        <w:rPr>
+          <w:rFonts w:hint="default"/>
+        </w:rPr>
+        <w:t>config</w:t>
+      </w:r>
       <w:bookmarkEnd w:id="24"/>
     </w:p>
     <w:p>
@@ -5356,11 +5684,11 @@
         <w:pStyle w:val="6"/>
         <w:bidi w:val="0"/>
       </w:pPr>
-      <w:bookmarkStart w:id="25" w:name="_Toc5759"/>
-      <w:bookmarkStart w:id="26" w:name="_Toc514602641"/>
-      <w:bookmarkStart w:id="27" w:name="_Toc156672505"/>
-      <w:bookmarkStart w:id="28" w:name="_Toc131496109"/>
-      <w:bookmarkStart w:id="29" w:name="_Toc565289595"/>
+      <w:bookmarkStart w:id="25" w:name="_Toc514602641"/>
+      <w:bookmarkStart w:id="26" w:name="_Toc5759"/>
+      <w:bookmarkStart w:id="27" w:name="_Toc131496109"/>
+      <w:bookmarkStart w:id="28" w:name="_Toc156672505"/>
+      <w:bookmarkStart w:id="29" w:name="_Toc2442209"/>
       <w:r>
         <w:t>硬件配置</w:t>
       </w:r>
@@ -5679,35 +6007,34 @@
     <w:p>
       <w:pPr>
         <w:pStyle w:val="6"/>
+        <w:numPr>
+          <w:numId w:val="0"/>
+        </w:numPr>
         <w:bidi w:val="0"/>
+        <w:ind w:leftChars="0"/>
       </w:pPr>
-      <w:bookmarkStart w:id="30" w:name="_Toc354568837"/>
-      <w:r>
-        <w:t>数据库信息</w:t>
-      </w:r>
-      <w:bookmarkEnd w:id="30"/>
     </w:p>
     <w:p>
       <w:pPr>
         <w:pStyle w:val="6"/>
         <w:bidi w:val="0"/>
       </w:pPr>
-      <w:bookmarkStart w:id="31" w:name="_Toc156672506"/>
+      <w:bookmarkStart w:id="30" w:name="_Toc156672506"/>
+      <w:bookmarkStart w:id="31" w:name="_Toc131496110"/>
       <w:bookmarkStart w:id="32" w:name="_Toc31417"/>
-      <w:bookmarkStart w:id="33" w:name="_Toc131496110"/>
-      <w:bookmarkStart w:id="34" w:name="_Toc514602642"/>
-      <w:bookmarkStart w:id="35" w:name="_Toc2118806681"/>
+      <w:bookmarkStart w:id="33" w:name="_Toc514602642"/>
+      <w:bookmarkStart w:id="34" w:name="_Toc244017370"/>
       <w:r>
         <w:t>数据库</w:t>
       </w:r>
+      <w:bookmarkEnd w:id="30"/>
       <w:bookmarkEnd w:id="31"/>
       <w:bookmarkEnd w:id="32"/>
       <w:bookmarkEnd w:id="33"/>
+      <w:r>
+        <w:t>信息</w:t>
+      </w:r>
       <w:bookmarkEnd w:id="34"/>
-      <w:r>
-        <w:t>信息</w:t>
-      </w:r>
-      <w:bookmarkEnd w:id="35"/>
     </w:p>
     <w:tbl>
       <w:tblPr>
@@ -5772,7 +6099,7 @@
                 <w:szCs w:val="15"/>
               </w:rPr>
             </w:pPr>
-            <w:bookmarkStart w:id="36" w:name="_Toc131496125"/>
+            <w:bookmarkStart w:id="35" w:name="_Toc131496125"/>
             <w:r>
               <w:rPr>
                 <w:rFonts w:hint="eastAsia" w:asciiTheme="minorEastAsia" w:hAnsiTheme="minorEastAsia" w:eastAsiaTheme="minorEastAsia" w:cstheme="minorEastAsia"/>
@@ -6322,18 +6649,18 @@
           </w:p>
         </w:tc>
       </w:tr>
-      <w:bookmarkEnd w:id="36"/>
+      <w:bookmarkEnd w:id="35"/>
     </w:tbl>
     <w:p>
       <w:pPr>
         <w:pStyle w:val="6"/>
         <w:bidi w:val="0"/>
       </w:pPr>
-      <w:bookmarkStart w:id="37" w:name="_Toc1210053013"/>
+      <w:bookmarkStart w:id="36" w:name="_Toc1653655467"/>
       <w:r>
         <w:t>实例列表</w:t>
       </w:r>
-      <w:bookmarkEnd w:id="37"/>
+      <w:bookmarkEnd w:id="36"/>
     </w:p>
     <w:tbl>
       <w:tblPr>
@@ -6366,16 +6693,6 @@
         <w:gridCol w:w="2421"/>
       </w:tblGrid>
       <w:tr>
-        <w:tblPrEx>
-          <w:tblBorders>
-            <w:top w:val="single" w:color="auto" w:sz="4" w:space="0"/>
-            <w:left w:val="single" w:color="auto" w:sz="4" w:space="0"/>
-            <w:bottom w:val="single" w:color="auto" w:sz="4" w:space="0"/>
-            <w:right w:val="single" w:color="auto" w:sz="4" w:space="0"/>
-            <w:insideH w:val="single" w:color="auto" w:sz="4" w:space="0"/>
-            <w:insideV w:val="single" w:color="auto" w:sz="4" w:space="0"/>
-          </w:tblBorders>
-        </w:tblPrEx>
         <w:trPr>
           <w:trHeight w:val="393" w:hRule="atLeast"/>
           <w:jc w:val="center"/>
@@ -6808,11 +7125,11 @@
         <w:pStyle w:val="6"/>
         <w:bidi w:val="0"/>
       </w:pPr>
-      <w:bookmarkStart w:id="38" w:name="_Toc690852401"/>
+      <w:bookmarkStart w:id="37" w:name="_Toc254074395"/>
       <w:r>
         <w:t>内存配置</w:t>
       </w:r>
-      <w:bookmarkEnd w:id="38"/>
+      <w:bookmarkEnd w:id="37"/>
     </w:p>
     <w:tbl>
       <w:tblPr>
@@ -6846,6 +7163,16 @@
         <w:gridCol w:w="1693"/>
       </w:tblGrid>
       <w:tr>
+        <w:tblPrEx>
+          <w:tblBorders>
+            <w:top w:val="single" w:color="auto" w:sz="4" w:space="0"/>
+            <w:left w:val="single" w:color="auto" w:sz="4" w:space="0"/>
+            <w:bottom w:val="single" w:color="auto" w:sz="4" w:space="0"/>
+            <w:right w:val="single" w:color="auto" w:sz="4" w:space="0"/>
+            <w:insideH w:val="single" w:color="auto" w:sz="4" w:space="0"/>
+            <w:insideV w:val="single" w:color="auto" w:sz="4" w:space="0"/>
+          </w:tblBorders>
+        </w:tblPrEx>
         <w:trPr>
           <w:trHeight w:val="393" w:hRule="atLeast"/>
           <w:jc w:val="center"/>
@@ -6865,7 +7192,7 @@
                 <w:szCs w:val="15"/>
               </w:rPr>
             </w:pPr>
-            <w:bookmarkStart w:id="39" w:name="_Toc22763"/>
+            <w:bookmarkStart w:id="38" w:name="_Toc22763"/>
             <w:r>
               <w:rPr>
                 <w:rFonts w:hint="default"/>
@@ -7000,189 +7327,6 @@
                 <w:lang w:eastAsia="zh-CN"/>
               </w:rPr>
               <w:t>redo缓冲区</w:t>
-            </w:r>
-          </w:p>
-        </w:tc>
-      </w:tr>
-      <w:tr>
-        <w:trPr>
-          <w:trHeight w:val="393" w:hRule="atLeast"/>
-          <w:jc w:val="center"/>
-        </w:trPr>
-        <w:tc>
-          <w:tcPr>
-            <w:tcW w:w="9162" w:type="dxa"/>
-            <w:gridSpan w:val="6"/>
-            <w:vAlign w:val="center"/>
-          </w:tcPr>
-          <w:p>
-            <w:pPr>
-              <w:bidi w:val="0"/>
-              <w:jc w:val="center"/>
-              <w:rPr>
-                <w:rFonts w:hint="eastAsia" w:asciiTheme="minorEastAsia" w:hAnsiTheme="minorEastAsia" w:eastAsiaTheme="minorEastAsia" w:cstheme="minorEastAsia"/>
-                <w:sz w:val="15"/>
-                <w:szCs w:val="15"/>
-              </w:rPr>
-            </w:pPr>
-            <w:r>
-              <w:rPr>
-                <w:rFonts w:hint="eastAsia" w:asciiTheme="minorEastAsia" w:hAnsiTheme="minorEastAsia" w:eastAsiaTheme="minorEastAsia" w:cstheme="minorEastAsia"/>
-                <w:sz w:val="15"/>
-                <w:szCs w:val="15"/>
-              </w:rPr>
-              <w:t>{%tr for i in memory_info %}</w:t>
-            </w:r>
-          </w:p>
-        </w:tc>
-      </w:tr>
-      <w:tr>
-        <w:trPr>
-          <w:trHeight w:val="393" w:hRule="atLeast"/>
-          <w:jc w:val="center"/>
-        </w:trPr>
-        <w:tc>
-          <w:tcPr>
-            <w:tcW w:w="1004" w:type="dxa"/>
-            <w:vAlign w:val="center"/>
-          </w:tcPr>
-          <w:p>
-            <w:pPr>
-              <w:bidi w:val="0"/>
-              <w:rPr>
-                <w:rFonts w:hint="eastAsia" w:asciiTheme="minorEastAsia" w:hAnsiTheme="minorEastAsia" w:eastAsiaTheme="minorEastAsia" w:cstheme="minorEastAsia"/>
-                <w:sz w:val="15"/>
-                <w:szCs w:val="15"/>
-              </w:rPr>
-            </w:pPr>
-            <w:r>
-              <w:rPr>
-                <w:rFonts w:hint="eastAsia" w:asciiTheme="minorEastAsia" w:hAnsiTheme="minorEastAsia" w:eastAsiaTheme="minorEastAsia" w:cstheme="minorEastAsia"/>
-                <w:sz w:val="15"/>
-                <w:szCs w:val="15"/>
-              </w:rPr>
-              <w:t>{{ i.INST_ID }}</w:t>
-            </w:r>
-          </w:p>
-        </w:tc>
-        <w:tc>
-          <w:tcPr>
-            <w:tcW w:w="1546" w:type="dxa"/>
-            <w:vAlign w:val="center"/>
-          </w:tcPr>
-          <w:p>
-            <w:pPr>
-              <w:bidi w:val="0"/>
-              <w:rPr>
-                <w:rFonts w:hint="eastAsia" w:asciiTheme="minorEastAsia" w:hAnsiTheme="minorEastAsia" w:eastAsiaTheme="minorEastAsia" w:cstheme="minorEastAsia"/>
-                <w:sz w:val="15"/>
-                <w:szCs w:val="15"/>
-              </w:rPr>
-            </w:pPr>
-            <w:r>
-              <w:rPr>
-                <w:rFonts w:hint="eastAsia" w:asciiTheme="minorEastAsia" w:hAnsiTheme="minorEastAsia" w:eastAsiaTheme="minorEastAsia" w:cstheme="minorEastAsia"/>
-                <w:sz w:val="15"/>
-                <w:szCs w:val="15"/>
-              </w:rPr>
-              <w:t>{{ i.MAXIMUM_SGA }}</w:t>
-            </w:r>
-          </w:p>
-        </w:tc>
-        <w:tc>
-          <w:tcPr>
-            <w:tcW w:w="1589" w:type="dxa"/>
-            <w:vAlign w:val="center"/>
-          </w:tcPr>
-          <w:p>
-            <w:pPr>
-              <w:bidi w:val="0"/>
-              <w:rPr>
-                <w:rFonts w:hint="eastAsia" w:asciiTheme="minorEastAsia" w:hAnsiTheme="minorEastAsia" w:eastAsiaTheme="minorEastAsia" w:cstheme="minorEastAsia"/>
-                <w:sz w:val="15"/>
-                <w:szCs w:val="15"/>
-              </w:rPr>
-            </w:pPr>
-            <w:r>
-              <w:rPr>
-                <w:rFonts w:hint="eastAsia" w:asciiTheme="minorEastAsia" w:hAnsiTheme="minorEastAsia" w:eastAsiaTheme="minorEastAsia" w:cstheme="minorEastAsia"/>
-                <w:sz w:val="15"/>
-                <w:szCs w:val="15"/>
-              </w:rPr>
-              <w:t>{{ i.FREE_SGA }}</w:t>
-            </w:r>
-          </w:p>
-        </w:tc>
-        <w:tc>
-          <w:tcPr>
-            <w:tcW w:w="1697" w:type="dxa"/>
-            <w:vAlign w:val="center"/>
-          </w:tcPr>
-          <w:p>
-            <w:pPr>
-              <w:bidi w:val="0"/>
-              <w:rPr>
-                <w:rFonts w:hint="eastAsia" w:asciiTheme="minorEastAsia" w:hAnsiTheme="minorEastAsia" w:eastAsiaTheme="minorEastAsia" w:cstheme="minorEastAsia"/>
-                <w:sz w:val="15"/>
-                <w:szCs w:val="15"/>
-              </w:rPr>
-            </w:pPr>
-            <w:r>
-              <w:rPr>
-                <w:rFonts w:hint="eastAsia" w:asciiTheme="minorEastAsia" w:hAnsiTheme="minorEastAsia" w:eastAsiaTheme="minorEastAsia" w:cstheme="minorEastAsia"/>
-                <w:sz w:val="15"/>
-                <w:szCs w:val="15"/>
-              </w:rPr>
-              <w:t xml:space="preserve">{{ i. BUFFER_CACHE}} </w:t>
-            </w:r>
-          </w:p>
-        </w:tc>
-        <w:tc>
-          <w:tcPr>
-            <w:tcW w:w="1633" w:type="dxa"/>
-            <w:vAlign w:val="center"/>
-          </w:tcPr>
-          <w:p>
-            <w:pPr>
-              <w:bidi w:val="0"/>
-              <w:rPr>
-                <w:rFonts w:hint="eastAsia" w:asciiTheme="minorEastAsia" w:hAnsiTheme="minorEastAsia" w:eastAsiaTheme="minorEastAsia" w:cstheme="minorEastAsia"/>
-                <w:sz w:val="15"/>
-                <w:szCs w:val="15"/>
-              </w:rPr>
-            </w:pPr>
-            <w:r>
-              <w:rPr>
-                <w:rFonts w:hint="eastAsia" w:asciiTheme="minorEastAsia" w:hAnsiTheme="minorEastAsia" w:eastAsiaTheme="minorEastAsia" w:cstheme="minorEastAsia"/>
-                <w:sz w:val="15"/>
-                <w:szCs w:val="15"/>
-              </w:rPr>
-              <w:t>{{ i.SHARED_POOL }}</w:t>
-            </w:r>
-          </w:p>
-        </w:tc>
-        <w:tc>
-          <w:tcPr>
-            <w:tcW w:w="1693" w:type="dxa"/>
-            <w:vAlign w:val="center"/>
-          </w:tcPr>
-          <w:p>
-            <w:pPr>
-              <w:bidi w:val="0"/>
-              <w:rPr>
-                <w:rFonts w:hint="eastAsia" w:asciiTheme="minorEastAsia" w:hAnsiTheme="minorEastAsia" w:eastAsiaTheme="minorEastAsia" w:cstheme="minorEastAsia"/>
-                <w:sz w:val="15"/>
-                <w:szCs w:val="15"/>
-                <w:lang w:eastAsia="zh-CN"/>
-              </w:rPr>
-            </w:pPr>
-            <w:r>
-              <w:rPr>
-                <w:rFonts w:hint="eastAsia" w:asciiTheme="minorEastAsia" w:hAnsiTheme="minorEastAsia" w:eastAsiaTheme="minorEastAsia" w:cstheme="minorEastAsia"/>
-                <w:sz w:val="15"/>
-                <w:szCs w:val="15"/>
-              </w:rPr>
-              <w:t>{{ i.REDO_BUFFER }}</w:t>
             </w:r>
           </w:p>
         </w:tc>
@@ -7210,6 +7354,209 @@
           </w:tcPr>
           <w:p>
             <w:pPr>
+              <w:bidi w:val="0"/>
+              <w:jc w:val="center"/>
+              <w:rPr>
+                <w:rFonts w:hint="eastAsia" w:asciiTheme="minorEastAsia" w:hAnsiTheme="minorEastAsia" w:eastAsiaTheme="minorEastAsia" w:cstheme="minorEastAsia"/>
+                <w:sz w:val="15"/>
+                <w:szCs w:val="15"/>
+              </w:rPr>
+            </w:pPr>
+            <w:r>
+              <w:rPr>
+                <w:rFonts w:hint="eastAsia" w:asciiTheme="minorEastAsia" w:hAnsiTheme="minorEastAsia" w:eastAsiaTheme="minorEastAsia" w:cstheme="minorEastAsia"/>
+                <w:sz w:val="15"/>
+                <w:szCs w:val="15"/>
+              </w:rPr>
+              <w:t>{%tr for i in memory_info %}</w:t>
+            </w:r>
+          </w:p>
+        </w:tc>
+      </w:tr>
+      <w:tr>
+        <w:tblPrEx>
+          <w:tblBorders>
+            <w:top w:val="single" w:color="auto" w:sz="4" w:space="0"/>
+            <w:left w:val="single" w:color="auto" w:sz="4" w:space="0"/>
+            <w:bottom w:val="single" w:color="auto" w:sz="4" w:space="0"/>
+            <w:right w:val="single" w:color="auto" w:sz="4" w:space="0"/>
+            <w:insideH w:val="single" w:color="auto" w:sz="4" w:space="0"/>
+            <w:insideV w:val="single" w:color="auto" w:sz="4" w:space="0"/>
+          </w:tblBorders>
+        </w:tblPrEx>
+        <w:trPr>
+          <w:trHeight w:val="393" w:hRule="atLeast"/>
+          <w:jc w:val="center"/>
+        </w:trPr>
+        <w:tc>
+          <w:tcPr>
+            <w:tcW w:w="1004" w:type="dxa"/>
+            <w:vAlign w:val="center"/>
+          </w:tcPr>
+          <w:p>
+            <w:pPr>
+              <w:bidi w:val="0"/>
+              <w:rPr>
+                <w:rFonts w:hint="eastAsia" w:asciiTheme="minorEastAsia" w:hAnsiTheme="minorEastAsia" w:eastAsiaTheme="minorEastAsia" w:cstheme="minorEastAsia"/>
+                <w:sz w:val="15"/>
+                <w:szCs w:val="15"/>
+              </w:rPr>
+            </w:pPr>
+            <w:r>
+              <w:rPr>
+                <w:rFonts w:hint="eastAsia" w:asciiTheme="minorEastAsia" w:hAnsiTheme="minorEastAsia" w:eastAsiaTheme="minorEastAsia" w:cstheme="minorEastAsia"/>
+                <w:sz w:val="15"/>
+                <w:szCs w:val="15"/>
+              </w:rPr>
+              <w:t>{{ i.INST_ID }}</w:t>
+            </w:r>
+          </w:p>
+        </w:tc>
+        <w:tc>
+          <w:tcPr>
+            <w:tcW w:w="1546" w:type="dxa"/>
+            <w:vAlign w:val="center"/>
+          </w:tcPr>
+          <w:p>
+            <w:pPr>
+              <w:bidi w:val="0"/>
+              <w:rPr>
+                <w:rFonts w:hint="eastAsia" w:asciiTheme="minorEastAsia" w:hAnsiTheme="minorEastAsia" w:eastAsiaTheme="minorEastAsia" w:cstheme="minorEastAsia"/>
+                <w:sz w:val="15"/>
+                <w:szCs w:val="15"/>
+              </w:rPr>
+            </w:pPr>
+            <w:r>
+              <w:rPr>
+                <w:rFonts w:hint="eastAsia" w:asciiTheme="minorEastAsia" w:hAnsiTheme="minorEastAsia" w:eastAsiaTheme="minorEastAsia" w:cstheme="minorEastAsia"/>
+                <w:sz w:val="15"/>
+                <w:szCs w:val="15"/>
+              </w:rPr>
+              <w:t>{{ i.MAXIMUM_SGA }}</w:t>
+            </w:r>
+          </w:p>
+        </w:tc>
+        <w:tc>
+          <w:tcPr>
+            <w:tcW w:w="1589" w:type="dxa"/>
+            <w:vAlign w:val="center"/>
+          </w:tcPr>
+          <w:p>
+            <w:pPr>
+              <w:bidi w:val="0"/>
+              <w:rPr>
+                <w:rFonts w:hint="eastAsia" w:asciiTheme="minorEastAsia" w:hAnsiTheme="minorEastAsia" w:eastAsiaTheme="minorEastAsia" w:cstheme="minorEastAsia"/>
+                <w:sz w:val="15"/>
+                <w:szCs w:val="15"/>
+              </w:rPr>
+            </w:pPr>
+            <w:r>
+              <w:rPr>
+                <w:rFonts w:hint="eastAsia" w:asciiTheme="minorEastAsia" w:hAnsiTheme="minorEastAsia" w:eastAsiaTheme="minorEastAsia" w:cstheme="minorEastAsia"/>
+                <w:sz w:val="15"/>
+                <w:szCs w:val="15"/>
+              </w:rPr>
+              <w:t>{{ i.FREE_SGA }}</w:t>
+            </w:r>
+          </w:p>
+        </w:tc>
+        <w:tc>
+          <w:tcPr>
+            <w:tcW w:w="1697" w:type="dxa"/>
+            <w:vAlign w:val="center"/>
+          </w:tcPr>
+          <w:p>
+            <w:pPr>
+              <w:bidi w:val="0"/>
+              <w:rPr>
+                <w:rFonts w:hint="eastAsia" w:asciiTheme="minorEastAsia" w:hAnsiTheme="minorEastAsia" w:eastAsiaTheme="minorEastAsia" w:cstheme="minorEastAsia"/>
+                <w:sz w:val="15"/>
+                <w:szCs w:val="15"/>
+              </w:rPr>
+            </w:pPr>
+            <w:r>
+              <w:rPr>
+                <w:rFonts w:hint="eastAsia" w:asciiTheme="minorEastAsia" w:hAnsiTheme="minorEastAsia" w:eastAsiaTheme="minorEastAsia" w:cstheme="minorEastAsia"/>
+                <w:sz w:val="15"/>
+                <w:szCs w:val="15"/>
+              </w:rPr>
+              <w:t xml:space="preserve">{{ i. BUFFER_CACHE}} </w:t>
+            </w:r>
+          </w:p>
+        </w:tc>
+        <w:tc>
+          <w:tcPr>
+            <w:tcW w:w="1633" w:type="dxa"/>
+            <w:vAlign w:val="center"/>
+          </w:tcPr>
+          <w:p>
+            <w:pPr>
+              <w:bidi w:val="0"/>
+              <w:rPr>
+                <w:rFonts w:hint="eastAsia" w:asciiTheme="minorEastAsia" w:hAnsiTheme="minorEastAsia" w:eastAsiaTheme="minorEastAsia" w:cstheme="minorEastAsia"/>
+                <w:sz w:val="15"/>
+                <w:szCs w:val="15"/>
+              </w:rPr>
+            </w:pPr>
+            <w:r>
+              <w:rPr>
+                <w:rFonts w:hint="eastAsia" w:asciiTheme="minorEastAsia" w:hAnsiTheme="minorEastAsia" w:eastAsiaTheme="minorEastAsia" w:cstheme="minorEastAsia"/>
+                <w:sz w:val="15"/>
+                <w:szCs w:val="15"/>
+              </w:rPr>
+              <w:t>{{ i.SHARED_POOL }}</w:t>
+            </w:r>
+          </w:p>
+        </w:tc>
+        <w:tc>
+          <w:tcPr>
+            <w:tcW w:w="1693" w:type="dxa"/>
+            <w:vAlign w:val="center"/>
+          </w:tcPr>
+          <w:p>
+            <w:pPr>
+              <w:bidi w:val="0"/>
+              <w:rPr>
+                <w:rFonts w:hint="eastAsia" w:asciiTheme="minorEastAsia" w:hAnsiTheme="minorEastAsia" w:eastAsiaTheme="minorEastAsia" w:cstheme="minorEastAsia"/>
+                <w:sz w:val="15"/>
+                <w:szCs w:val="15"/>
+                <w:lang w:eastAsia="zh-CN"/>
+              </w:rPr>
+            </w:pPr>
+            <w:r>
+              <w:rPr>
+                <w:rFonts w:hint="eastAsia" w:asciiTheme="minorEastAsia" w:hAnsiTheme="minorEastAsia" w:eastAsiaTheme="minorEastAsia" w:cstheme="minorEastAsia"/>
+                <w:sz w:val="15"/>
+                <w:szCs w:val="15"/>
+              </w:rPr>
+              <w:t>{{ i.REDO_BUFFER }}</w:t>
+            </w:r>
+          </w:p>
+        </w:tc>
+      </w:tr>
+      <w:tr>
+        <w:tblPrEx>
+          <w:tblBorders>
+            <w:top w:val="single" w:color="auto" w:sz="4" w:space="0"/>
+            <w:left w:val="single" w:color="auto" w:sz="4" w:space="0"/>
+            <w:bottom w:val="single" w:color="auto" w:sz="4" w:space="0"/>
+            <w:right w:val="single" w:color="auto" w:sz="4" w:space="0"/>
+            <w:insideH w:val="single" w:color="auto" w:sz="4" w:space="0"/>
+            <w:insideV w:val="single" w:color="auto" w:sz="4" w:space="0"/>
+          </w:tblBorders>
+        </w:tblPrEx>
+        <w:trPr>
+          <w:trHeight w:val="393" w:hRule="atLeast"/>
+          <w:jc w:val="center"/>
+        </w:trPr>
+        <w:tc>
+          <w:tcPr>
+            <w:tcW w:w="9162" w:type="dxa"/>
+            <w:gridSpan w:val="6"/>
+            <w:vAlign w:val="center"/>
+          </w:tcPr>
+          <w:p>
+            <w:pPr>
               <w:jc w:val="center"/>
               <w:rPr>
                 <w:rFonts w:hint="eastAsia" w:asciiTheme="minorEastAsia" w:hAnsiTheme="minorEastAsia" w:eastAsiaTheme="minorEastAsia" w:cstheme="minorEastAsia"/>
@@ -7233,26 +7580,27 @@
     <w:p>
       <w:pPr>
         <w:pStyle w:val="5"/>
-        <w:rPr>
-          <w:rFonts w:ascii="微软雅黑" w:hAnsi="微软雅黑" w:eastAsia="微软雅黑" w:cs="Times New Roman"/>
-        </w:rPr>
+        <w:bidi w:val="0"/>
       </w:pPr>
-      <w:bookmarkStart w:id="40" w:name="_Toc6561"/>
-      <w:bookmarkStart w:id="41" w:name="_Toc1859707925"/>
-      <w:r>
-        <w:rPr>
-          <w:rFonts w:ascii="微软雅黑" w:hAnsi="微软雅黑" w:eastAsia="微软雅黑" w:cs="Times New Roman"/>
-        </w:rPr>
+      <w:bookmarkStart w:id="39" w:name="_Toc6561"/>
+      <w:bookmarkStart w:id="40" w:name="_Toc1030866529"/>
+      <w:r>
         <w:t>数据库</w:t>
       </w:r>
       <w:r>
         <w:rPr>
-          <w:rFonts w:hint="eastAsia" w:ascii="微软雅黑" w:hAnsi="微软雅黑" w:eastAsia="微软雅黑" w:cs="Times New Roman"/>
+          <w:rFonts w:hint="eastAsia"/>
         </w:rPr>
         <w:t>性能</w:t>
       </w:r>
+      <w:bookmarkEnd w:id="39"/>
+      <w:r>
+        <w:rPr>
+          <w:rFonts w:hint="default"/>
+        </w:rPr>
+        <w:t>performance</w:t>
+      </w:r>
       <w:bookmarkEnd w:id="40"/>
-      <w:bookmarkEnd w:id="41"/>
     </w:p>
     <w:p>
       <w:pPr>
@@ -7262,14 +7610,14 @@
           <w:rFonts w:hint="default"/>
         </w:rPr>
       </w:pPr>
-      <w:bookmarkStart w:id="42" w:name="_Toc1634097037"/>
+      <w:bookmarkStart w:id="41" w:name="_Toc2023172554"/>
       <w:r>
         <w:rPr>
           <w:rFonts w:hint="default"/>
         </w:rPr>
         <w:t>数据库top sql</w:t>
       </w:r>
-      <w:bookmarkEnd w:id="42"/>
+      <w:bookmarkEnd w:id="41"/>
     </w:p>
     <w:tbl>
       <w:tblPr>
@@ -8293,22 +8641,11 @@
         <w:pStyle w:val="6"/>
         <w:bidi w:val="0"/>
       </w:pPr>
-      <w:bookmarkStart w:id="43" w:name="_Toc100539376"/>
-      <w:r>
-        <w:t>数据库等待事件</w:t>
-      </w:r>
-      <w:bookmarkEnd w:id="43"/>
-    </w:p>
-    <w:p>
-      <w:pPr>
-        <w:pStyle w:val="6"/>
-        <w:bidi w:val="0"/>
-      </w:pPr>
-      <w:bookmarkStart w:id="44" w:name="_Toc1843145890"/>
-      <w:r>
-        <w:t>大表无索引检查</w:t>
-      </w:r>
-      <w:bookmarkEnd w:id="44"/>
+      <w:bookmarkStart w:id="42" w:name="_Toc205048480"/>
+      <w:r>
+        <w:t>索引无外键</w:t>
+      </w:r>
+      <w:bookmarkEnd w:id="42"/>
     </w:p>
     <w:tbl>
       <w:tblPr>
@@ -8432,6 +8769,16 @@
         </w:tc>
       </w:tr>
       <w:tr>
+        <w:tblPrEx>
+          <w:tblBorders>
+            <w:top w:val="single" w:color="auto" w:sz="4" w:space="0"/>
+            <w:left w:val="single" w:color="auto" w:sz="4" w:space="0"/>
+            <w:bottom w:val="single" w:color="auto" w:sz="4" w:space="0"/>
+            <w:right w:val="single" w:color="auto" w:sz="4" w:space="0"/>
+            <w:insideH w:val="single" w:color="auto" w:sz="4" w:space="0"/>
+            <w:insideV w:val="single" w:color="auto" w:sz="4" w:space="0"/>
+          </w:tblBorders>
+        </w:tblPrEx>
         <w:trPr>
           <w:trHeight w:val="393" w:hRule="atLeast"/>
           <w:jc w:val="center"/>
@@ -8662,7 +9009,464 @@
       <w:r>
         <w:t>表大小超过1G并且没有索引</w:t>
       </w:r>
-      <w:bookmarkEnd w:id="39"/>
+    </w:p>
+    <w:p>
+      <w:pPr>
+        <w:pStyle w:val="6"/>
+        <w:bidi w:val="0"/>
+      </w:pPr>
+      <w:bookmarkStart w:id="43" w:name="_Toc1686033572"/>
+      <w:r>
+        <w:t>大表无索引检查</w:t>
+      </w:r>
+      <w:bookmarkEnd w:id="43"/>
+    </w:p>
+    <w:tbl>
+      <w:tblPr>
+        <w:tblStyle w:val="26"/>
+        <w:tblpPr w:leftFromText="180" w:rightFromText="180" w:vertAnchor="text" w:horzAnchor="page" w:tblpXSpec="center" w:tblpY="450"/>
+        <w:tblOverlap w:val="never"/>
+        <w:tblW w:w="9162" w:type="dxa"/>
+        <w:jc w:val="center"/>
+        <w:tblBorders>
+          <w:top w:val="single" w:color="auto" w:sz="4" w:space="0"/>
+          <w:left w:val="single" w:color="auto" w:sz="4" w:space="0"/>
+          <w:bottom w:val="single" w:color="auto" w:sz="4" w:space="0"/>
+          <w:right w:val="single" w:color="auto" w:sz="4" w:space="0"/>
+          <w:insideH w:val="single" w:color="auto" w:sz="4" w:space="0"/>
+          <w:insideV w:val="single" w:color="auto" w:sz="4" w:space="0"/>
+        </w:tblBorders>
+        <w:tblLayout w:type="fixed"/>
+        <w:tblCellMar>
+          <w:top w:w="0" w:type="dxa"/>
+          <w:left w:w="108" w:type="dxa"/>
+          <w:bottom w:w="0" w:type="dxa"/>
+          <w:right w:w="108" w:type="dxa"/>
+        </w:tblCellMar>
+      </w:tblPr>
+      <w:tblGrid>
+        <w:gridCol w:w="2479"/>
+        <w:gridCol w:w="3966"/>
+        <w:gridCol w:w="2717"/>
+      </w:tblGrid>
+      <w:tr>
+        <w:tblPrEx>
+          <w:tblBorders>
+            <w:top w:val="single" w:color="auto" w:sz="4" w:space="0"/>
+            <w:left w:val="single" w:color="auto" w:sz="4" w:space="0"/>
+            <w:bottom w:val="single" w:color="auto" w:sz="4" w:space="0"/>
+            <w:right w:val="single" w:color="auto" w:sz="4" w:space="0"/>
+            <w:insideH w:val="single" w:color="auto" w:sz="4" w:space="0"/>
+            <w:insideV w:val="single" w:color="auto" w:sz="4" w:space="0"/>
+          </w:tblBorders>
+        </w:tblPrEx>
+        <w:trPr>
+          <w:trHeight w:val="391" w:hRule="atLeast"/>
+          <w:jc w:val="center"/>
+        </w:trPr>
+        <w:tc>
+          <w:tcPr>
+            <w:tcW w:w="2479" w:type="dxa"/>
+            <w:shd w:val="clear" w:color="auto" w:fill="00B0F0"/>
+            <w:vAlign w:val="center"/>
+          </w:tcPr>
+          <w:p>
+            <w:pPr>
+              <w:jc w:val="center"/>
+              <w:rPr>
+                <w:rFonts w:hint="eastAsia" w:asciiTheme="minorEastAsia" w:hAnsiTheme="minorEastAsia" w:eastAsiaTheme="minorEastAsia" w:cstheme="minorEastAsia"/>
+                <w:b/>
+                <w:bCs w:val="0"/>
+                <w:sz w:val="15"/>
+                <w:szCs w:val="15"/>
+              </w:rPr>
+            </w:pPr>
+            <w:r>
+              <w:rPr>
+                <w:rFonts w:hint="default" w:asciiTheme="minorEastAsia" w:hAnsiTheme="minorEastAsia" w:eastAsiaTheme="minorEastAsia" w:cstheme="minorEastAsia"/>
+                <w:b/>
+                <w:bCs w:val="0"/>
+                <w:sz w:val="15"/>
+                <w:szCs w:val="15"/>
+              </w:rPr>
+              <w:t>所有者</w:t>
+            </w:r>
+          </w:p>
+        </w:tc>
+        <w:tc>
+          <w:tcPr>
+            <w:tcW w:w="3966" w:type="dxa"/>
+            <w:shd w:val="clear" w:color="auto" w:fill="00B0F0"/>
+            <w:vAlign w:val="center"/>
+          </w:tcPr>
+          <w:p>
+            <w:pPr>
+              <w:jc w:val="center"/>
+              <w:rPr>
+                <w:rFonts w:hint="eastAsia" w:asciiTheme="minorEastAsia" w:hAnsiTheme="minorEastAsia" w:eastAsiaTheme="minorEastAsia" w:cstheme="minorEastAsia"/>
+                <w:b/>
+                <w:bCs w:val="0"/>
+                <w:sz w:val="15"/>
+                <w:szCs w:val="15"/>
+              </w:rPr>
+            </w:pPr>
+            <w:r>
+              <w:rPr>
+                <w:rFonts w:hint="default" w:asciiTheme="minorEastAsia" w:hAnsiTheme="minorEastAsia" w:eastAsiaTheme="minorEastAsia" w:cstheme="minorEastAsia"/>
+                <w:b/>
+                <w:bCs w:val="0"/>
+                <w:sz w:val="15"/>
+                <w:szCs w:val="15"/>
+              </w:rPr>
+              <w:t>表名</w:t>
+            </w:r>
+          </w:p>
+        </w:tc>
+        <w:tc>
+          <w:tcPr>
+            <w:tcW w:w="2717" w:type="dxa"/>
+            <w:shd w:val="clear" w:color="auto" w:fill="00B0F0"/>
+            <w:vAlign w:val="center"/>
+          </w:tcPr>
+          <w:p>
+            <w:pPr>
+              <w:jc w:val="center"/>
+              <w:rPr>
+                <w:rFonts w:hint="default" w:asciiTheme="minorEastAsia" w:hAnsiTheme="minorEastAsia" w:eastAsiaTheme="minorEastAsia" w:cstheme="minorEastAsia"/>
+                <w:b/>
+                <w:bCs w:val="0"/>
+                <w:sz w:val="15"/>
+                <w:szCs w:val="15"/>
+              </w:rPr>
+            </w:pPr>
+            <w:r>
+              <w:rPr>
+                <w:rFonts w:hint="default" w:asciiTheme="minorEastAsia" w:hAnsiTheme="minorEastAsia" w:eastAsiaTheme="minorEastAsia" w:cstheme="minorEastAsia"/>
+                <w:b/>
+                <w:bCs w:val="0"/>
+                <w:sz w:val="15"/>
+                <w:szCs w:val="15"/>
+              </w:rPr>
+              <w:t>表大小(G)</w:t>
+            </w:r>
+          </w:p>
+        </w:tc>
+      </w:tr>
+      <w:tr>
+        <w:tblPrEx>
+          <w:tblBorders>
+            <w:top w:val="single" w:color="auto" w:sz="4" w:space="0"/>
+            <w:left w:val="single" w:color="auto" w:sz="4" w:space="0"/>
+            <w:bottom w:val="single" w:color="auto" w:sz="4" w:space="0"/>
+            <w:right w:val="single" w:color="auto" w:sz="4" w:space="0"/>
+            <w:insideH w:val="single" w:color="auto" w:sz="4" w:space="0"/>
+            <w:insideV w:val="single" w:color="auto" w:sz="4" w:space="0"/>
+          </w:tblBorders>
+        </w:tblPrEx>
+        <w:trPr>
+          <w:trHeight w:val="393" w:hRule="atLeast"/>
+          <w:jc w:val="center"/>
+        </w:trPr>
+        <w:tc>
+          <w:tcPr>
+            <w:tcW w:w="9162" w:type="dxa"/>
+            <w:gridSpan w:val="3"/>
+            <w:vAlign w:val="center"/>
+          </w:tcPr>
+          <w:p>
+            <w:pPr>
+              <w:jc w:val="center"/>
+              <w:rPr>
+                <w:rFonts w:hint="eastAsia" w:asciiTheme="minorEastAsia" w:hAnsiTheme="minorEastAsia" w:eastAsiaTheme="minorEastAsia" w:cstheme="minorEastAsia"/>
+                <w:color w:val="0000FF"/>
+                <w:sz w:val="15"/>
+                <w:szCs w:val="15"/>
+              </w:rPr>
+            </w:pPr>
+            <w:r>
+              <w:rPr>
+                <w:rFonts w:hint="eastAsia" w:asciiTheme="minorEastAsia" w:hAnsiTheme="minorEastAsia" w:eastAsiaTheme="minorEastAsia" w:cstheme="minorEastAsia"/>
+                <w:sz w:val="15"/>
+                <w:szCs w:val="15"/>
+              </w:rPr>
+              <w:t>{%</w:t>
+            </w:r>
+            <w:r>
+              <w:rPr>
+                <w:rFonts w:hint="default" w:asciiTheme="minorEastAsia" w:hAnsiTheme="minorEastAsia" w:eastAsiaTheme="minorEastAsia" w:cstheme="minorEastAsia"/>
+                <w:sz w:val="15"/>
+                <w:szCs w:val="15"/>
+              </w:rPr>
+              <w:t>tr</w:t>
+            </w:r>
+            <w:r>
+              <w:rPr>
+                <w:rFonts w:hint="eastAsia" w:asciiTheme="minorEastAsia" w:hAnsiTheme="minorEastAsia" w:eastAsiaTheme="minorEastAsia" w:cstheme="minorEastAsia"/>
+                <w:sz w:val="15"/>
+                <w:szCs w:val="15"/>
+              </w:rPr>
+              <w:t xml:space="preserve"> for </w:t>
+            </w:r>
+            <w:r>
+              <w:rPr>
+                <w:rFonts w:hint="default" w:asciiTheme="minorEastAsia" w:hAnsiTheme="minorEastAsia" w:eastAsiaTheme="minorEastAsia" w:cstheme="minorEastAsia"/>
+                <w:sz w:val="15"/>
+                <w:szCs w:val="15"/>
+              </w:rPr>
+              <w:t xml:space="preserve">i </w:t>
+            </w:r>
+            <w:r>
+              <w:rPr>
+                <w:rFonts w:hint="eastAsia" w:asciiTheme="minorEastAsia" w:hAnsiTheme="minorEastAsia" w:eastAsiaTheme="minorEastAsia" w:cstheme="minorEastAsia"/>
+                <w:sz w:val="15"/>
+                <w:szCs w:val="15"/>
+              </w:rPr>
+              <w:t xml:space="preserve">in </w:t>
+            </w:r>
+            <w:r>
+              <w:rPr>
+                <w:rFonts w:hint="default" w:asciiTheme="minorEastAsia" w:hAnsiTheme="minorEastAsia" w:eastAsiaTheme="minorEastAsia" w:cstheme="minorEastAsia"/>
+                <w:sz w:val="15"/>
+                <w:szCs w:val="15"/>
+              </w:rPr>
+              <w:t>big_table_no_index</w:t>
+            </w:r>
+            <w:r>
+              <w:rPr>
+                <w:rFonts w:hint="eastAsia" w:asciiTheme="minorEastAsia" w:hAnsiTheme="minorEastAsia" w:eastAsiaTheme="minorEastAsia" w:cstheme="minorEastAsia"/>
+                <w:sz w:val="15"/>
+                <w:szCs w:val="15"/>
+              </w:rPr>
+              <w:t xml:space="preserve"> %}</w:t>
+            </w:r>
+          </w:p>
+        </w:tc>
+      </w:tr>
+      <w:tr>
+        <w:tblPrEx>
+          <w:tblBorders>
+            <w:top w:val="single" w:color="auto" w:sz="4" w:space="0"/>
+            <w:left w:val="single" w:color="auto" w:sz="4" w:space="0"/>
+            <w:bottom w:val="single" w:color="auto" w:sz="4" w:space="0"/>
+            <w:right w:val="single" w:color="auto" w:sz="4" w:space="0"/>
+            <w:insideH w:val="single" w:color="auto" w:sz="4" w:space="0"/>
+            <w:insideV w:val="single" w:color="auto" w:sz="4" w:space="0"/>
+          </w:tblBorders>
+        </w:tblPrEx>
+        <w:trPr>
+          <w:trHeight w:val="393" w:hRule="atLeast"/>
+          <w:jc w:val="center"/>
+        </w:trPr>
+        <w:tc>
+          <w:tcPr>
+            <w:tcW w:w="2479" w:type="dxa"/>
+            <w:vAlign w:val="center"/>
+          </w:tcPr>
+          <w:p>
+            <w:pPr>
+              <w:jc w:val="center"/>
+              <w:rPr>
+                <w:rFonts w:hint="eastAsia" w:asciiTheme="minorEastAsia" w:hAnsiTheme="minorEastAsia" w:eastAsiaTheme="minorEastAsia" w:cstheme="minorEastAsia"/>
+                <w:sz w:val="15"/>
+                <w:szCs w:val="15"/>
+              </w:rPr>
+            </w:pPr>
+            <w:r>
+              <w:rPr>
+                <w:rFonts w:hint="default" w:asciiTheme="minorEastAsia" w:hAnsiTheme="minorEastAsia" w:eastAsiaTheme="minorEastAsia" w:cstheme="minorEastAsia"/>
+                <w:sz w:val="15"/>
+                <w:szCs w:val="15"/>
+              </w:rPr>
+              <w:t>{{ i.OWNER }}</w:t>
+            </w:r>
+          </w:p>
+        </w:tc>
+        <w:tc>
+          <w:tcPr>
+            <w:tcW w:w="3966" w:type="dxa"/>
+            <w:vAlign w:val="center"/>
+          </w:tcPr>
+          <w:p>
+            <w:pPr>
+              <w:jc w:val="center"/>
+              <w:rPr>
+                <w:rFonts w:hint="eastAsia" w:asciiTheme="minorEastAsia" w:hAnsiTheme="minorEastAsia" w:eastAsiaTheme="minorEastAsia" w:cstheme="minorEastAsia"/>
+                <w:sz w:val="15"/>
+                <w:szCs w:val="15"/>
+              </w:rPr>
+            </w:pPr>
+            <w:r>
+              <w:rPr>
+                <w:rFonts w:hint="default" w:asciiTheme="minorEastAsia" w:hAnsiTheme="minorEastAsia" w:eastAsiaTheme="minorEastAsia" w:cstheme="minorEastAsia"/>
+                <w:sz w:val="15"/>
+                <w:szCs w:val="15"/>
+              </w:rPr>
+              <w:t>{{ i.NAME }}</w:t>
+            </w:r>
+          </w:p>
+        </w:tc>
+        <w:tc>
+          <w:tcPr>
+            <w:tcW w:w="2717" w:type="dxa"/>
+            <w:vAlign w:val="center"/>
+          </w:tcPr>
+          <w:p>
+            <w:pPr>
+              <w:jc w:val="center"/>
+              <w:rPr>
+                <w:rFonts w:hint="default" w:asciiTheme="minorEastAsia" w:hAnsiTheme="minorEastAsia" w:eastAsiaTheme="minorEastAsia" w:cstheme="minorEastAsia"/>
+                <w:sz w:val="15"/>
+                <w:szCs w:val="15"/>
+              </w:rPr>
+            </w:pPr>
+            <w:r>
+              <w:rPr>
+                <w:rFonts w:hint="default" w:asciiTheme="minorEastAsia" w:hAnsiTheme="minorEastAsia" w:eastAsiaTheme="minorEastAsia" w:cstheme="minorEastAsia"/>
+                <w:sz w:val="15"/>
+                <w:szCs w:val="15"/>
+              </w:rPr>
+              <w:t>{{ i.VALUE }}</w:t>
+            </w:r>
+          </w:p>
+        </w:tc>
+      </w:tr>
+      <w:tr>
+        <w:tblPrEx>
+          <w:tblBorders>
+            <w:top w:val="single" w:color="auto" w:sz="4" w:space="0"/>
+            <w:left w:val="single" w:color="auto" w:sz="4" w:space="0"/>
+            <w:bottom w:val="single" w:color="auto" w:sz="4" w:space="0"/>
+            <w:right w:val="single" w:color="auto" w:sz="4" w:space="0"/>
+            <w:insideH w:val="single" w:color="auto" w:sz="4" w:space="0"/>
+            <w:insideV w:val="single" w:color="auto" w:sz="4" w:space="0"/>
+          </w:tblBorders>
+        </w:tblPrEx>
+        <w:trPr>
+          <w:trHeight w:val="393" w:hRule="atLeast"/>
+          <w:jc w:val="center"/>
+        </w:trPr>
+        <w:tc>
+          <w:tcPr>
+            <w:tcW w:w="9162" w:type="dxa"/>
+            <w:gridSpan w:val="3"/>
+            <w:vAlign w:val="center"/>
+          </w:tcPr>
+          <w:p>
+            <w:pPr>
+              <w:jc w:val="center"/>
+              <w:rPr>
+                <w:rFonts w:hint="eastAsia" w:asciiTheme="minorEastAsia" w:hAnsiTheme="minorEastAsia" w:eastAsiaTheme="minorEastAsia" w:cstheme="minorEastAsia"/>
+                <w:color w:val="0000FF"/>
+                <w:sz w:val="15"/>
+                <w:szCs w:val="15"/>
+              </w:rPr>
+            </w:pPr>
+            <w:r>
+              <w:rPr>
+                <w:rFonts w:hint="eastAsia" w:asciiTheme="minorEastAsia" w:hAnsiTheme="minorEastAsia" w:eastAsiaTheme="minorEastAsia" w:cstheme="minorEastAsia"/>
+                <w:sz w:val="15"/>
+                <w:szCs w:val="15"/>
+              </w:rPr>
+              <w:t>{%</w:t>
+            </w:r>
+            <w:r>
+              <w:rPr>
+                <w:rFonts w:hint="default" w:asciiTheme="minorEastAsia" w:hAnsiTheme="minorEastAsia" w:eastAsiaTheme="minorEastAsia" w:cstheme="minorEastAsia"/>
+                <w:sz w:val="15"/>
+                <w:szCs w:val="15"/>
+              </w:rPr>
+              <w:t>tr</w:t>
+            </w:r>
+            <w:r>
+              <w:rPr>
+                <w:rFonts w:hint="eastAsia" w:asciiTheme="minorEastAsia" w:hAnsiTheme="minorEastAsia" w:eastAsiaTheme="minorEastAsia" w:cstheme="minorEastAsia"/>
+                <w:sz w:val="15"/>
+                <w:szCs w:val="15"/>
+              </w:rPr>
+              <w:t xml:space="preserve"> endfor %}</w:t>
+            </w:r>
+          </w:p>
+        </w:tc>
+      </w:tr>
+    </w:tbl>
+    <w:p>
+      <w:r>
+        <w:t>表大小超过1G并且没有索引</w:t>
+      </w:r>
+      <w:bookmarkEnd w:id="38"/>
+    </w:p>
+    <w:p>
+      <w:pPr>
+        <w:pStyle w:val="5"/>
+        <w:bidi w:val="0"/>
+      </w:pPr>
+      <w:bookmarkStart w:id="44" w:name="_Toc1119522439"/>
+      <w:bookmarkStart w:id="45" w:name="_Toc20525"/>
+      <w:r>
+        <w:t>数据库</w:t>
+      </w:r>
+      <w:r>
+        <w:rPr>
+          <w:rFonts w:hint="eastAsia"/>
+        </w:rPr>
+        <w:t>安全secure</w:t>
+      </w:r>
+      <w:bookmarkEnd w:id="44"/>
+    </w:p>
+    <w:p>
+      <w:pPr>
+        <w:pStyle w:val="6"/>
+        <w:bidi w:val="0"/>
+      </w:pPr>
+      <w:bookmarkStart w:id="46" w:name="_Toc1709400906"/>
+      <w:r>
+        <w:t>数据库坏块检查</w:t>
+      </w:r>
+      <w:bookmarkEnd w:id="46"/>
+    </w:p>
+    <w:p>
+      <w:pPr>
+        <w:pStyle w:val="6"/>
+        <w:bidi w:val="0"/>
+      </w:pPr>
+      <w:bookmarkStart w:id="47" w:name="_Toc864797576"/>
+      <w:r>
+        <w:t>数据库SCN检查</w:t>
+      </w:r>
+      <w:bookmarkEnd w:id="47"/>
+    </w:p>
+    <w:p>
+      <w:pPr>
+        <w:pStyle w:val="6"/>
+        <w:bidi w:val="0"/>
+      </w:pPr>
+      <w:bookmarkStart w:id="48" w:name="_Toc483536936"/>
+      <w:r>
+        <w:t>数据库OBJECT_ID增长速率检查</w:t>
+      </w:r>
+      <w:bookmarkEnd w:id="48"/>
+    </w:p>
+    <w:p>
+      <w:pPr>
+        <w:pStyle w:val="6"/>
+        <w:bidi w:val="0"/>
+      </w:pPr>
+      <w:bookmarkStart w:id="49" w:name="_Toc727163104"/>
+      <w:r>
+        <w:t>DG同步性检查</w:t>
+      </w:r>
+      <w:bookmarkEnd w:id="49"/>
+    </w:p>
+    <w:p>
+      <w:pPr>
+        <w:pStyle w:val="6"/>
+        <w:bidi w:val="0"/>
+      </w:pPr>
+      <w:bookmarkStart w:id="50" w:name="_Toc100853851"/>
+      <w:r>
+        <w:t>Nologging对象检查</w:t>
+      </w:r>
+      <w:bookmarkEnd w:id="50"/>
     </w:p>
     <w:p/>
     <w:p>
@@ -8670,8 +9474,7 @@
         <w:pStyle w:val="5"/>
         <w:bidi w:val="0"/>
       </w:pPr>
-      <w:bookmarkStart w:id="45" w:name="_Toc301365255"/>
-      <w:bookmarkStart w:id="46" w:name="_Toc20525"/>
+      <w:bookmarkStart w:id="51" w:name="_Toc686076274"/>
       <w:r>
         <w:t>数据库</w:t>
       </w:r>
@@ -8679,37 +9482,26 @@
         <w:rPr>
           <w:rFonts w:hint="eastAsia"/>
         </w:rPr>
-        <w:t>安全</w:t>
-      </w:r>
-      <w:bookmarkEnd w:id="45"/>
-    </w:p>
-    <w:p>
-      <w:pPr>
-        <w:pStyle w:val="5"/>
-        <w:bidi w:val="0"/>
-      </w:pPr>
-      <w:bookmarkStart w:id="47" w:name="_Toc1279401159"/>
-      <w:r>
-        <w:t>数据库</w:t>
-      </w:r>
-      <w:r>
-        <w:rPr>
-          <w:rFonts w:hint="eastAsia"/>
-        </w:rPr>
         <w:t>管理</w:t>
       </w:r>
-      <w:bookmarkEnd w:id="47"/>
+      <w:r>
+        <w:rPr>
+          <w:rFonts w:hint="default"/>
+        </w:rPr>
+        <w:t>management</w:t>
+      </w:r>
+      <w:bookmarkEnd w:id="51"/>
     </w:p>
     <w:p>
       <w:pPr>
         <w:pStyle w:val="6"/>
         <w:bidi w:val="0"/>
       </w:pPr>
-      <w:bookmarkStart w:id="48" w:name="_Toc141521902"/>
+      <w:bookmarkStart w:id="52" w:name="_Toc1044236375"/>
       <w:r>
         <w:t>表空间使用状态列表</w:t>
       </w:r>
-      <w:bookmarkEnd w:id="48"/>
+      <w:bookmarkEnd w:id="52"/>
     </w:p>
     <w:tbl>
       <w:tblPr>
@@ -8747,6 +9539,16 @@
         <w:gridCol w:w="674"/>
       </w:tblGrid>
       <w:tr>
+        <w:tblPrEx>
+          <w:tblBorders>
+            <w:top w:val="single" w:color="auto" w:sz="4" w:space="0"/>
+            <w:left w:val="single" w:color="auto" w:sz="4" w:space="0"/>
+            <w:bottom w:val="single" w:color="auto" w:sz="4" w:space="0"/>
+            <w:right w:val="single" w:color="auto" w:sz="4" w:space="0"/>
+            <w:insideH w:val="single" w:color="auto" w:sz="4" w:space="0"/>
+            <w:insideV w:val="single" w:color="auto" w:sz="4" w:space="0"/>
+          </w:tblBorders>
+        </w:tblPrEx>
         <w:trPr>
           <w:trHeight w:val="393" w:hRule="atLeast"/>
           <w:jc w:val="center"/>
@@ -9033,344 +9835,6 @@
                 <w:szCs w:val="15"/>
               </w:rPr>
               <w:t>数据文件数量</w:t>
-            </w:r>
-          </w:p>
-        </w:tc>
-      </w:tr>
-      <w:tr>
-        <w:trPr>
-          <w:trHeight w:val="393" w:hRule="atLeast"/>
-          <w:jc w:val="center"/>
-        </w:trPr>
-        <w:tc>
-          <w:tcPr>
-            <w:tcW w:w="9162" w:type="dxa"/>
-            <w:gridSpan w:val="10"/>
-            <w:vAlign w:val="center"/>
-          </w:tcPr>
-          <w:p>
-            <w:pPr>
-              <w:jc w:val="center"/>
-              <w:rPr>
-                <w:rFonts w:hint="eastAsia" w:asciiTheme="minorEastAsia" w:hAnsiTheme="minorEastAsia" w:eastAsiaTheme="minorEastAsia" w:cstheme="minorEastAsia"/>
-                <w:color w:val="0000FF"/>
-                <w:sz w:val="15"/>
-                <w:szCs w:val="15"/>
-              </w:rPr>
-            </w:pPr>
-            <w:r>
-              <w:rPr>
-                <w:rFonts w:hint="eastAsia" w:asciiTheme="minorEastAsia" w:hAnsiTheme="minorEastAsia" w:eastAsiaTheme="minorEastAsia" w:cstheme="minorEastAsia"/>
-                <w:sz w:val="15"/>
-                <w:szCs w:val="15"/>
-              </w:rPr>
-              <w:t>{%</w:t>
-            </w:r>
-            <w:r>
-              <w:rPr>
-                <w:rFonts w:hint="default" w:asciiTheme="minorEastAsia" w:hAnsiTheme="minorEastAsia" w:eastAsiaTheme="minorEastAsia" w:cstheme="minorEastAsia"/>
-                <w:sz w:val="15"/>
-                <w:szCs w:val="15"/>
-              </w:rPr>
-              <w:t>tr</w:t>
-            </w:r>
-            <w:r>
-              <w:rPr>
-                <w:rFonts w:hint="eastAsia" w:asciiTheme="minorEastAsia" w:hAnsiTheme="minorEastAsia" w:eastAsiaTheme="minorEastAsia" w:cstheme="minorEastAsia"/>
-                <w:sz w:val="15"/>
-                <w:szCs w:val="15"/>
-              </w:rPr>
-              <w:t xml:space="preserve"> for </w:t>
-            </w:r>
-            <w:r>
-              <w:rPr>
-                <w:rFonts w:hint="default" w:asciiTheme="minorEastAsia" w:hAnsiTheme="minorEastAsia" w:eastAsiaTheme="minorEastAsia" w:cstheme="minorEastAsia"/>
-                <w:sz w:val="15"/>
-                <w:szCs w:val="15"/>
-              </w:rPr>
-              <w:t xml:space="preserve">i </w:t>
-            </w:r>
-            <w:r>
-              <w:rPr>
-                <w:rFonts w:hint="eastAsia" w:asciiTheme="minorEastAsia" w:hAnsiTheme="minorEastAsia" w:eastAsiaTheme="minorEastAsia" w:cstheme="minorEastAsia"/>
-                <w:sz w:val="15"/>
-                <w:szCs w:val="15"/>
-              </w:rPr>
-              <w:t>in db_</w:t>
-            </w:r>
-            <w:r>
-              <w:rPr>
-                <w:rFonts w:hint="default" w:asciiTheme="minorEastAsia" w:hAnsiTheme="minorEastAsia" w:eastAsiaTheme="minorEastAsia" w:cstheme="minorEastAsia"/>
-                <w:sz w:val="15"/>
-                <w:szCs w:val="15"/>
-              </w:rPr>
-              <w:t>space</w:t>
-            </w:r>
-            <w:r>
-              <w:rPr>
-                <w:rFonts w:hint="eastAsia" w:asciiTheme="minorEastAsia" w:hAnsiTheme="minorEastAsia" w:eastAsiaTheme="minorEastAsia" w:cstheme="minorEastAsia"/>
-                <w:sz w:val="15"/>
-                <w:szCs w:val="15"/>
-              </w:rPr>
-              <w:t xml:space="preserve"> %}</w:t>
-            </w:r>
-          </w:p>
-        </w:tc>
-      </w:tr>
-      <w:tr>
-        <w:trPr>
-          <w:trHeight w:val="393" w:hRule="atLeast"/>
-          <w:jc w:val="center"/>
-        </w:trPr>
-        <w:tc>
-          <w:tcPr>
-            <w:tcW w:w="874" w:type="dxa"/>
-            <w:vAlign w:val="center"/>
-          </w:tcPr>
-          <w:p>
-            <w:pPr>
-              <w:jc w:val="center"/>
-              <w:rPr>
-                <w:rFonts w:hint="eastAsia" w:asciiTheme="minorEastAsia" w:hAnsiTheme="minorEastAsia" w:eastAsiaTheme="minorEastAsia" w:cstheme="minorEastAsia"/>
-                <w:sz w:val="15"/>
-                <w:szCs w:val="15"/>
-              </w:rPr>
-            </w:pPr>
-            <w:r>
-              <w:rPr>
-                <w:rFonts w:hint="default" w:asciiTheme="minorEastAsia" w:hAnsiTheme="minorEastAsia" w:eastAsiaTheme="minorEastAsia" w:cstheme="minorEastAsia"/>
-                <w:sz w:val="15"/>
-                <w:szCs w:val="15"/>
-              </w:rPr>
-              <w:t>{{ i.TABLESPACE_NAME }}</w:t>
-            </w:r>
-          </w:p>
-        </w:tc>
-        <w:tc>
-          <w:tcPr>
-            <w:tcW w:w="962" w:type="dxa"/>
-            <w:vAlign w:val="center"/>
-          </w:tcPr>
-          <w:p>
-            <w:pPr>
-              <w:jc w:val="center"/>
-              <w:rPr>
-                <w:rFonts w:hint="eastAsia" w:asciiTheme="minorEastAsia" w:hAnsiTheme="minorEastAsia" w:eastAsiaTheme="minorEastAsia" w:cstheme="minorEastAsia"/>
-                <w:sz w:val="15"/>
-                <w:szCs w:val="15"/>
-              </w:rPr>
-            </w:pPr>
-            <w:r>
-              <w:rPr>
-                <w:rFonts w:hint="default" w:asciiTheme="minorEastAsia" w:hAnsiTheme="minorEastAsia" w:eastAsiaTheme="minorEastAsia" w:cstheme="minorEastAsia"/>
-                <w:sz w:val="15"/>
-                <w:szCs w:val="15"/>
-              </w:rPr>
-              <w:t>{{ i.STATUS }}</w:t>
-            </w:r>
-          </w:p>
-        </w:tc>
-        <w:tc>
-          <w:tcPr>
-            <w:tcW w:w="963" w:type="dxa"/>
-            <w:vAlign w:val="center"/>
-          </w:tcPr>
-          <w:p>
-            <w:pPr>
-              <w:jc w:val="center"/>
-              <w:rPr>
-                <w:rFonts w:hint="eastAsia" w:asciiTheme="minorEastAsia" w:hAnsiTheme="minorEastAsia" w:eastAsiaTheme="minorEastAsia" w:cstheme="minorEastAsia"/>
-                <w:color w:val="0000FF"/>
-                <w:sz w:val="15"/>
-                <w:szCs w:val="15"/>
-              </w:rPr>
-            </w:pPr>
-            <w:r>
-              <w:rPr>
-                <w:rFonts w:hint="default" w:asciiTheme="minorEastAsia" w:hAnsiTheme="minorEastAsia" w:eastAsiaTheme="minorEastAsia" w:cstheme="minorEastAsia"/>
-                <w:sz w:val="15"/>
-                <w:szCs w:val="15"/>
-              </w:rPr>
-              <w:t>{{ i.CONTENTS }}</w:t>
-            </w:r>
-          </w:p>
-        </w:tc>
-        <w:tc>
-          <w:tcPr>
-            <w:tcW w:w="1134" w:type="dxa"/>
-            <w:vAlign w:val="center"/>
-          </w:tcPr>
-          <w:p>
-            <w:pPr>
-              <w:jc w:val="center"/>
-              <w:rPr>
-                <w:rFonts w:hint="eastAsia" w:asciiTheme="minorEastAsia" w:hAnsiTheme="minorEastAsia" w:eastAsiaTheme="minorEastAsia" w:cstheme="minorEastAsia"/>
-                <w:sz w:val="15"/>
-                <w:szCs w:val="15"/>
-              </w:rPr>
-            </w:pPr>
-            <w:r>
-              <w:rPr>
-                <w:rFonts w:hint="default" w:asciiTheme="minorEastAsia" w:hAnsiTheme="minorEastAsia" w:eastAsiaTheme="minorEastAsia" w:cstheme="minorEastAsia"/>
-                <w:sz w:val="15"/>
-                <w:szCs w:val="15"/>
-              </w:rPr>
-              <w:t>{{ i.AUTOEX }}</w:t>
-            </w:r>
-          </w:p>
-        </w:tc>
-        <w:tc>
-          <w:tcPr>
-            <w:tcW w:w="995" w:type="dxa"/>
-            <w:vAlign w:val="center"/>
-          </w:tcPr>
-          <w:p>
-            <w:pPr>
-              <w:jc w:val="center"/>
-              <w:rPr>
-                <w:rFonts w:hint="eastAsia" w:asciiTheme="minorEastAsia" w:hAnsiTheme="minorEastAsia" w:eastAsiaTheme="minorEastAsia" w:cstheme="minorEastAsia"/>
-                <w:color w:val="5B9BD5" w:themeColor="accent1"/>
-                <w:sz w:val="15"/>
-                <w:szCs w:val="15"/>
-                <w14:textFill>
-                  <w14:solidFill>
-                    <w14:schemeClr w14:val="accent1"/>
-                  </w14:solidFill>
-                </w14:textFill>
-              </w:rPr>
-            </w:pPr>
-            <w:r>
-              <w:rPr>
-                <w:rFonts w:hint="default" w:asciiTheme="minorEastAsia" w:hAnsiTheme="minorEastAsia" w:eastAsiaTheme="minorEastAsia" w:cstheme="minorEastAsia"/>
-                <w:sz w:val="15"/>
-                <w:szCs w:val="15"/>
-              </w:rPr>
-              <w:t>{{ i.TOTAL_MB }}</w:t>
-            </w:r>
-          </w:p>
-        </w:tc>
-        <w:tc>
-          <w:tcPr>
-            <w:tcW w:w="854" w:type="dxa"/>
-            <w:vAlign w:val="center"/>
-          </w:tcPr>
-          <w:p>
-            <w:pPr>
-              <w:jc w:val="center"/>
-              <w:rPr>
-                <w:rFonts w:hint="eastAsia" w:asciiTheme="minorEastAsia" w:hAnsiTheme="minorEastAsia" w:eastAsiaTheme="minorEastAsia" w:cstheme="minorEastAsia"/>
-                <w:sz w:val="15"/>
-                <w:szCs w:val="15"/>
-              </w:rPr>
-            </w:pPr>
-            <w:r>
-              <w:rPr>
-                <w:rFonts w:hint="default" w:asciiTheme="minorEastAsia" w:hAnsiTheme="minorEastAsia" w:eastAsiaTheme="minorEastAsia" w:cstheme="minorEastAsia"/>
-                <w:sz w:val="15"/>
-                <w:szCs w:val="15"/>
-              </w:rPr>
-              <w:t>{{ i.USED }}</w:t>
-            </w:r>
-          </w:p>
-        </w:tc>
-        <w:tc>
-          <w:tcPr>
-            <w:tcW w:w="1060" w:type="dxa"/>
-            <w:vAlign w:val="center"/>
-          </w:tcPr>
-          <w:p>
-            <w:pPr>
-              <w:jc w:val="center"/>
-              <w:rPr>
-                <w:rFonts w:hint="eastAsia" w:asciiTheme="minorEastAsia" w:hAnsiTheme="minorEastAsia" w:eastAsiaTheme="minorEastAsia" w:cstheme="minorEastAsia"/>
-                <w:color w:val="0000FF"/>
-                <w:sz w:val="15"/>
-                <w:szCs w:val="15"/>
-              </w:rPr>
-            </w:pPr>
-            <w:r>
-              <w:rPr>
-                <w:rFonts w:hint="default" w:asciiTheme="minorEastAsia" w:hAnsiTheme="minorEastAsia" w:eastAsiaTheme="minorEastAsia" w:cstheme="minorEastAsia"/>
-                <w:sz w:val="15"/>
-                <w:szCs w:val="15"/>
-              </w:rPr>
-              <w:t>{{ i.FREE }}</w:t>
-            </w:r>
-          </w:p>
-        </w:tc>
-        <w:tc>
-          <w:tcPr>
-            <w:tcW w:w="973" w:type="dxa"/>
-            <w:vAlign w:val="center"/>
-          </w:tcPr>
-          <w:p>
-            <w:pPr>
-              <w:jc w:val="center"/>
-              <w:rPr>
-                <w:rFonts w:hint="eastAsia" w:asciiTheme="minorEastAsia" w:hAnsiTheme="minorEastAsia" w:eastAsiaTheme="minorEastAsia" w:cstheme="minorEastAsia"/>
-                <w:color w:val="0000FF"/>
-                <w:kern w:val="2"/>
-                <w:sz w:val="15"/>
-                <w:szCs w:val="15"/>
-                <w:u w:color="000000"/>
-                <w:lang w:eastAsia="zh-CN" w:bidi="ar-SA"/>
-              </w:rPr>
-            </w:pPr>
-            <w:r>
-              <w:rPr>
-                <w:rFonts w:hint="default" w:asciiTheme="minorEastAsia" w:hAnsiTheme="minorEastAsia" w:eastAsiaTheme="minorEastAsia" w:cstheme="minorEastAsia"/>
-                <w:sz w:val="15"/>
-                <w:szCs w:val="15"/>
-              </w:rPr>
-              <w:t>{{ i.USED_PCT }}</w:t>
-            </w:r>
-          </w:p>
-        </w:tc>
-        <w:tc>
-          <w:tcPr>
-            <w:tcW w:w="673" w:type="dxa"/>
-            <w:vAlign w:val="center"/>
-          </w:tcPr>
-          <w:p>
-            <w:pPr>
-              <w:jc w:val="center"/>
-              <w:rPr>
-                <w:rFonts w:hint="default" w:asciiTheme="minorEastAsia" w:hAnsiTheme="minorEastAsia" w:eastAsiaTheme="minorEastAsia" w:cstheme="minorEastAsia"/>
-                <w:sz w:val="15"/>
-                <w:szCs w:val="15"/>
-              </w:rPr>
-            </w:pPr>
-            <w:r>
-              <w:rPr>
-                <w:rFonts w:hint="default" w:asciiTheme="minorEastAsia" w:hAnsiTheme="minorEastAsia" w:eastAsiaTheme="minorEastAsia" w:cstheme="minorEastAsia"/>
-                <w:sz w:val="15"/>
-                <w:szCs w:val="15"/>
-              </w:rPr>
-              <w:t>{{ i.MAXSIZE }}</w:t>
-            </w:r>
-          </w:p>
-        </w:tc>
-        <w:tc>
-          <w:tcPr>
-            <w:tcW w:w="674" w:type="dxa"/>
-            <w:vAlign w:val="center"/>
-          </w:tcPr>
-          <w:p>
-            <w:pPr>
-              <w:jc w:val="center"/>
-              <w:rPr>
-                <w:rFonts w:hint="default" w:asciiTheme="minorEastAsia" w:hAnsiTheme="minorEastAsia" w:eastAsiaTheme="minorEastAsia" w:cstheme="minorEastAsia"/>
-                <w:sz w:val="15"/>
-                <w:szCs w:val="15"/>
-              </w:rPr>
-            </w:pPr>
-            <w:r>
-              <w:rPr>
-                <w:rFonts w:hint="default" w:asciiTheme="minorEastAsia" w:hAnsiTheme="minorEastAsia" w:eastAsiaTheme="minorEastAsia" w:cstheme="minorEastAsia"/>
-                <w:sz w:val="15"/>
-                <w:szCs w:val="15"/>
-              </w:rPr>
-              <w:t>{{ i.DATAFILE_COUNT }}</w:t>
             </w:r>
           </w:p>
         </w:tc>
@@ -9428,6 +9892,364 @@
                 <w:sz w:val="15"/>
                 <w:szCs w:val="15"/>
               </w:rPr>
+              <w:t xml:space="preserve"> for </w:t>
+            </w:r>
+            <w:r>
+              <w:rPr>
+                <w:rFonts w:hint="default" w:asciiTheme="minorEastAsia" w:hAnsiTheme="minorEastAsia" w:eastAsiaTheme="minorEastAsia" w:cstheme="minorEastAsia"/>
+                <w:sz w:val="15"/>
+                <w:szCs w:val="15"/>
+              </w:rPr>
+              <w:t xml:space="preserve">i </w:t>
+            </w:r>
+            <w:r>
+              <w:rPr>
+                <w:rFonts w:hint="eastAsia" w:asciiTheme="minorEastAsia" w:hAnsiTheme="minorEastAsia" w:eastAsiaTheme="minorEastAsia" w:cstheme="minorEastAsia"/>
+                <w:sz w:val="15"/>
+                <w:szCs w:val="15"/>
+              </w:rPr>
+              <w:t>in db_</w:t>
+            </w:r>
+            <w:r>
+              <w:rPr>
+                <w:rFonts w:hint="default" w:asciiTheme="minorEastAsia" w:hAnsiTheme="minorEastAsia" w:eastAsiaTheme="minorEastAsia" w:cstheme="minorEastAsia"/>
+                <w:sz w:val="15"/>
+                <w:szCs w:val="15"/>
+              </w:rPr>
+              <w:t>space</w:t>
+            </w:r>
+            <w:r>
+              <w:rPr>
+                <w:rFonts w:hint="eastAsia" w:asciiTheme="minorEastAsia" w:hAnsiTheme="minorEastAsia" w:eastAsiaTheme="minorEastAsia" w:cstheme="minorEastAsia"/>
+                <w:sz w:val="15"/>
+                <w:szCs w:val="15"/>
+              </w:rPr>
+              <w:t xml:space="preserve"> %}</w:t>
+            </w:r>
+          </w:p>
+        </w:tc>
+      </w:tr>
+      <w:tr>
+        <w:tblPrEx>
+          <w:tblBorders>
+            <w:top w:val="single" w:color="auto" w:sz="4" w:space="0"/>
+            <w:left w:val="single" w:color="auto" w:sz="4" w:space="0"/>
+            <w:bottom w:val="single" w:color="auto" w:sz="4" w:space="0"/>
+            <w:right w:val="single" w:color="auto" w:sz="4" w:space="0"/>
+            <w:insideH w:val="single" w:color="auto" w:sz="4" w:space="0"/>
+            <w:insideV w:val="single" w:color="auto" w:sz="4" w:space="0"/>
+          </w:tblBorders>
+        </w:tblPrEx>
+        <w:trPr>
+          <w:trHeight w:val="393" w:hRule="atLeast"/>
+          <w:jc w:val="center"/>
+        </w:trPr>
+        <w:tc>
+          <w:tcPr>
+            <w:tcW w:w="874" w:type="dxa"/>
+            <w:vAlign w:val="center"/>
+          </w:tcPr>
+          <w:p>
+            <w:pPr>
+              <w:jc w:val="center"/>
+              <w:rPr>
+                <w:rFonts w:hint="eastAsia" w:asciiTheme="minorEastAsia" w:hAnsiTheme="minorEastAsia" w:eastAsiaTheme="minorEastAsia" w:cstheme="minorEastAsia"/>
+                <w:sz w:val="15"/>
+                <w:szCs w:val="15"/>
+              </w:rPr>
+            </w:pPr>
+            <w:r>
+              <w:rPr>
+                <w:rFonts w:hint="default" w:asciiTheme="minorEastAsia" w:hAnsiTheme="minorEastAsia" w:eastAsiaTheme="minorEastAsia" w:cstheme="minorEastAsia"/>
+                <w:sz w:val="15"/>
+                <w:szCs w:val="15"/>
+              </w:rPr>
+              <w:t>{{ i.TABLESPACE_NAME }}</w:t>
+            </w:r>
+          </w:p>
+        </w:tc>
+        <w:tc>
+          <w:tcPr>
+            <w:tcW w:w="962" w:type="dxa"/>
+            <w:vAlign w:val="center"/>
+          </w:tcPr>
+          <w:p>
+            <w:pPr>
+              <w:jc w:val="center"/>
+              <w:rPr>
+                <w:rFonts w:hint="eastAsia" w:asciiTheme="minorEastAsia" w:hAnsiTheme="minorEastAsia" w:eastAsiaTheme="minorEastAsia" w:cstheme="minorEastAsia"/>
+                <w:sz w:val="15"/>
+                <w:szCs w:val="15"/>
+              </w:rPr>
+            </w:pPr>
+            <w:r>
+              <w:rPr>
+                <w:rFonts w:hint="default" w:asciiTheme="minorEastAsia" w:hAnsiTheme="minorEastAsia" w:eastAsiaTheme="minorEastAsia" w:cstheme="minorEastAsia"/>
+                <w:sz w:val="15"/>
+                <w:szCs w:val="15"/>
+              </w:rPr>
+              <w:t>{{ i.STATUS }}</w:t>
+            </w:r>
+          </w:p>
+        </w:tc>
+        <w:tc>
+          <w:tcPr>
+            <w:tcW w:w="963" w:type="dxa"/>
+            <w:vAlign w:val="center"/>
+          </w:tcPr>
+          <w:p>
+            <w:pPr>
+              <w:jc w:val="center"/>
+              <w:rPr>
+                <w:rFonts w:hint="eastAsia" w:asciiTheme="minorEastAsia" w:hAnsiTheme="minorEastAsia" w:eastAsiaTheme="minorEastAsia" w:cstheme="minorEastAsia"/>
+                <w:color w:val="0000FF"/>
+                <w:sz w:val="15"/>
+                <w:szCs w:val="15"/>
+              </w:rPr>
+            </w:pPr>
+            <w:r>
+              <w:rPr>
+                <w:rFonts w:hint="default" w:asciiTheme="minorEastAsia" w:hAnsiTheme="minorEastAsia" w:eastAsiaTheme="minorEastAsia" w:cstheme="minorEastAsia"/>
+                <w:sz w:val="15"/>
+                <w:szCs w:val="15"/>
+              </w:rPr>
+              <w:t>{{ i.CONTENTS }}</w:t>
+            </w:r>
+          </w:p>
+        </w:tc>
+        <w:tc>
+          <w:tcPr>
+            <w:tcW w:w="1134" w:type="dxa"/>
+            <w:vAlign w:val="center"/>
+          </w:tcPr>
+          <w:p>
+            <w:pPr>
+              <w:jc w:val="center"/>
+              <w:rPr>
+                <w:rFonts w:hint="eastAsia" w:asciiTheme="minorEastAsia" w:hAnsiTheme="minorEastAsia" w:eastAsiaTheme="minorEastAsia" w:cstheme="minorEastAsia"/>
+                <w:sz w:val="15"/>
+                <w:szCs w:val="15"/>
+              </w:rPr>
+            </w:pPr>
+            <w:r>
+              <w:rPr>
+                <w:rFonts w:hint="default" w:asciiTheme="minorEastAsia" w:hAnsiTheme="minorEastAsia" w:eastAsiaTheme="minorEastAsia" w:cstheme="minorEastAsia"/>
+                <w:sz w:val="15"/>
+                <w:szCs w:val="15"/>
+              </w:rPr>
+              <w:t>{{ i.AUTOEX }}</w:t>
+            </w:r>
+          </w:p>
+        </w:tc>
+        <w:tc>
+          <w:tcPr>
+            <w:tcW w:w="995" w:type="dxa"/>
+            <w:vAlign w:val="center"/>
+          </w:tcPr>
+          <w:p>
+            <w:pPr>
+              <w:jc w:val="center"/>
+              <w:rPr>
+                <w:rFonts w:hint="eastAsia" w:asciiTheme="minorEastAsia" w:hAnsiTheme="minorEastAsia" w:eastAsiaTheme="minorEastAsia" w:cstheme="minorEastAsia"/>
+                <w:color w:val="5B9BD5" w:themeColor="accent1"/>
+                <w:sz w:val="15"/>
+                <w:szCs w:val="15"/>
+                <w14:textFill>
+                  <w14:solidFill>
+                    <w14:schemeClr w14:val="accent1"/>
+                  </w14:solidFill>
+                </w14:textFill>
+              </w:rPr>
+            </w:pPr>
+            <w:r>
+              <w:rPr>
+                <w:rFonts w:hint="default" w:asciiTheme="minorEastAsia" w:hAnsiTheme="minorEastAsia" w:eastAsiaTheme="minorEastAsia" w:cstheme="minorEastAsia"/>
+                <w:sz w:val="15"/>
+                <w:szCs w:val="15"/>
+              </w:rPr>
+              <w:t>{{ i.TOTAL_MB }}</w:t>
+            </w:r>
+          </w:p>
+        </w:tc>
+        <w:tc>
+          <w:tcPr>
+            <w:tcW w:w="854" w:type="dxa"/>
+            <w:vAlign w:val="center"/>
+          </w:tcPr>
+          <w:p>
+            <w:pPr>
+              <w:jc w:val="center"/>
+              <w:rPr>
+                <w:rFonts w:hint="eastAsia" w:asciiTheme="minorEastAsia" w:hAnsiTheme="minorEastAsia" w:eastAsiaTheme="minorEastAsia" w:cstheme="minorEastAsia"/>
+                <w:sz w:val="15"/>
+                <w:szCs w:val="15"/>
+              </w:rPr>
+            </w:pPr>
+            <w:r>
+              <w:rPr>
+                <w:rFonts w:hint="default" w:asciiTheme="minorEastAsia" w:hAnsiTheme="minorEastAsia" w:eastAsiaTheme="minorEastAsia" w:cstheme="minorEastAsia"/>
+                <w:sz w:val="15"/>
+                <w:szCs w:val="15"/>
+              </w:rPr>
+              <w:t>{{ i.USED }}</w:t>
+            </w:r>
+          </w:p>
+        </w:tc>
+        <w:tc>
+          <w:tcPr>
+            <w:tcW w:w="1060" w:type="dxa"/>
+            <w:vAlign w:val="center"/>
+          </w:tcPr>
+          <w:p>
+            <w:pPr>
+              <w:jc w:val="center"/>
+              <w:rPr>
+                <w:rFonts w:hint="eastAsia" w:asciiTheme="minorEastAsia" w:hAnsiTheme="minorEastAsia" w:eastAsiaTheme="minorEastAsia" w:cstheme="minorEastAsia"/>
+                <w:color w:val="0000FF"/>
+                <w:sz w:val="15"/>
+                <w:szCs w:val="15"/>
+              </w:rPr>
+            </w:pPr>
+            <w:r>
+              <w:rPr>
+                <w:rFonts w:hint="default" w:asciiTheme="minorEastAsia" w:hAnsiTheme="minorEastAsia" w:eastAsiaTheme="minorEastAsia" w:cstheme="minorEastAsia"/>
+                <w:sz w:val="15"/>
+                <w:szCs w:val="15"/>
+              </w:rPr>
+              <w:t>{{ i.FREE }}</w:t>
+            </w:r>
+          </w:p>
+        </w:tc>
+        <w:tc>
+          <w:tcPr>
+            <w:tcW w:w="973" w:type="dxa"/>
+            <w:vAlign w:val="center"/>
+          </w:tcPr>
+          <w:p>
+            <w:pPr>
+              <w:jc w:val="center"/>
+              <w:rPr>
+                <w:rFonts w:hint="eastAsia" w:asciiTheme="minorEastAsia" w:hAnsiTheme="minorEastAsia" w:eastAsiaTheme="minorEastAsia" w:cstheme="minorEastAsia"/>
+                <w:color w:val="0000FF"/>
+                <w:kern w:val="2"/>
+                <w:sz w:val="15"/>
+                <w:szCs w:val="15"/>
+                <w:u w:color="000000"/>
+                <w:lang w:eastAsia="zh-CN" w:bidi="ar-SA"/>
+              </w:rPr>
+            </w:pPr>
+            <w:r>
+              <w:rPr>
+                <w:rFonts w:hint="default" w:asciiTheme="minorEastAsia" w:hAnsiTheme="minorEastAsia" w:eastAsiaTheme="minorEastAsia" w:cstheme="minorEastAsia"/>
+                <w:sz w:val="15"/>
+                <w:szCs w:val="15"/>
+              </w:rPr>
+              <w:t>{{ i.USED_PCT }}</w:t>
+            </w:r>
+          </w:p>
+        </w:tc>
+        <w:tc>
+          <w:tcPr>
+            <w:tcW w:w="673" w:type="dxa"/>
+            <w:vAlign w:val="center"/>
+          </w:tcPr>
+          <w:p>
+            <w:pPr>
+              <w:jc w:val="center"/>
+              <w:rPr>
+                <w:rFonts w:hint="default" w:asciiTheme="minorEastAsia" w:hAnsiTheme="minorEastAsia" w:eastAsiaTheme="minorEastAsia" w:cstheme="minorEastAsia"/>
+                <w:sz w:val="15"/>
+                <w:szCs w:val="15"/>
+              </w:rPr>
+            </w:pPr>
+            <w:r>
+              <w:rPr>
+                <w:rFonts w:hint="default" w:asciiTheme="minorEastAsia" w:hAnsiTheme="minorEastAsia" w:eastAsiaTheme="minorEastAsia" w:cstheme="minorEastAsia"/>
+                <w:sz w:val="15"/>
+                <w:szCs w:val="15"/>
+              </w:rPr>
+              <w:t>{{ i.MAXSIZE }}</w:t>
+            </w:r>
+          </w:p>
+        </w:tc>
+        <w:tc>
+          <w:tcPr>
+            <w:tcW w:w="674" w:type="dxa"/>
+            <w:vAlign w:val="center"/>
+          </w:tcPr>
+          <w:p>
+            <w:pPr>
+              <w:jc w:val="center"/>
+              <w:rPr>
+                <w:rFonts w:hint="default" w:asciiTheme="minorEastAsia" w:hAnsiTheme="minorEastAsia" w:eastAsiaTheme="minorEastAsia" w:cstheme="minorEastAsia"/>
+                <w:sz w:val="15"/>
+                <w:szCs w:val="15"/>
+              </w:rPr>
+            </w:pPr>
+            <w:r>
+              <w:rPr>
+                <w:rFonts w:hint="default" w:asciiTheme="minorEastAsia" w:hAnsiTheme="minorEastAsia" w:eastAsiaTheme="minorEastAsia" w:cstheme="minorEastAsia"/>
+                <w:sz w:val="15"/>
+                <w:szCs w:val="15"/>
+              </w:rPr>
+              <w:t>{{ i.DATAFILE_COUNT }}</w:t>
+            </w:r>
+          </w:p>
+        </w:tc>
+      </w:tr>
+      <w:tr>
+        <w:tblPrEx>
+          <w:tblBorders>
+            <w:top w:val="single" w:color="auto" w:sz="4" w:space="0"/>
+            <w:left w:val="single" w:color="auto" w:sz="4" w:space="0"/>
+            <w:bottom w:val="single" w:color="auto" w:sz="4" w:space="0"/>
+            <w:right w:val="single" w:color="auto" w:sz="4" w:space="0"/>
+            <w:insideH w:val="single" w:color="auto" w:sz="4" w:space="0"/>
+            <w:insideV w:val="single" w:color="auto" w:sz="4" w:space="0"/>
+          </w:tblBorders>
+        </w:tblPrEx>
+        <w:trPr>
+          <w:trHeight w:val="393" w:hRule="atLeast"/>
+          <w:jc w:val="center"/>
+        </w:trPr>
+        <w:tc>
+          <w:tcPr>
+            <w:tcW w:w="9162" w:type="dxa"/>
+            <w:gridSpan w:val="10"/>
+            <w:vAlign w:val="center"/>
+          </w:tcPr>
+          <w:p>
+            <w:pPr>
+              <w:jc w:val="center"/>
+              <w:rPr>
+                <w:rFonts w:hint="eastAsia" w:asciiTheme="minorEastAsia" w:hAnsiTheme="minorEastAsia" w:eastAsiaTheme="minorEastAsia" w:cstheme="minorEastAsia"/>
+                <w:color w:val="0000FF"/>
+                <w:sz w:val="15"/>
+                <w:szCs w:val="15"/>
+              </w:rPr>
+            </w:pPr>
+            <w:r>
+              <w:rPr>
+                <w:rFonts w:hint="eastAsia" w:asciiTheme="minorEastAsia" w:hAnsiTheme="minorEastAsia" w:eastAsiaTheme="minorEastAsia" w:cstheme="minorEastAsia"/>
+                <w:sz w:val="15"/>
+                <w:szCs w:val="15"/>
+              </w:rPr>
+              <w:t>{%</w:t>
+            </w:r>
+            <w:r>
+              <w:rPr>
+                <w:rFonts w:hint="default" w:asciiTheme="minorEastAsia" w:hAnsiTheme="minorEastAsia" w:eastAsiaTheme="minorEastAsia" w:cstheme="minorEastAsia"/>
+                <w:sz w:val="15"/>
+                <w:szCs w:val="15"/>
+              </w:rPr>
+              <w:t>tr</w:t>
+            </w:r>
+            <w:r>
+              <w:rPr>
+                <w:rFonts w:hint="eastAsia" w:asciiTheme="minorEastAsia" w:hAnsiTheme="minorEastAsia" w:eastAsiaTheme="minorEastAsia" w:cstheme="minorEastAsia"/>
+                <w:sz w:val="15"/>
+                <w:szCs w:val="15"/>
+              </w:rPr>
               <w:t xml:space="preserve"> endfor %}</w:t>
             </w:r>
           </w:p>
@@ -9515,11 +10337,11 @@
         <w:pStyle w:val="6"/>
         <w:bidi w:val="0"/>
       </w:pPr>
-      <w:bookmarkStart w:id="49" w:name="_Toc1294209685"/>
+      <w:bookmarkStart w:id="53" w:name="_Toc1244391341"/>
       <w:r>
         <w:t>磁盘组状态信息</w:t>
       </w:r>
-      <w:bookmarkEnd w:id="49"/>
+      <w:bookmarkEnd w:id="53"/>
     </w:p>
     <w:tbl>
       <w:tblPr>
@@ -10178,8 +11000,8 @@
         <w:pStyle w:val="6"/>
         <w:bidi w:val="0"/>
       </w:pPr>
-      <w:bookmarkStart w:id="50" w:name="_Toc21302"/>
-      <w:bookmarkStart w:id="51" w:name="_Toc2067798979"/>
+      <w:bookmarkStart w:id="54" w:name="_Toc21302"/>
+      <w:bookmarkStart w:id="55" w:name="_Toc142030054"/>
       <w:r>
         <w:rPr>
           <w:rFonts w:hint="default"/>
@@ -10192,8 +11014,8 @@
         </w:rPr>
         <w:t>日志</w:t>
       </w:r>
-      <w:bookmarkEnd w:id="50"/>
-      <w:bookmarkEnd w:id="51"/>
+      <w:bookmarkEnd w:id="54"/>
+      <w:bookmarkEnd w:id="55"/>
     </w:p>
     <w:p>
       <w:pPr>
@@ -10215,22 +11037,22 @@
         <w:pStyle w:val="6"/>
         <w:bidi w:val="0"/>
       </w:pPr>
-      <w:bookmarkStart w:id="52" w:name="_Toc769580652"/>
-      <w:bookmarkStart w:id="53" w:name="_Toc514602656"/>
-      <w:bookmarkStart w:id="54" w:name="_Toc9743"/>
+      <w:bookmarkStart w:id="56" w:name="_Toc514602656"/>
+      <w:bookmarkStart w:id="57" w:name="_Toc9743"/>
+      <w:bookmarkStart w:id="58" w:name="_Toc1244785761"/>
       <w:r>
         <w:t>数据库补丁信息</w:t>
       </w:r>
-      <w:bookmarkEnd w:id="52"/>
-      <w:bookmarkEnd w:id="53"/>
-      <w:bookmarkEnd w:id="54"/>
+      <w:bookmarkEnd w:id="56"/>
+      <w:bookmarkEnd w:id="57"/>
+      <w:bookmarkEnd w:id="58"/>
     </w:p>
     <w:p>
       <w:pPr>
         <w:pStyle w:val="5"/>
         <w:bidi w:val="0"/>
       </w:pPr>
-      <w:bookmarkStart w:id="55" w:name="_Toc48012283"/>
+      <w:bookmarkStart w:id="59" w:name="_Toc328596053"/>
       <w:r>
         <w:rPr>
           <w:rFonts w:hint="default"/>
@@ -10243,8 +11065,14 @@
         </w:rPr>
         <w:t>备份</w:t>
       </w:r>
-      <w:bookmarkEnd w:id="46"/>
-      <w:bookmarkEnd w:id="55"/>
+      <w:bookmarkEnd w:id="45"/>
+      <w:r>
+        <w:rPr>
+          <w:rFonts w:hint="default"/>
+        </w:rPr>
+        <w:t>backup</w:t>
+      </w:r>
+      <w:bookmarkEnd w:id="59"/>
     </w:p>
     <w:p>
       <w:pPr>
@@ -10253,12 +11081,12 @@
           <w:lang w:val="en-GB"/>
         </w:rPr>
       </w:pPr>
-      <w:bookmarkStart w:id="56" w:name="_Toc1636072756"/>
-      <w:bookmarkStart w:id="57" w:name="_Toc514602664"/>
+      <w:bookmarkStart w:id="60" w:name="_Toc1533406334"/>
+      <w:bookmarkStart w:id="61" w:name="_Toc514602664"/>
       <w:r>
         <w:t>用户配置与密码过期</w:t>
       </w:r>
-      <w:bookmarkEnd w:id="56"/>
+      <w:bookmarkEnd w:id="60"/>
     </w:p>
     <w:tbl>
       <w:tblPr>
@@ -10783,11 +11611,11 @@
         <w:pStyle w:val="6"/>
         <w:bidi w:val="0"/>
       </w:pPr>
-      <w:bookmarkStart w:id="58" w:name="_Toc1094193904"/>
+      <w:bookmarkStart w:id="62" w:name="_Toc9007891"/>
       <w:r>
         <w:t>数据库备份信息</w:t>
       </w:r>
-      <w:bookmarkEnd w:id="58"/>
+      <w:bookmarkEnd w:id="62"/>
     </w:p>
     <w:tbl>
       <w:tblPr>
@@ -11580,28 +12408,28 @@
         </w:rPr>
         <w:t>正常状态</w:t>
       </w:r>
-      <w:bookmarkEnd w:id="57"/>
+      <w:bookmarkEnd w:id="61"/>
     </w:p>
     <w:p>
       <w:pPr>
         <w:pStyle w:val="2"/>
         <w:bidi w:val="0"/>
       </w:pPr>
-      <w:bookmarkStart w:id="59" w:name="_Toc137386968"/>
-      <w:bookmarkStart w:id="60" w:name="_Toc156672504"/>
-      <w:bookmarkStart w:id="61" w:name="_Toc29301"/>
-      <w:bookmarkStart w:id="62" w:name="_Toc514602640"/>
-      <w:bookmarkStart w:id="63" w:name="_Toc91280917"/>
-      <w:bookmarkStart w:id="64" w:name="_Toc1214475267"/>
+      <w:bookmarkStart w:id="63" w:name="_Toc29301"/>
+      <w:bookmarkStart w:id="64" w:name="_Toc91280917"/>
+      <w:bookmarkStart w:id="65" w:name="_Toc137386968"/>
+      <w:bookmarkStart w:id="66" w:name="_Toc514602640"/>
+      <w:bookmarkStart w:id="67" w:name="_Toc156672504"/>
+      <w:bookmarkStart w:id="68" w:name="_Toc1071768747"/>
       <w:r>
         <w:t>巡检结论和概述</w:t>
       </w:r>
-      <w:bookmarkEnd w:id="59"/>
-      <w:bookmarkEnd w:id="60"/>
-      <w:bookmarkEnd w:id="61"/>
-      <w:bookmarkEnd w:id="62"/>
       <w:bookmarkEnd w:id="63"/>
       <w:bookmarkEnd w:id="64"/>
+      <w:bookmarkEnd w:id="65"/>
+      <w:bookmarkEnd w:id="66"/>
+      <w:bookmarkEnd w:id="67"/>
+      <w:bookmarkEnd w:id="68"/>
     </w:p>
     <w:p>
       <w:pPr>
@@ -12055,13 +12883,13 @@
         <w:pStyle w:val="2"/>
         <w:bidi w:val="0"/>
       </w:pPr>
-      <w:bookmarkStart w:id="65" w:name="_Toc2001231381"/>
-      <w:bookmarkStart w:id="66" w:name="_Toc3521"/>
+      <w:bookmarkStart w:id="69" w:name="_Toc3521"/>
+      <w:bookmarkStart w:id="70" w:name="_Toc124499793"/>
       <w:r>
         <w:t>签字确认</w:t>
       </w:r>
-      <w:bookmarkEnd w:id="65"/>
-      <w:bookmarkEnd w:id="66"/>
+      <w:bookmarkEnd w:id="69"/>
+      <w:bookmarkEnd w:id="70"/>
     </w:p>
     <w:p>
       <w:pPr>
